--- a/obix_intro.docx
+++ b/obix_intro.docx
@@ -83,6 +83,7 @@
       <w:pPr>
         <w:pStyle w:val="Heading2"/>
       </w:pPr>
+      <w:bookmarkStart w:id="0" w:name="_GoBack"/>
       <w:r>
         <w:rPr>
           <w:rFonts w:hint="eastAsia"/>
@@ -90,6 +91,7 @@
         <w:t>Normalization</w:t>
       </w:r>
     </w:p>
+    <w:bookmarkEnd w:id="0"/>
     <w:p>
       <w:r>
         <w:rPr>
@@ -515,6 +517,7 @@
                 <w:rFonts w:cs="Arial"/>
                 <w:bCs/>
               </w:rPr>
+              <w:lastRenderedPageBreak/>
               <w:t>Write</w:t>
             </w:r>
           </w:p>
@@ -605,7 +608,6 @@
                 <w:rFonts w:cs="Arial"/>
                 <w:bCs/>
               </w:rPr>
-              <w:lastRenderedPageBreak/>
               <w:t>Invoke</w:t>
             </w:r>
           </w:p>
@@ -904,7 +906,63 @@
               <w:rPr>
                 <w:sz w:val="18"/>
               </w:rPr>
-              <w:t>&lt;obj href="http://localhost/obix/" is="obix:Lobby" xmlns:xsi="http://www.w3.org/2001/XMLSchema-instance" xsi:schemaLocation="http://obix.org/ns/schema/1.0 /obix/</w:t>
+              <w:t>&lt;obj href="http://localhost/obix/" is="</w:t>
+            </w:r>
+            <w:proofErr w:type="spellStart"/>
+            <w:r>
+              <w:rPr>
+                <w:sz w:val="18"/>
+              </w:rPr>
+              <w:t>obix:Lobby</w:t>
+            </w:r>
+            <w:proofErr w:type="spellEnd"/>
+            <w:r>
+              <w:rPr>
+                <w:sz w:val="18"/>
+              </w:rPr>
+              <w:t xml:space="preserve">" </w:t>
+            </w:r>
+            <w:proofErr w:type="spellStart"/>
+            <w:r>
+              <w:rPr>
+                <w:sz w:val="18"/>
+              </w:rPr>
+              <w:t>xmlns:xsi</w:t>
+            </w:r>
+            <w:proofErr w:type="spellEnd"/>
+            <w:r>
+              <w:rPr>
+                <w:sz w:val="18"/>
+              </w:rPr>
+              <w:t xml:space="preserve">="http://www.w3.org/2001/XMLSchema-instance" </w:t>
+            </w:r>
+            <w:proofErr w:type="spellStart"/>
+            <w:r>
+              <w:rPr>
+                <w:sz w:val="18"/>
+              </w:rPr>
+              <w:t>xsi:schemaLocation</w:t>
+            </w:r>
+            <w:proofErr w:type="spellEnd"/>
+            <w:r>
+              <w:rPr>
+                <w:sz w:val="18"/>
+              </w:rPr>
+              <w:t>="http://obix.org/ns/schema/1.0 /</w:t>
+            </w:r>
+            <w:proofErr w:type="spellStart"/>
+            <w:r>
+              <w:rPr>
+                <w:sz w:val="18"/>
+              </w:rPr>
+              <w:t>obix</w:t>
+            </w:r>
+            <w:proofErr w:type="spellEnd"/>
+            <w:r>
+              <w:rPr>
+                <w:sz w:val="18"/>
+              </w:rPr>
+              <w:t>/</w:t>
             </w:r>
             <w:proofErr w:type="spellStart"/>
             <w:r>
@@ -918,21 +976,77 @@
               <w:rPr>
                 <w:sz w:val="18"/>
               </w:rPr>
-              <w:t>" xmlns="http://obix.org/ns/schema/1.0"&gt;</w:t>
-            </w:r>
-          </w:p>
-          <w:p>
-            <w:pPr>
-              <w:pStyle w:val="TableContents"/>
-              <w:rPr>
-                <w:sz w:val="18"/>
-              </w:rPr>
-            </w:pPr>
-            <w:r>
-              <w:rPr>
-                <w:sz w:val="18"/>
-              </w:rPr>
-              <w:t xml:space="preserve">    &lt;ref name="watchService" href="watchService/" is="</w:t>
+              <w:t xml:space="preserve">" </w:t>
+            </w:r>
+            <w:proofErr w:type="spellStart"/>
+            <w:r>
+              <w:rPr>
+                <w:sz w:val="18"/>
+              </w:rPr>
+              <w:t>xmlns</w:t>
+            </w:r>
+            <w:proofErr w:type="spellEnd"/>
+            <w:r>
+              <w:rPr>
+                <w:sz w:val="18"/>
+              </w:rPr>
+              <w:t>="http://obix.org/ns/schema/1.0"&gt;</w:t>
+            </w:r>
+          </w:p>
+          <w:p>
+            <w:pPr>
+              <w:pStyle w:val="TableContents"/>
+              <w:rPr>
+                <w:sz w:val="18"/>
+              </w:rPr>
+            </w:pPr>
+            <w:r>
+              <w:rPr>
+                <w:sz w:val="18"/>
+              </w:rPr>
+              <w:t xml:space="preserve">    &lt;ref name="</w:t>
+            </w:r>
+            <w:proofErr w:type="spellStart"/>
+            <w:r>
+              <w:rPr>
+                <w:sz w:val="18"/>
+              </w:rPr>
+              <w:t>watchService</w:t>
+            </w:r>
+            <w:proofErr w:type="spellEnd"/>
+            <w:r>
+              <w:rPr>
+                <w:sz w:val="18"/>
+              </w:rPr>
+              <w:t xml:space="preserve">" </w:t>
+            </w:r>
+            <w:proofErr w:type="spellStart"/>
+            <w:r>
+              <w:rPr>
+                <w:sz w:val="18"/>
+              </w:rPr>
+              <w:t>href</w:t>
+            </w:r>
+            <w:proofErr w:type="spellEnd"/>
+            <w:r>
+              <w:rPr>
+                <w:sz w:val="18"/>
+              </w:rPr>
+              <w:t>="</w:t>
+            </w:r>
+            <w:proofErr w:type="spellStart"/>
+            <w:r>
+              <w:rPr>
+                <w:sz w:val="18"/>
+              </w:rPr>
+              <w:t>watchService</w:t>
+            </w:r>
+            <w:proofErr w:type="spellEnd"/>
+            <w:r>
+              <w:rPr>
+                <w:sz w:val="18"/>
+              </w:rPr>
+              <w:t>/" is="</w:t>
             </w:r>
             <w:proofErr w:type="spellStart"/>
             <w:r>
@@ -960,7 +1074,49 @@
               <w:rPr>
                 <w:sz w:val="18"/>
               </w:rPr>
-              <w:t xml:space="preserve">    &lt;ref name="config" href="/obix/config/" is="/obix/def/baja:Station" display="Station" displayName="Config" icon="/</w:t>
+              <w:t xml:space="preserve">    &lt;ref name="config" href="/obix/config/" is="/</w:t>
+            </w:r>
+            <w:proofErr w:type="spellStart"/>
+            <w:r>
+              <w:rPr>
+                <w:sz w:val="18"/>
+              </w:rPr>
+              <w:t>obix</w:t>
+            </w:r>
+            <w:proofErr w:type="spellEnd"/>
+            <w:r>
+              <w:rPr>
+                <w:sz w:val="18"/>
+              </w:rPr>
+              <w:t>/def/</w:t>
+            </w:r>
+            <w:proofErr w:type="spellStart"/>
+            <w:r>
+              <w:rPr>
+                <w:sz w:val="18"/>
+              </w:rPr>
+              <w:t>baja:Station</w:t>
+            </w:r>
+            <w:proofErr w:type="spellEnd"/>
+            <w:r>
+              <w:rPr>
+                <w:sz w:val="18"/>
+              </w:rPr>
+              <w:t xml:space="preserve">" display="Station" </w:t>
+            </w:r>
+            <w:proofErr w:type="spellStart"/>
+            <w:r>
+              <w:rPr>
+                <w:sz w:val="18"/>
+              </w:rPr>
+              <w:t>displayName</w:t>
+            </w:r>
+            <w:proofErr w:type="spellEnd"/>
+            <w:r>
+              <w:rPr>
+                <w:sz w:val="18"/>
+              </w:rPr>
+              <w:t>="Config" icon="/</w:t>
             </w:r>
             <w:proofErr w:type="spellStart"/>
             <w:r>
@@ -988,7 +1144,21 @@
               <w:rPr>
                 <w:sz w:val="18"/>
               </w:rPr>
-              <w:t xml:space="preserve">    &lt;ref name="about" href="about/" is="</w:t>
+              <w:t xml:space="preserve">    &lt;ref name="about" </w:t>
+            </w:r>
+            <w:proofErr w:type="spellStart"/>
+            <w:r>
+              <w:rPr>
+                <w:sz w:val="18"/>
+              </w:rPr>
+              <w:t>href</w:t>
+            </w:r>
+            <w:proofErr w:type="spellEnd"/>
+            <w:r>
+              <w:rPr>
+                <w:sz w:val="18"/>
+              </w:rPr>
+              <w:t>="about/" is="</w:t>
             </w:r>
             <w:proofErr w:type="spellStart"/>
             <w:r>
@@ -1016,7 +1186,21 @@
               <w:rPr>
                 <w:sz w:val="18"/>
               </w:rPr>
-              <w:t xml:space="preserve">    &lt;ref name="histories" href="histories/" display="</w:t>
+              <w:t xml:space="preserve">    &lt;ref name="histories" </w:t>
+            </w:r>
+            <w:proofErr w:type="spellStart"/>
+            <w:r>
+              <w:rPr>
+                <w:sz w:val="18"/>
+              </w:rPr>
+              <w:t>href</w:t>
+            </w:r>
+            <w:proofErr w:type="spellEnd"/>
+            <w:r>
+              <w:rPr>
+                <w:sz w:val="18"/>
+              </w:rPr>
+              <w:t>="histories/" display="</w:t>
             </w:r>
             <w:proofErr w:type="spellStart"/>
             <w:r>
@@ -1030,7 +1214,21 @@
               <w:rPr>
                 <w:sz w:val="18"/>
               </w:rPr>
-              <w:t>" displayName="History" icon="/</w:t>
+              <w:t xml:space="preserve">" </w:t>
+            </w:r>
+            <w:proofErr w:type="spellStart"/>
+            <w:r>
+              <w:rPr>
+                <w:sz w:val="18"/>
+              </w:rPr>
+              <w:t>displayName</w:t>
+            </w:r>
+            <w:proofErr w:type="spellEnd"/>
+            <w:r>
+              <w:rPr>
+                <w:sz w:val="18"/>
+              </w:rPr>
+              <w:t>="History" icon="/</w:t>
             </w:r>
             <w:proofErr w:type="spellStart"/>
             <w:r>
@@ -1072,7 +1270,35 @@
               <w:rPr>
                 <w:sz w:val="18"/>
               </w:rPr>
-              <w:t>" href="/obix/config/Drivers/</w:t>
+              <w:t xml:space="preserve">" </w:t>
+            </w:r>
+            <w:proofErr w:type="spellStart"/>
+            <w:r>
+              <w:rPr>
+                <w:sz w:val="18"/>
+              </w:rPr>
+              <w:t>href</w:t>
+            </w:r>
+            <w:proofErr w:type="spellEnd"/>
+            <w:r>
+              <w:rPr>
+                <w:sz w:val="18"/>
+              </w:rPr>
+              <w:t>="/</w:t>
+            </w:r>
+            <w:proofErr w:type="spellStart"/>
+            <w:r>
+              <w:rPr>
+                <w:sz w:val="18"/>
+              </w:rPr>
+              <w:t>obix</w:t>
+            </w:r>
+            <w:proofErr w:type="spellEnd"/>
+            <w:r>
+              <w:rPr>
+                <w:sz w:val="18"/>
+              </w:rPr>
+              <w:t>/config/Drivers/</w:t>
             </w:r>
             <w:proofErr w:type="spellStart"/>
             <w:r>
@@ -1086,7 +1312,21 @@
               <w:rPr>
                 <w:sz w:val="18"/>
               </w:rPr>
-              <w:t>/exports" is="/obix/def/</w:t>
+              <w:t>/exports" is="/</w:t>
+            </w:r>
+            <w:proofErr w:type="spellStart"/>
+            <w:r>
+              <w:rPr>
+                <w:sz w:val="18"/>
+              </w:rPr>
+              <w:t>obix</w:t>
+            </w:r>
+            <w:proofErr w:type="spellEnd"/>
+            <w:r>
+              <w:rPr>
+                <w:sz w:val="18"/>
+              </w:rPr>
+              <w:t>/def/</w:t>
             </w:r>
             <w:proofErr w:type="spellStart"/>
             <w:r>
@@ -1100,7 +1340,21 @@
               <w:rPr>
                 <w:sz w:val="18"/>
               </w:rPr>
-              <w:t xml:space="preserve"> /obix/def/</w:t>
+              <w:t xml:space="preserve"> /</w:t>
+            </w:r>
+            <w:proofErr w:type="spellStart"/>
+            <w:r>
+              <w:rPr>
+                <w:sz w:val="18"/>
+              </w:rPr>
+              <w:t>obix</w:t>
+            </w:r>
+            <w:proofErr w:type="spellEnd"/>
+            <w:r>
+              <w:rPr>
+                <w:sz w:val="18"/>
+              </w:rPr>
+              <w:t>/def/</w:t>
             </w:r>
             <w:proofErr w:type="spellStart"/>
             <w:r>
@@ -1114,7 +1368,21 @@
               <w:rPr>
                 <w:sz w:val="18"/>
               </w:rPr>
-              <w:t>" display="Obix Export Folder" displayName="Exports" icon="/</w:t>
+              <w:t xml:space="preserve">" display="Obix Export Folder" </w:t>
+            </w:r>
+            <w:proofErr w:type="spellStart"/>
+            <w:r>
+              <w:rPr>
+                <w:sz w:val="18"/>
+              </w:rPr>
+              <w:t>displayName</w:t>
+            </w:r>
+            <w:proofErr w:type="spellEnd"/>
+            <w:r>
+              <w:rPr>
+                <w:sz w:val="18"/>
+              </w:rPr>
+              <w:t>="Exports" icon="/</w:t>
             </w:r>
             <w:proofErr w:type="spellStart"/>
             <w:r>
@@ -1142,7 +1410,21 @@
               <w:rPr>
                 <w:sz w:val="18"/>
               </w:rPr>
-              <w:t xml:space="preserve">    &lt;op name="batch" href="batch/" in="</w:t>
+              <w:t xml:space="preserve">    &lt;op name="batch" </w:t>
+            </w:r>
+            <w:proofErr w:type="spellStart"/>
+            <w:r>
+              <w:rPr>
+                <w:sz w:val="18"/>
+              </w:rPr>
+              <w:t>href</w:t>
+            </w:r>
+            <w:proofErr w:type="spellEnd"/>
+            <w:r>
+              <w:rPr>
+                <w:sz w:val="18"/>
+              </w:rPr>
+              <w:t>="batch/" in="</w:t>
             </w:r>
             <w:proofErr w:type="spellStart"/>
             <w:r>
@@ -1184,7 +1466,35 @@
               <w:rPr>
                 <w:sz w:val="18"/>
               </w:rPr>
-              <w:t xml:space="preserve">    &lt;ref name="alarms" href="/obix/config/Services/</w:t>
+              <w:t xml:space="preserve">    &lt;ref name="alarms" </w:t>
+            </w:r>
+            <w:proofErr w:type="spellStart"/>
+            <w:r>
+              <w:rPr>
+                <w:sz w:val="18"/>
+              </w:rPr>
+              <w:t>href</w:t>
+            </w:r>
+            <w:proofErr w:type="spellEnd"/>
+            <w:r>
+              <w:rPr>
+                <w:sz w:val="18"/>
+              </w:rPr>
+              <w:t>="/</w:t>
+            </w:r>
+            <w:proofErr w:type="spellStart"/>
+            <w:r>
+              <w:rPr>
+                <w:sz w:val="18"/>
+              </w:rPr>
+              <w:t>obix</w:t>
+            </w:r>
+            <w:proofErr w:type="spellEnd"/>
+            <w:r>
+              <w:rPr>
+                <w:sz w:val="18"/>
+              </w:rPr>
+              <w:t>/config/Services/</w:t>
             </w:r>
             <w:proofErr w:type="spellStart"/>
             <w:r>
@@ -1198,7 +1508,21 @@
               <w:rPr>
                 <w:sz w:val="18"/>
               </w:rPr>
-              <w:t>" is="/obix/def/</w:t>
+              <w:t>" is="/</w:t>
+            </w:r>
+            <w:proofErr w:type="spellStart"/>
+            <w:r>
+              <w:rPr>
+                <w:sz w:val="18"/>
+              </w:rPr>
+              <w:t>obix</w:t>
+            </w:r>
+            <w:proofErr w:type="spellEnd"/>
+            <w:r>
+              <w:rPr>
+                <w:sz w:val="18"/>
+              </w:rPr>
+              <w:t>/def/</w:t>
             </w:r>
             <w:proofErr w:type="spellStart"/>
             <w:r>
@@ -1226,7 +1550,21 @@
               <w:rPr>
                 <w:sz w:val="18"/>
               </w:rPr>
-              <w:t>" display="Alarm Service" displayName="</w:t>
+              <w:t xml:space="preserve">" display="Alarm Service" </w:t>
+            </w:r>
+            <w:proofErr w:type="spellStart"/>
+            <w:r>
+              <w:rPr>
+                <w:sz w:val="18"/>
+              </w:rPr>
+              <w:t>displayName</w:t>
+            </w:r>
+            <w:proofErr w:type="spellEnd"/>
+            <w:r>
+              <w:rPr>
+                <w:sz w:val="18"/>
+              </w:rPr>
+              <w:t>="</w:t>
             </w:r>
             <w:proofErr w:type="spellStart"/>
             <w:r>
@@ -1371,7 +1709,49 @@
               <w:rPr>
                 <w:sz w:val="18"/>
               </w:rPr>
-              <w:t>&lt;bool val="false" href="http://localhost/obix/config/examples/BooleanWritable/" is="/obix/def/</w:t>
+              <w:t xml:space="preserve">&lt;bool </w:t>
+            </w:r>
+            <w:proofErr w:type="spellStart"/>
+            <w:r>
+              <w:rPr>
+                <w:sz w:val="18"/>
+              </w:rPr>
+              <w:t>val</w:t>
+            </w:r>
+            <w:proofErr w:type="spellEnd"/>
+            <w:r>
+              <w:rPr>
+                <w:sz w:val="18"/>
+              </w:rPr>
+              <w:t xml:space="preserve">="false" </w:t>
+            </w:r>
+            <w:proofErr w:type="spellStart"/>
+            <w:r>
+              <w:rPr>
+                <w:sz w:val="18"/>
+              </w:rPr>
+              <w:t>href</w:t>
+            </w:r>
+            <w:proofErr w:type="spellEnd"/>
+            <w:r>
+              <w:rPr>
+                <w:sz w:val="18"/>
+              </w:rPr>
+              <w:t>="http://localhost/obix/config/examples/BooleanWritable/" is="/</w:t>
+            </w:r>
+            <w:proofErr w:type="spellStart"/>
+            <w:r>
+              <w:rPr>
+                <w:sz w:val="18"/>
+              </w:rPr>
+              <w:t>obix</w:t>
+            </w:r>
+            <w:proofErr w:type="spellEnd"/>
+            <w:r>
+              <w:rPr>
+                <w:sz w:val="18"/>
+              </w:rPr>
+              <w:t>/def/</w:t>
             </w:r>
             <w:proofErr w:type="spellStart"/>
             <w:r>
@@ -1385,7 +1765,21 @@
               <w:rPr>
                 <w:sz w:val="18"/>
               </w:rPr>
-              <w:t xml:space="preserve"> /obix/def/</w:t>
+              <w:t xml:space="preserve"> /</w:t>
+            </w:r>
+            <w:proofErr w:type="spellStart"/>
+            <w:r>
+              <w:rPr>
+                <w:sz w:val="18"/>
+              </w:rPr>
+              <w:t>obix</w:t>
+            </w:r>
+            <w:proofErr w:type="spellEnd"/>
+            <w:r>
+              <w:rPr>
+                <w:sz w:val="18"/>
+              </w:rPr>
+              <w:t>/def/</w:t>
             </w:r>
             <w:proofErr w:type="spellStart"/>
             <w:r>
@@ -1427,7 +1821,63 @@
               <w:rPr>
                 <w:sz w:val="18"/>
               </w:rPr>
-              <w:t>://icons/x16/control/booleanPoint.png" range="/obix/config/examples/BooleanWritable/out/~bool" xmlns:xsi="http://www.w3.org/2001/XMLSchema-instance" xsi:schemaLocation="http://obix.org/ns/schema/1.0 /obix/</w:t>
+              <w:t>://icons/x16/control/booleanPoint.png" range="/</w:t>
+            </w:r>
+            <w:proofErr w:type="spellStart"/>
+            <w:r>
+              <w:rPr>
+                <w:sz w:val="18"/>
+              </w:rPr>
+              <w:t>obix</w:t>
+            </w:r>
+            <w:proofErr w:type="spellEnd"/>
+            <w:r>
+              <w:rPr>
+                <w:sz w:val="18"/>
+              </w:rPr>
+              <w:t xml:space="preserve">/config/examples/BooleanWritable/out/~bool" </w:t>
+            </w:r>
+            <w:proofErr w:type="spellStart"/>
+            <w:r>
+              <w:rPr>
+                <w:sz w:val="18"/>
+              </w:rPr>
+              <w:t>xmlns:xsi</w:t>
+            </w:r>
+            <w:proofErr w:type="spellEnd"/>
+            <w:r>
+              <w:rPr>
+                <w:sz w:val="18"/>
+              </w:rPr>
+              <w:t xml:space="preserve">="http://www.w3.org/2001/XMLSchema-instance" </w:t>
+            </w:r>
+            <w:proofErr w:type="spellStart"/>
+            <w:r>
+              <w:rPr>
+                <w:sz w:val="18"/>
+              </w:rPr>
+              <w:t>xsi:schemaLocation</w:t>
+            </w:r>
+            <w:proofErr w:type="spellEnd"/>
+            <w:r>
+              <w:rPr>
+                <w:sz w:val="18"/>
+              </w:rPr>
+              <w:t>="http://obix.org/ns/schema/1.0 /</w:t>
+            </w:r>
+            <w:proofErr w:type="spellStart"/>
+            <w:r>
+              <w:rPr>
+                <w:sz w:val="18"/>
+              </w:rPr>
+              <w:t>obix</w:t>
+            </w:r>
+            <w:proofErr w:type="spellEnd"/>
+            <w:r>
+              <w:rPr>
+                <w:sz w:val="18"/>
+              </w:rPr>
+              <w:t>/</w:t>
             </w:r>
             <w:proofErr w:type="spellStart"/>
             <w:r>
@@ -1441,21 +1891,77 @@
               <w:rPr>
                 <w:sz w:val="18"/>
               </w:rPr>
-              <w:t>" xmlns="http://obix.org/ns/schema/1.0"&gt;</w:t>
-            </w:r>
-          </w:p>
-          <w:p>
-            <w:pPr>
-              <w:pStyle w:val="TableContents"/>
-              <w:rPr>
-                <w:sz w:val="18"/>
-              </w:rPr>
-            </w:pPr>
-            <w:r>
-              <w:rPr>
-                <w:sz w:val="18"/>
-              </w:rPr>
-              <w:t xml:space="preserve">    &lt;bool name="out" val="false" href="out/" is="/obix/def/</w:t>
+              <w:t xml:space="preserve">" </w:t>
+            </w:r>
+            <w:proofErr w:type="spellStart"/>
+            <w:r>
+              <w:rPr>
+                <w:sz w:val="18"/>
+              </w:rPr>
+              <w:t>xmlns</w:t>
+            </w:r>
+            <w:proofErr w:type="spellEnd"/>
+            <w:r>
+              <w:rPr>
+                <w:sz w:val="18"/>
+              </w:rPr>
+              <w:t>="http://obix.org/ns/schema/1.0"&gt;</w:t>
+            </w:r>
+          </w:p>
+          <w:p>
+            <w:pPr>
+              <w:pStyle w:val="TableContents"/>
+              <w:rPr>
+                <w:sz w:val="18"/>
+              </w:rPr>
+            </w:pPr>
+            <w:r>
+              <w:rPr>
+                <w:sz w:val="18"/>
+              </w:rPr>
+              <w:t xml:space="preserve">    &lt;bool name="out" </w:t>
+            </w:r>
+            <w:proofErr w:type="spellStart"/>
+            <w:r>
+              <w:rPr>
+                <w:sz w:val="18"/>
+              </w:rPr>
+              <w:t>val</w:t>
+            </w:r>
+            <w:proofErr w:type="spellEnd"/>
+            <w:r>
+              <w:rPr>
+                <w:sz w:val="18"/>
+              </w:rPr>
+              <w:t xml:space="preserve">="false" </w:t>
+            </w:r>
+            <w:proofErr w:type="spellStart"/>
+            <w:r>
+              <w:rPr>
+                <w:sz w:val="18"/>
+              </w:rPr>
+              <w:t>href</w:t>
+            </w:r>
+            <w:proofErr w:type="spellEnd"/>
+            <w:r>
+              <w:rPr>
+                <w:sz w:val="18"/>
+              </w:rPr>
+              <w:t>="out/" is="/</w:t>
+            </w:r>
+            <w:proofErr w:type="spellStart"/>
+            <w:r>
+              <w:rPr>
+                <w:sz w:val="18"/>
+              </w:rPr>
+              <w:t>obix</w:t>
+            </w:r>
+            <w:proofErr w:type="spellEnd"/>
+            <w:r>
+              <w:rPr>
+                <w:sz w:val="18"/>
+              </w:rPr>
+              <w:t>/def/</w:t>
             </w:r>
             <w:proofErr w:type="spellStart"/>
             <w:r>
@@ -1469,7 +1975,22 @@
               <w:rPr>
                 <w:sz w:val="18"/>
               </w:rPr>
-              <w:t>" null="true" display="- {null} @ def" displayName="Out" icon="/</w:t>
+              <w:t xml:space="preserve">" null="true" display="- {null} @ def" </w:t>
+            </w:r>
+            <w:proofErr w:type="spellStart"/>
+            <w:r>
+              <w:rPr>
+                <w:sz w:val="18"/>
+              </w:rPr>
+              <w:lastRenderedPageBreak/>
+              <w:t>displayName</w:t>
+            </w:r>
+            <w:proofErr w:type="spellEnd"/>
+            <w:r>
+              <w:rPr>
+                <w:sz w:val="18"/>
+              </w:rPr>
+              <w:t>="Out" icon="/</w:t>
             </w:r>
             <w:proofErr w:type="spellStart"/>
             <w:r>
@@ -1511,7 +2032,49 @@
               <w:rPr>
                 <w:sz w:val="18"/>
               </w:rPr>
-              <w:t xml:space="preserve">    &lt;bool name="in1" val="false" href="in1/" is="/obix/def/</w:t>
+              <w:t xml:space="preserve">    &lt;bool name="in1" </w:t>
+            </w:r>
+            <w:proofErr w:type="spellStart"/>
+            <w:r>
+              <w:rPr>
+                <w:sz w:val="18"/>
+              </w:rPr>
+              <w:t>val</w:t>
+            </w:r>
+            <w:proofErr w:type="spellEnd"/>
+            <w:r>
+              <w:rPr>
+                <w:sz w:val="18"/>
+              </w:rPr>
+              <w:t xml:space="preserve">="false" </w:t>
+            </w:r>
+            <w:proofErr w:type="spellStart"/>
+            <w:r>
+              <w:rPr>
+                <w:sz w:val="18"/>
+              </w:rPr>
+              <w:t>href</w:t>
+            </w:r>
+            <w:proofErr w:type="spellEnd"/>
+            <w:r>
+              <w:rPr>
+                <w:sz w:val="18"/>
+              </w:rPr>
+              <w:t>="in1/" is="/</w:t>
+            </w:r>
+            <w:proofErr w:type="spellStart"/>
+            <w:r>
+              <w:rPr>
+                <w:sz w:val="18"/>
+              </w:rPr>
+              <w:t>obix</w:t>
+            </w:r>
+            <w:proofErr w:type="spellEnd"/>
+            <w:r>
+              <w:rPr>
+                <w:sz w:val="18"/>
+              </w:rPr>
+              <w:t>/def/</w:t>
             </w:r>
             <w:proofErr w:type="spellStart"/>
             <w:r>
@@ -1525,7 +2088,21 @@
               <w:rPr>
                 <w:sz w:val="18"/>
               </w:rPr>
-              <w:t>" null="true" display="- {null}" displayName="In1" icon="/</w:t>
+              <w:t xml:space="preserve">" null="true" display="- {null}" </w:t>
+            </w:r>
+            <w:proofErr w:type="spellStart"/>
+            <w:r>
+              <w:rPr>
+                <w:sz w:val="18"/>
+              </w:rPr>
+              <w:t>displayName</w:t>
+            </w:r>
+            <w:proofErr w:type="spellEnd"/>
+            <w:r>
+              <w:rPr>
+                <w:sz w:val="18"/>
+              </w:rPr>
+              <w:t>="In1" icon="/</w:t>
             </w:r>
             <w:proofErr w:type="spellStart"/>
             <w:r>
@@ -1553,7 +2130,6 @@
               <w:rPr>
                 <w:sz w:val="18"/>
               </w:rPr>
-              <w:lastRenderedPageBreak/>
               <w:t xml:space="preserve"> &lt;/bool&gt;</w:t>
             </w:r>
           </w:p>
@@ -1582,7 +2158,49 @@
               <w:rPr>
                 <w:sz w:val="18"/>
               </w:rPr>
-              <w:t xml:space="preserve">    &lt;bool name="in16" val="false" href="in16/" is="/obix/def/</w:t>
+              <w:t xml:space="preserve">    &lt;bool name="in16" </w:t>
+            </w:r>
+            <w:proofErr w:type="spellStart"/>
+            <w:r>
+              <w:rPr>
+                <w:sz w:val="18"/>
+              </w:rPr>
+              <w:t>val</w:t>
+            </w:r>
+            <w:proofErr w:type="spellEnd"/>
+            <w:r>
+              <w:rPr>
+                <w:sz w:val="18"/>
+              </w:rPr>
+              <w:t xml:space="preserve">="false" </w:t>
+            </w:r>
+            <w:proofErr w:type="spellStart"/>
+            <w:r>
+              <w:rPr>
+                <w:sz w:val="18"/>
+              </w:rPr>
+              <w:t>href</w:t>
+            </w:r>
+            <w:proofErr w:type="spellEnd"/>
+            <w:r>
+              <w:rPr>
+                <w:sz w:val="18"/>
+              </w:rPr>
+              <w:t>="in16/" is="/</w:t>
+            </w:r>
+            <w:proofErr w:type="spellStart"/>
+            <w:r>
+              <w:rPr>
+                <w:sz w:val="18"/>
+              </w:rPr>
+              <w:t>obix</w:t>
+            </w:r>
+            <w:proofErr w:type="spellEnd"/>
+            <w:r>
+              <w:rPr>
+                <w:sz w:val="18"/>
+              </w:rPr>
+              <w:t>/def/</w:t>
             </w:r>
             <w:proofErr w:type="spellStart"/>
             <w:r>
@@ -1596,7 +2214,21 @@
               <w:rPr>
                 <w:sz w:val="18"/>
               </w:rPr>
-              <w:t>" null="true" display="- {null}" displayName="In16" icon="/</w:t>
+              <w:t xml:space="preserve">" null="true" display="- {null}" </w:t>
+            </w:r>
+            <w:proofErr w:type="spellStart"/>
+            <w:r>
+              <w:rPr>
+                <w:sz w:val="18"/>
+              </w:rPr>
+              <w:t>displayName</w:t>
+            </w:r>
+            <w:proofErr w:type="spellEnd"/>
+            <w:r>
+              <w:rPr>
+                <w:sz w:val="18"/>
+              </w:rPr>
+              <w:t>="In16" icon="/</w:t>
             </w:r>
             <w:proofErr w:type="spellStart"/>
             <w:r>
@@ -1638,7 +2270,49 @@
               <w:rPr>
                 <w:sz w:val="18"/>
               </w:rPr>
-              <w:t xml:space="preserve">    &lt;bool name="fallback" val="false" href="fallback/" is="/obix/def/</w:t>
+              <w:t xml:space="preserve">    &lt;bool name="fallback" </w:t>
+            </w:r>
+            <w:proofErr w:type="spellStart"/>
+            <w:r>
+              <w:rPr>
+                <w:sz w:val="18"/>
+              </w:rPr>
+              <w:t>val</w:t>
+            </w:r>
+            <w:proofErr w:type="spellEnd"/>
+            <w:r>
+              <w:rPr>
+                <w:sz w:val="18"/>
+              </w:rPr>
+              <w:t xml:space="preserve">="false" </w:t>
+            </w:r>
+            <w:proofErr w:type="spellStart"/>
+            <w:r>
+              <w:rPr>
+                <w:sz w:val="18"/>
+              </w:rPr>
+              <w:t>href</w:t>
+            </w:r>
+            <w:proofErr w:type="spellEnd"/>
+            <w:r>
+              <w:rPr>
+                <w:sz w:val="18"/>
+              </w:rPr>
+              <w:t>="fallback/" is="/</w:t>
+            </w:r>
+            <w:proofErr w:type="spellStart"/>
+            <w:r>
+              <w:rPr>
+                <w:sz w:val="18"/>
+              </w:rPr>
+              <w:t>obix</w:t>
+            </w:r>
+            <w:proofErr w:type="spellEnd"/>
+            <w:r>
+              <w:rPr>
+                <w:sz w:val="18"/>
+              </w:rPr>
+              <w:t>/def/</w:t>
             </w:r>
             <w:proofErr w:type="spellStart"/>
             <w:r>
@@ -1652,7 +2326,21 @@
               <w:rPr>
                 <w:sz w:val="18"/>
               </w:rPr>
-              <w:t>" null="true" display="- {null}" displayName="Fallback" icon="/</w:t>
+              <w:t xml:space="preserve">" null="true" display="- {null}" </w:t>
+            </w:r>
+            <w:proofErr w:type="spellStart"/>
+            <w:r>
+              <w:rPr>
+                <w:sz w:val="18"/>
+              </w:rPr>
+              <w:t>displayName</w:t>
+            </w:r>
+            <w:proofErr w:type="spellEnd"/>
+            <w:r>
+              <w:rPr>
+                <w:sz w:val="18"/>
+              </w:rPr>
+              <w:t>="Fallback" icon="/</w:t>
             </w:r>
             <w:proofErr w:type="spellStart"/>
             <w:r>
@@ -1722,7 +2410,21 @@
               <w:rPr>
                 <w:sz w:val="18"/>
               </w:rPr>
-              <w:t>" href="</w:t>
+              <w:t xml:space="preserve">" </w:t>
+            </w:r>
+            <w:proofErr w:type="spellStart"/>
+            <w:r>
+              <w:rPr>
+                <w:sz w:val="18"/>
+              </w:rPr>
+              <w:t>href</w:t>
+            </w:r>
+            <w:proofErr w:type="spellEnd"/>
+            <w:r>
+              <w:rPr>
+                <w:sz w:val="18"/>
+              </w:rPr>
+              <w:t>="</w:t>
             </w:r>
             <w:proofErr w:type="spellStart"/>
             <w:r>
@@ -1736,49 +2438,63 @@
               <w:rPr>
                 <w:sz w:val="18"/>
               </w:rPr>
-              <w:t>/" displayName="Emergency Inactive"/&gt;</w:t>
-            </w:r>
-          </w:p>
-          <w:p>
-            <w:pPr>
-              <w:pStyle w:val="TableContents"/>
-              <w:rPr>
-                <w:sz w:val="18"/>
-              </w:rPr>
-            </w:pPr>
-            <w:r>
-              <w:rPr>
-                <w:sz w:val="18"/>
-              </w:rPr>
-              <w:t xml:space="preserve">    &lt;op name="</w:t>
-            </w:r>
-            <w:proofErr w:type="spellStart"/>
-            <w:r>
-              <w:rPr>
-                <w:sz w:val="18"/>
-              </w:rPr>
-              <w:t>emergencyAuto</w:t>
-            </w:r>
-            <w:proofErr w:type="spellEnd"/>
-            <w:r>
-              <w:rPr>
-                <w:sz w:val="18"/>
-              </w:rPr>
-              <w:t>" href="</w:t>
-            </w:r>
-            <w:proofErr w:type="spellStart"/>
-            <w:r>
-              <w:rPr>
-                <w:sz w:val="18"/>
-              </w:rPr>
-              <w:t>emergencyAuto</w:t>
-            </w:r>
-            <w:proofErr w:type="spellEnd"/>
-            <w:r>
-              <w:rPr>
-                <w:sz w:val="18"/>
-              </w:rPr>
-              <w:t>/" displayName="Emergency Auto"/&gt;</w:t>
+              <w:t xml:space="preserve">/" </w:t>
+            </w:r>
+            <w:proofErr w:type="spellStart"/>
+            <w:r>
+              <w:rPr>
+                <w:sz w:val="18"/>
+              </w:rPr>
+              <w:t>displayName</w:t>
+            </w:r>
+            <w:proofErr w:type="spellEnd"/>
+            <w:r>
+              <w:rPr>
+                <w:sz w:val="18"/>
+              </w:rPr>
+              <w:t>="Emergency Inactive"/&gt;</w:t>
+            </w:r>
+          </w:p>
+          <w:p>
+            <w:pPr>
+              <w:pStyle w:val="TableContents"/>
+              <w:rPr>
+                <w:sz w:val="18"/>
+              </w:rPr>
+            </w:pPr>
+            <w:r>
+              <w:rPr>
+                <w:sz w:val="18"/>
+              </w:rPr>
+              <w:t xml:space="preserve">    &lt;op name="emergencyAuto" </w:t>
+            </w:r>
+            <w:proofErr w:type="spellStart"/>
+            <w:r>
+              <w:rPr>
+                <w:sz w:val="18"/>
+              </w:rPr>
+              <w:t>href</w:t>
+            </w:r>
+            <w:proofErr w:type="spellEnd"/>
+            <w:r>
+              <w:rPr>
+                <w:sz w:val="18"/>
+              </w:rPr>
+              <w:t xml:space="preserve">="emergencyAuto/" </w:t>
+            </w:r>
+            <w:proofErr w:type="spellStart"/>
+            <w:r>
+              <w:rPr>
+                <w:sz w:val="18"/>
+              </w:rPr>
+              <w:t>displayName</w:t>
+            </w:r>
+            <w:proofErr w:type="spellEnd"/>
+            <w:r>
+              <w:rPr>
+                <w:sz w:val="18"/>
+              </w:rPr>
+              <w:t>="Emergency Auto"/&gt;</w:t>
             </w:r>
           </w:p>
           <w:p>
@@ -1834,7 +2550,21 @@
               <w:rPr>
                 <w:sz w:val="18"/>
               </w:rPr>
-              <w:t xml:space="preserve">    &lt;op name="set" href="set/" in="</w:t>
+              <w:t xml:space="preserve">    &lt;op name="set" </w:t>
+            </w:r>
+            <w:proofErr w:type="spellStart"/>
+            <w:r>
+              <w:rPr>
+                <w:sz w:val="18"/>
+              </w:rPr>
+              <w:t>href</w:t>
+            </w:r>
+            <w:proofErr w:type="spellEnd"/>
+            <w:r>
+              <w:rPr>
+                <w:sz w:val="18"/>
+              </w:rPr>
+              <w:t>="set/" in="</w:t>
             </w:r>
             <w:proofErr w:type="spellStart"/>
             <w:r>
@@ -1848,7 +2578,21 @@
               <w:rPr>
                 <w:sz w:val="18"/>
               </w:rPr>
-              <w:t>" displayName="Set"/&gt;</w:t>
+              <w:t xml:space="preserve">" </w:t>
+            </w:r>
+            <w:proofErr w:type="spellStart"/>
+            <w:r>
+              <w:rPr>
+                <w:sz w:val="18"/>
+              </w:rPr>
+              <w:t>displayName</w:t>
+            </w:r>
+            <w:proofErr w:type="spellEnd"/>
+            <w:r>
+              <w:rPr>
+                <w:sz w:val="18"/>
+              </w:rPr>
+              <w:t>="Set"/&gt;</w:t>
             </w:r>
           </w:p>
           <w:p>
@@ -1993,7 +2737,49 @@
               <w:rPr>
                 <w:sz w:val="18"/>
               </w:rPr>
-              <w:t>&lt;reltime val="PT20S" href="http://localhost/obix/watchService/defaultLeaseTime/" display="20secs" displayName="Default Lease Time" writable="true" xmlns:xsi="http://www.w3.org/2001/XMLSchema-instance" xsi:schemaLocation="http://obix.org/ns/schema/1.0 /obix/</w:t>
+              <w:t xml:space="preserve">&lt;reltime val="PT20S" href="http://localhost/obix/watchService/defaultLeaseTime/" display="20secs" displayName="Default Lease Time" writable="true" </w:t>
+            </w:r>
+            <w:proofErr w:type="spellStart"/>
+            <w:r>
+              <w:rPr>
+                <w:sz w:val="18"/>
+              </w:rPr>
+              <w:t>xmlns:xsi</w:t>
+            </w:r>
+            <w:proofErr w:type="spellEnd"/>
+            <w:r>
+              <w:rPr>
+                <w:sz w:val="18"/>
+              </w:rPr>
+              <w:t xml:space="preserve">="http://www.w3.org/2001/XMLSchema-instance" </w:t>
+            </w:r>
+            <w:proofErr w:type="spellStart"/>
+            <w:r>
+              <w:rPr>
+                <w:sz w:val="18"/>
+              </w:rPr>
+              <w:t>xsi:schemaLocation</w:t>
+            </w:r>
+            <w:proofErr w:type="spellEnd"/>
+            <w:r>
+              <w:rPr>
+                <w:sz w:val="18"/>
+              </w:rPr>
+              <w:t>="http://obix.org/ns/schema/1.0 /</w:t>
+            </w:r>
+            <w:proofErr w:type="spellStart"/>
+            <w:r>
+              <w:rPr>
+                <w:sz w:val="18"/>
+              </w:rPr>
+              <w:t>obix</w:t>
+            </w:r>
+            <w:proofErr w:type="spellEnd"/>
+            <w:r>
+              <w:rPr>
+                <w:sz w:val="18"/>
+              </w:rPr>
+              <w:t>/</w:t>
             </w:r>
             <w:proofErr w:type="spellStart"/>
             <w:r>
@@ -2007,7 +2793,21 @@
               <w:rPr>
                 <w:sz w:val="18"/>
               </w:rPr>
-              <w:t>" xmlns="http://obix.org/ns/schema/1.0"/&gt;</w:t>
+              <w:t xml:space="preserve">" </w:t>
+            </w:r>
+            <w:proofErr w:type="spellStart"/>
+            <w:r>
+              <w:rPr>
+                <w:sz w:val="18"/>
+              </w:rPr>
+              <w:t>xmlns</w:t>
+            </w:r>
+            <w:proofErr w:type="spellEnd"/>
+            <w:r>
+              <w:rPr>
+                <w:sz w:val="18"/>
+              </w:rPr>
+              <w:t>="http://obix.org/ns/schema/1.0"/&gt;</w:t>
             </w:r>
           </w:p>
         </w:tc>
@@ -2147,6 +2947,7 @@
                 <w:szCs w:val="18"/>
                 <w:shd w:val="clear" w:color="auto" w:fill="FAFAFA"/>
               </w:rPr>
+              <w:lastRenderedPageBreak/>
               <w:t>http://localhost/obix/watchService/make/</w:t>
             </w:r>
           </w:p>
@@ -2186,7 +2987,36 @@
               <w:rPr>
                 <w:sz w:val="18"/>
               </w:rPr>
-              <w:t>&lt;obj href="http://localhost/obix/watchService/watch60/" is="</w:t>
+              <w:lastRenderedPageBreak/>
+              <w:t>&lt;</w:t>
+            </w:r>
+            <w:proofErr w:type="spellStart"/>
+            <w:r>
+              <w:rPr>
+                <w:sz w:val="18"/>
+              </w:rPr>
+              <w:t>obj</w:t>
+            </w:r>
+            <w:proofErr w:type="spellEnd"/>
+            <w:r>
+              <w:rPr>
+                <w:sz w:val="18"/>
+              </w:rPr>
+              <w:t xml:space="preserve"> </w:t>
+            </w:r>
+            <w:proofErr w:type="spellStart"/>
+            <w:r>
+              <w:rPr>
+                <w:sz w:val="18"/>
+              </w:rPr>
+              <w:t>href</w:t>
+            </w:r>
+            <w:proofErr w:type="spellEnd"/>
+            <w:r>
+              <w:rPr>
+                <w:sz w:val="18"/>
+              </w:rPr>
+              <w:t>="http://localhost/obix/watchService/watch60/" is="</w:t>
             </w:r>
             <w:proofErr w:type="spellStart"/>
             <w:r>
@@ -2200,7 +3030,63 @@
               <w:rPr>
                 <w:sz w:val="18"/>
               </w:rPr>
-              <w:t>" display="Obix Watch" xmlns:xsi="http://www.w3.org/2001/XMLSchema-instance" xsi:schemaLocation="http://obix.org/ns/schema/1.0 /obix/</w:t>
+              <w:t>" display="</w:t>
+            </w:r>
+            <w:proofErr w:type="spellStart"/>
+            <w:r>
+              <w:rPr>
+                <w:sz w:val="18"/>
+              </w:rPr>
+              <w:t>Obix</w:t>
+            </w:r>
+            <w:proofErr w:type="spellEnd"/>
+            <w:r>
+              <w:rPr>
+                <w:sz w:val="18"/>
+              </w:rPr>
+              <w:t xml:space="preserve"> Watch" </w:t>
+            </w:r>
+            <w:proofErr w:type="spellStart"/>
+            <w:r>
+              <w:rPr>
+                <w:sz w:val="18"/>
+              </w:rPr>
+              <w:t>xmlns:xsi</w:t>
+            </w:r>
+            <w:proofErr w:type="spellEnd"/>
+            <w:r>
+              <w:rPr>
+                <w:sz w:val="18"/>
+              </w:rPr>
+              <w:t xml:space="preserve">="http://www.w3.org/2001/XMLSchema-instance" </w:t>
+            </w:r>
+            <w:proofErr w:type="spellStart"/>
+            <w:r>
+              <w:rPr>
+                <w:sz w:val="18"/>
+              </w:rPr>
+              <w:t>xsi:schemaLocation</w:t>
+            </w:r>
+            <w:proofErr w:type="spellEnd"/>
+            <w:r>
+              <w:rPr>
+                <w:sz w:val="18"/>
+              </w:rPr>
+              <w:t>="http://obix.org/ns/schema/1.0 /</w:t>
+            </w:r>
+            <w:proofErr w:type="spellStart"/>
+            <w:r>
+              <w:rPr>
+                <w:sz w:val="18"/>
+              </w:rPr>
+              <w:t>obix</w:t>
+            </w:r>
+            <w:proofErr w:type="spellEnd"/>
+            <w:r>
+              <w:rPr>
+                <w:sz w:val="18"/>
+              </w:rPr>
+              <w:t>/</w:t>
             </w:r>
             <w:proofErr w:type="spellStart"/>
             <w:r>
@@ -2214,20 +3100,35 @@
               <w:rPr>
                 <w:sz w:val="18"/>
               </w:rPr>
-              <w:t>" xmlns="http://obix.org/ns/schema/1.0"&gt;</w:t>
-            </w:r>
-          </w:p>
-          <w:p>
-            <w:pPr>
-              <w:pStyle w:val="TableContents"/>
-              <w:rPr>
-                <w:sz w:val="18"/>
-              </w:rPr>
-            </w:pPr>
-            <w:r>
-              <w:rPr>
-                <w:sz w:val="18"/>
-              </w:rPr>
+              <w:t xml:space="preserve">" </w:t>
+            </w:r>
+            <w:proofErr w:type="spellStart"/>
+            <w:r>
+              <w:rPr>
+                <w:sz w:val="18"/>
+              </w:rPr>
+              <w:t>xmlns</w:t>
+            </w:r>
+            <w:proofErr w:type="spellEnd"/>
+            <w:r>
+              <w:rPr>
+                <w:sz w:val="18"/>
+              </w:rPr>
+              <w:t>="http://obix.org/ns/schema/1.0"&gt;</w:t>
+            </w:r>
+          </w:p>
+          <w:p>
+            <w:pPr>
+              <w:pStyle w:val="TableContents"/>
+              <w:rPr>
+                <w:sz w:val="18"/>
+              </w:rPr>
+            </w:pPr>
+            <w:r>
+              <w:rPr>
+                <w:sz w:val="18"/>
+              </w:rPr>
+              <w:lastRenderedPageBreak/>
               <w:t xml:space="preserve">    &lt;reltime name="lease" val="PT20S" href="http://localhost/obix/watchService/watch60/lease/" display="20secs" displayName="Lease" writable="true"/&gt;</w:t>
             </w:r>
           </w:p>
@@ -2242,7 +3143,35 @@
               <w:rPr>
                 <w:sz w:val="18"/>
               </w:rPr>
-              <w:t xml:space="preserve">    &lt;op name="add" href="http://localhost/obix/watchService/watch60/add/" in="obix:WatchIn" out="</w:t>
+              <w:t xml:space="preserve">    &lt;op name="add" </w:t>
+            </w:r>
+            <w:proofErr w:type="spellStart"/>
+            <w:r>
+              <w:rPr>
+                <w:sz w:val="18"/>
+              </w:rPr>
+              <w:t>href</w:t>
+            </w:r>
+            <w:proofErr w:type="spellEnd"/>
+            <w:r>
+              <w:rPr>
+                <w:sz w:val="18"/>
+              </w:rPr>
+              <w:t>="http://localhost/obix/watchService/watch60/add/" in="</w:t>
+            </w:r>
+            <w:proofErr w:type="spellStart"/>
+            <w:r>
+              <w:rPr>
+                <w:sz w:val="18"/>
+              </w:rPr>
+              <w:t>obix:WatchIn</w:t>
+            </w:r>
+            <w:proofErr w:type="spellEnd"/>
+            <w:r>
+              <w:rPr>
+                <w:sz w:val="18"/>
+              </w:rPr>
+              <w:t>" out="</w:t>
             </w:r>
             <w:proofErr w:type="spellStart"/>
             <w:r>
@@ -2270,7 +3199,35 @@
               <w:rPr>
                 <w:sz w:val="18"/>
               </w:rPr>
-              <w:t xml:space="preserve">    &lt;op name="remove" href="http://localhost/obix/watchService/watch60/remove/" in="obix:WatchIn" out="</w:t>
+              <w:t xml:space="preserve">    &lt;op name="remove" </w:t>
+            </w:r>
+            <w:proofErr w:type="spellStart"/>
+            <w:r>
+              <w:rPr>
+                <w:sz w:val="18"/>
+              </w:rPr>
+              <w:t>href</w:t>
+            </w:r>
+            <w:proofErr w:type="spellEnd"/>
+            <w:r>
+              <w:rPr>
+                <w:sz w:val="18"/>
+              </w:rPr>
+              <w:t>="http://localhost/obix/watchService/watch60/remove/" in="</w:t>
+            </w:r>
+            <w:proofErr w:type="spellStart"/>
+            <w:r>
+              <w:rPr>
+                <w:sz w:val="18"/>
+              </w:rPr>
+              <w:t>obix:WatchIn</w:t>
+            </w:r>
+            <w:proofErr w:type="spellEnd"/>
+            <w:r>
+              <w:rPr>
+                <w:sz w:val="18"/>
+              </w:rPr>
+              <w:t>" out="</w:t>
             </w:r>
             <w:proofErr w:type="spellStart"/>
             <w:r>
@@ -2312,21 +3269,21 @@
               <w:rPr>
                 <w:sz w:val="18"/>
               </w:rPr>
-              <w:t>" href="http://localhost/obix/watchService/watch60/</w:t>
-            </w:r>
-            <w:proofErr w:type="spellStart"/>
-            <w:r>
-              <w:rPr>
-                <w:sz w:val="18"/>
-              </w:rPr>
-              <w:t>pollChanges</w:t>
-            </w:r>
-            <w:proofErr w:type="spellEnd"/>
-            <w:r>
-              <w:rPr>
-                <w:sz w:val="18"/>
-              </w:rPr>
-              <w:t>/" in="</w:t>
+              <w:t xml:space="preserve">" </w:t>
+            </w:r>
+            <w:proofErr w:type="spellStart"/>
+            <w:r>
+              <w:rPr>
+                <w:sz w:val="18"/>
+              </w:rPr>
+              <w:t>href</w:t>
+            </w:r>
+            <w:proofErr w:type="spellEnd"/>
+            <w:r>
+              <w:rPr>
+                <w:sz w:val="18"/>
+              </w:rPr>
+              <w:t>="http://localhost/obix/watchService/watch60/pollChanges/" in="</w:t>
             </w:r>
             <w:proofErr w:type="spellStart"/>
             <w:r>
@@ -2368,7 +3325,6 @@
               <w:rPr>
                 <w:sz w:val="18"/>
               </w:rPr>
-              <w:lastRenderedPageBreak/>
               <w:t xml:space="preserve">    &lt;op name="</w:t>
             </w:r>
             <w:proofErr w:type="spellStart"/>
@@ -2383,21 +3339,21 @@
               <w:rPr>
                 <w:sz w:val="18"/>
               </w:rPr>
-              <w:t>" href="http://localhost/obix/watchService/watch60/</w:t>
-            </w:r>
-            <w:proofErr w:type="spellStart"/>
-            <w:r>
-              <w:rPr>
-                <w:sz w:val="18"/>
-              </w:rPr>
-              <w:t>pollRefresh</w:t>
-            </w:r>
-            <w:proofErr w:type="spellEnd"/>
-            <w:r>
-              <w:rPr>
-                <w:sz w:val="18"/>
-              </w:rPr>
-              <w:t>/" in="</w:t>
+              <w:t xml:space="preserve">" </w:t>
+            </w:r>
+            <w:proofErr w:type="spellStart"/>
+            <w:r>
+              <w:rPr>
+                <w:sz w:val="18"/>
+              </w:rPr>
+              <w:t>href</w:t>
+            </w:r>
+            <w:proofErr w:type="spellEnd"/>
+            <w:r>
+              <w:rPr>
+                <w:sz w:val="18"/>
+              </w:rPr>
+              <w:t>="http://localhost/obix/watchService/watch60/pollRefresh/" in="</w:t>
             </w:r>
             <w:proofErr w:type="spellStart"/>
             <w:r>
@@ -2439,7 +3395,21 @@
               <w:rPr>
                 <w:sz w:val="18"/>
               </w:rPr>
-              <w:t xml:space="preserve">    &lt;op name="delete" href="http://localhost/obix/watchService/watch60/delete/" in="</w:t>
+              <w:t xml:space="preserve">    &lt;op name="delete" </w:t>
+            </w:r>
+            <w:proofErr w:type="spellStart"/>
+            <w:r>
+              <w:rPr>
+                <w:sz w:val="18"/>
+              </w:rPr>
+              <w:t>href</w:t>
+            </w:r>
+            <w:proofErr w:type="spellEnd"/>
+            <w:r>
+              <w:rPr>
+                <w:sz w:val="18"/>
+              </w:rPr>
+              <w:t>="http://localhost/obix/watchService/watch60/delete/" in="</w:t>
             </w:r>
             <w:proofErr w:type="spellStart"/>
             <w:r>
@@ -2780,7 +3750,23 @@
                 <w:sz w:val="18"/>
                 <w:szCs w:val="18"/>
               </w:rPr>
-              <w:t>&lt;obj is="</w:t>
+              <w:t>&lt;</w:t>
+            </w:r>
+            <w:proofErr w:type="spellStart"/>
+            <w:r>
+              <w:rPr>
+                <w:sz w:val="18"/>
+                <w:szCs w:val="18"/>
+              </w:rPr>
+              <w:t>obj</w:t>
+            </w:r>
+            <w:proofErr w:type="spellEnd"/>
+            <w:r>
+              <w:rPr>
+                <w:sz w:val="18"/>
+                <w:szCs w:val="18"/>
+              </w:rPr>
+              <w:t xml:space="preserve"> is="</w:t>
             </w:r>
             <w:proofErr w:type="spellStart"/>
             <w:r>
@@ -2796,7 +3782,55 @@
                 <w:sz w:val="18"/>
                 <w:szCs w:val="18"/>
               </w:rPr>
-              <w:t>" xmlns:xsi="http://www.w3.org/2001/XMLSchema-instance" xsi:schemaLocation="http://obix.org/ns/schema/1.0 /obix/</w:t>
+              <w:t xml:space="preserve">" </w:t>
+            </w:r>
+            <w:proofErr w:type="spellStart"/>
+            <w:r>
+              <w:rPr>
+                <w:sz w:val="18"/>
+                <w:szCs w:val="18"/>
+              </w:rPr>
+              <w:t>xmlns:xsi</w:t>
+            </w:r>
+            <w:proofErr w:type="spellEnd"/>
+            <w:r>
+              <w:rPr>
+                <w:sz w:val="18"/>
+                <w:szCs w:val="18"/>
+              </w:rPr>
+              <w:t xml:space="preserve">="http://www.w3.org/2001/XMLSchema-instance" </w:t>
+            </w:r>
+            <w:proofErr w:type="spellStart"/>
+            <w:r>
+              <w:rPr>
+                <w:sz w:val="18"/>
+                <w:szCs w:val="18"/>
+              </w:rPr>
+              <w:t>xsi:schemaLocation</w:t>
+            </w:r>
+            <w:proofErr w:type="spellEnd"/>
+            <w:r>
+              <w:rPr>
+                <w:sz w:val="18"/>
+                <w:szCs w:val="18"/>
+              </w:rPr>
+              <w:t>="http://obix.org/ns/schema/1.0 /</w:t>
+            </w:r>
+            <w:proofErr w:type="spellStart"/>
+            <w:r>
+              <w:rPr>
+                <w:sz w:val="18"/>
+                <w:szCs w:val="18"/>
+              </w:rPr>
+              <w:t>obix</w:t>
+            </w:r>
+            <w:proofErr w:type="spellEnd"/>
+            <w:r>
+              <w:rPr>
+                <w:sz w:val="18"/>
+                <w:szCs w:val="18"/>
+              </w:rPr>
+              <w:t>/</w:t>
             </w:r>
             <w:proofErr w:type="spellStart"/>
             <w:r>
@@ -2860,7 +3894,71 @@
                 <w:sz w:val="18"/>
                 <w:szCs w:val="18"/>
               </w:rPr>
-              <w:t xml:space="preserve">        &lt;bool val="false" href="/obix/config/examples/BooleanWritable/" is="/obix/def/</w:t>
+              <w:t xml:space="preserve">        &lt;bool </w:t>
+            </w:r>
+            <w:proofErr w:type="spellStart"/>
+            <w:r>
+              <w:rPr>
+                <w:sz w:val="18"/>
+                <w:szCs w:val="18"/>
+              </w:rPr>
+              <w:t>val</w:t>
+            </w:r>
+            <w:proofErr w:type="spellEnd"/>
+            <w:r>
+              <w:rPr>
+                <w:sz w:val="18"/>
+                <w:szCs w:val="18"/>
+              </w:rPr>
+              <w:t xml:space="preserve">="false" </w:t>
+            </w:r>
+            <w:proofErr w:type="spellStart"/>
+            <w:r>
+              <w:rPr>
+                <w:sz w:val="18"/>
+                <w:szCs w:val="18"/>
+              </w:rPr>
+              <w:t>href</w:t>
+            </w:r>
+            <w:proofErr w:type="spellEnd"/>
+            <w:r>
+              <w:rPr>
+                <w:sz w:val="18"/>
+                <w:szCs w:val="18"/>
+              </w:rPr>
+              <w:t>="/</w:t>
+            </w:r>
+            <w:proofErr w:type="spellStart"/>
+            <w:r>
+              <w:rPr>
+                <w:sz w:val="18"/>
+                <w:szCs w:val="18"/>
+              </w:rPr>
+              <w:t>obix</w:t>
+            </w:r>
+            <w:proofErr w:type="spellEnd"/>
+            <w:r>
+              <w:rPr>
+                <w:sz w:val="18"/>
+                <w:szCs w:val="18"/>
+              </w:rPr>
+              <w:t>/config/examples/BooleanWritable/" is="/</w:t>
+            </w:r>
+            <w:proofErr w:type="spellStart"/>
+            <w:r>
+              <w:rPr>
+                <w:sz w:val="18"/>
+                <w:szCs w:val="18"/>
+              </w:rPr>
+              <w:t>obix</w:t>
+            </w:r>
+            <w:proofErr w:type="spellEnd"/>
+            <w:r>
+              <w:rPr>
+                <w:sz w:val="18"/>
+                <w:szCs w:val="18"/>
+              </w:rPr>
+              <w:t>/def/</w:t>
             </w:r>
             <w:proofErr w:type="spellStart"/>
             <w:r>
@@ -2876,7 +3974,23 @@
                 <w:sz w:val="18"/>
                 <w:szCs w:val="18"/>
               </w:rPr>
-              <w:t xml:space="preserve"> /obix/def/</w:t>
+              <w:t xml:space="preserve"> /</w:t>
+            </w:r>
+            <w:proofErr w:type="spellStart"/>
+            <w:r>
+              <w:rPr>
+                <w:sz w:val="18"/>
+                <w:szCs w:val="18"/>
+              </w:rPr>
+              <w:t>obix</w:t>
+            </w:r>
+            <w:proofErr w:type="spellEnd"/>
+            <w:r>
+              <w:rPr>
+                <w:sz w:val="18"/>
+                <w:szCs w:val="18"/>
+              </w:rPr>
+              <w:t>/def/</w:t>
             </w:r>
             <w:proofErr w:type="spellStart"/>
             <w:r>
@@ -2924,23 +4038,103 @@
                 <w:sz w:val="18"/>
                 <w:szCs w:val="18"/>
               </w:rPr>
-              <w:t xml:space="preserve">://icons/x16/control/booleanPoint.png" range="/obix/config/examples/BooleanWritable/out/~bool"&gt;            </w:t>
-            </w:r>
-          </w:p>
-          <w:p>
-            <w:pPr>
-              <w:pStyle w:val="TableContents"/>
-              <w:rPr>
-                <w:sz w:val="18"/>
-                <w:szCs w:val="18"/>
-              </w:rPr>
-            </w:pPr>
-            <w:r>
-              <w:rPr>
-                <w:sz w:val="18"/>
-                <w:szCs w:val="18"/>
-              </w:rPr>
-              <w:t xml:space="preserve">            &lt;bool name="out" val="false" href="/obix/config/examples/BooleanWritable/out/" is="/obix/def/</w:t>
+              <w:t>://icons/x16/control/booleanPoint.png" range="/</w:t>
+            </w:r>
+            <w:proofErr w:type="spellStart"/>
+            <w:r>
+              <w:rPr>
+                <w:sz w:val="18"/>
+                <w:szCs w:val="18"/>
+              </w:rPr>
+              <w:t>obix</w:t>
+            </w:r>
+            <w:proofErr w:type="spellEnd"/>
+            <w:r>
+              <w:rPr>
+                <w:sz w:val="18"/>
+                <w:szCs w:val="18"/>
+              </w:rPr>
+              <w:t xml:space="preserve">/config/examples/BooleanWritable/out/~bool"&gt;            </w:t>
+            </w:r>
+          </w:p>
+          <w:p>
+            <w:pPr>
+              <w:pStyle w:val="TableContents"/>
+              <w:rPr>
+                <w:sz w:val="18"/>
+                <w:szCs w:val="18"/>
+              </w:rPr>
+            </w:pPr>
+            <w:r>
+              <w:rPr>
+                <w:sz w:val="18"/>
+                <w:szCs w:val="18"/>
+              </w:rPr>
+              <w:t xml:space="preserve">            &lt;bool name="out" </w:t>
+            </w:r>
+            <w:proofErr w:type="spellStart"/>
+            <w:r>
+              <w:rPr>
+                <w:sz w:val="18"/>
+                <w:szCs w:val="18"/>
+              </w:rPr>
+              <w:t>val</w:t>
+            </w:r>
+            <w:proofErr w:type="spellEnd"/>
+            <w:r>
+              <w:rPr>
+                <w:sz w:val="18"/>
+                <w:szCs w:val="18"/>
+              </w:rPr>
+              <w:t xml:space="preserve">="false" </w:t>
+            </w:r>
+            <w:proofErr w:type="spellStart"/>
+            <w:r>
+              <w:rPr>
+                <w:sz w:val="18"/>
+                <w:szCs w:val="18"/>
+              </w:rPr>
+              <w:t>href</w:t>
+            </w:r>
+            <w:proofErr w:type="spellEnd"/>
+            <w:r>
+              <w:rPr>
+                <w:sz w:val="18"/>
+                <w:szCs w:val="18"/>
+              </w:rPr>
+              <w:t>="/</w:t>
+            </w:r>
+            <w:proofErr w:type="spellStart"/>
+            <w:r>
+              <w:rPr>
+                <w:sz w:val="18"/>
+                <w:szCs w:val="18"/>
+              </w:rPr>
+              <w:t>obix</w:t>
+            </w:r>
+            <w:proofErr w:type="spellEnd"/>
+            <w:r>
+              <w:rPr>
+                <w:sz w:val="18"/>
+                <w:szCs w:val="18"/>
+              </w:rPr>
+              <w:t>/config/examples/BooleanWritable/out/" is="/</w:t>
+            </w:r>
+            <w:proofErr w:type="spellStart"/>
+            <w:r>
+              <w:rPr>
+                <w:sz w:val="18"/>
+                <w:szCs w:val="18"/>
+              </w:rPr>
+              <w:t>obix</w:t>
+            </w:r>
+            <w:proofErr w:type="spellEnd"/>
+            <w:r>
+              <w:rPr>
+                <w:sz w:val="18"/>
+                <w:szCs w:val="18"/>
+              </w:rPr>
+              <w:t>/def/</w:t>
             </w:r>
             <w:proofErr w:type="spellStart"/>
             <w:r>
@@ -2956,7 +4150,23 @@
                 <w:sz w:val="18"/>
                 <w:szCs w:val="18"/>
               </w:rPr>
-              <w:t>" null="true" display="- {null} @ def" displayName="Out" icon="/</w:t>
+              <w:t xml:space="preserve">" null="true" display="- {null} @ def" </w:t>
+            </w:r>
+            <w:proofErr w:type="spellStart"/>
+            <w:r>
+              <w:rPr>
+                <w:sz w:val="18"/>
+                <w:szCs w:val="18"/>
+              </w:rPr>
+              <w:t>displayName</w:t>
+            </w:r>
+            <w:proofErr w:type="spellEnd"/>
+            <w:r>
+              <w:rPr>
+                <w:sz w:val="18"/>
+                <w:szCs w:val="18"/>
+              </w:rPr>
+              <w:t>="Out" icon="/</w:t>
             </w:r>
             <w:proofErr w:type="spellStart"/>
             <w:r>
@@ -2972,7 +4182,23 @@
                 <w:sz w:val="18"/>
                 <w:szCs w:val="18"/>
               </w:rPr>
-              <w:t>://icons/x16/statusBoolean.png" range="/obix/config/examples/BooleanWritable/out/~bool"&gt;</w:t>
+              <w:t>://icons/x16/statusBoolean.png" range="/</w:t>
+            </w:r>
+            <w:proofErr w:type="spellStart"/>
+            <w:r>
+              <w:rPr>
+                <w:sz w:val="18"/>
+                <w:szCs w:val="18"/>
+              </w:rPr>
+              <w:t>obix</w:t>
+            </w:r>
+            <w:proofErr w:type="spellEnd"/>
+            <w:r>
+              <w:rPr>
+                <w:sz w:val="18"/>
+                <w:szCs w:val="18"/>
+              </w:rPr>
+              <w:t>/config/examples/BooleanWritable/out/~bool"&gt;</w:t>
             </w:r>
           </w:p>
           <w:p>
@@ -3004,7 +4230,71 @@
                 <w:sz w:val="18"/>
                 <w:szCs w:val="18"/>
               </w:rPr>
-              <w:t xml:space="preserve">            &lt;bool name="in1" val="false" href="/obix/config/examples/BooleanWritable/in1/" is="/obix/def/</w:t>
+              <w:t xml:space="preserve">            &lt;bool name="in1" </w:t>
+            </w:r>
+            <w:proofErr w:type="spellStart"/>
+            <w:r>
+              <w:rPr>
+                <w:sz w:val="18"/>
+                <w:szCs w:val="18"/>
+              </w:rPr>
+              <w:t>val</w:t>
+            </w:r>
+            <w:proofErr w:type="spellEnd"/>
+            <w:r>
+              <w:rPr>
+                <w:sz w:val="18"/>
+                <w:szCs w:val="18"/>
+              </w:rPr>
+              <w:t xml:space="preserve">="false" </w:t>
+            </w:r>
+            <w:proofErr w:type="spellStart"/>
+            <w:r>
+              <w:rPr>
+                <w:sz w:val="18"/>
+                <w:szCs w:val="18"/>
+              </w:rPr>
+              <w:t>href</w:t>
+            </w:r>
+            <w:proofErr w:type="spellEnd"/>
+            <w:r>
+              <w:rPr>
+                <w:sz w:val="18"/>
+                <w:szCs w:val="18"/>
+              </w:rPr>
+              <w:t>="/</w:t>
+            </w:r>
+            <w:proofErr w:type="spellStart"/>
+            <w:r>
+              <w:rPr>
+                <w:sz w:val="18"/>
+                <w:szCs w:val="18"/>
+              </w:rPr>
+              <w:t>obix</w:t>
+            </w:r>
+            <w:proofErr w:type="spellEnd"/>
+            <w:r>
+              <w:rPr>
+                <w:sz w:val="18"/>
+                <w:szCs w:val="18"/>
+              </w:rPr>
+              <w:t>/config/examples/BooleanWritable/in1/" is="/</w:t>
+            </w:r>
+            <w:proofErr w:type="spellStart"/>
+            <w:r>
+              <w:rPr>
+                <w:sz w:val="18"/>
+                <w:szCs w:val="18"/>
+              </w:rPr>
+              <w:t>obix</w:t>
+            </w:r>
+            <w:proofErr w:type="spellEnd"/>
+            <w:r>
+              <w:rPr>
+                <w:sz w:val="18"/>
+                <w:szCs w:val="18"/>
+              </w:rPr>
+              <w:t>/def/</w:t>
             </w:r>
             <w:proofErr w:type="spellStart"/>
             <w:r>
@@ -3020,7 +4310,23 @@
                 <w:sz w:val="18"/>
                 <w:szCs w:val="18"/>
               </w:rPr>
-              <w:t>" null="true" display="- {null}" displayName="In1" icon="/</w:t>
+              <w:t xml:space="preserve">" null="true" display="- {null}" </w:t>
+            </w:r>
+            <w:proofErr w:type="spellStart"/>
+            <w:r>
+              <w:rPr>
+                <w:sz w:val="18"/>
+                <w:szCs w:val="18"/>
+              </w:rPr>
+              <w:t>displayName</w:t>
+            </w:r>
+            <w:proofErr w:type="spellEnd"/>
+            <w:r>
+              <w:rPr>
+                <w:sz w:val="18"/>
+                <w:szCs w:val="18"/>
+              </w:rPr>
+              <w:t>="In1" icon="/</w:t>
             </w:r>
             <w:proofErr w:type="spellStart"/>
             <w:r>
@@ -3036,7 +4342,23 @@
                 <w:sz w:val="18"/>
                 <w:szCs w:val="18"/>
               </w:rPr>
-              <w:t>://icons/x16/statusBoolean.png" range="/obix/config/examples/BooleanWritable/in1/~bool"&gt;</w:t>
+              <w:t>://icons/x16/statusBoolean.png" range="/</w:t>
+            </w:r>
+            <w:proofErr w:type="spellStart"/>
+            <w:r>
+              <w:rPr>
+                <w:sz w:val="18"/>
+                <w:szCs w:val="18"/>
+              </w:rPr>
+              <w:t>obix</w:t>
+            </w:r>
+            <w:proofErr w:type="spellEnd"/>
+            <w:r>
+              <w:rPr>
+                <w:sz w:val="18"/>
+                <w:szCs w:val="18"/>
+              </w:rPr>
+              <w:t>/config/examples/BooleanWritable/in1/~bool"&gt;</w:t>
             </w:r>
           </w:p>
           <w:p>
@@ -3107,7 +4429,39 @@
                 <w:sz w:val="18"/>
                 <w:szCs w:val="18"/>
               </w:rPr>
-              <w:t xml:space="preserve">            &lt;op name="set" href="/obix/config/examples/BooleanWritable/set/" in="</w:t>
+              <w:t xml:space="preserve">            &lt;op name="set" </w:t>
+            </w:r>
+            <w:proofErr w:type="spellStart"/>
+            <w:r>
+              <w:rPr>
+                <w:sz w:val="18"/>
+                <w:szCs w:val="18"/>
+              </w:rPr>
+              <w:t>href</w:t>
+            </w:r>
+            <w:proofErr w:type="spellEnd"/>
+            <w:r>
+              <w:rPr>
+                <w:sz w:val="18"/>
+                <w:szCs w:val="18"/>
+              </w:rPr>
+              <w:t>="/</w:t>
+            </w:r>
+            <w:proofErr w:type="spellStart"/>
+            <w:r>
+              <w:rPr>
+                <w:sz w:val="18"/>
+                <w:szCs w:val="18"/>
+              </w:rPr>
+              <w:t>obix</w:t>
+            </w:r>
+            <w:proofErr w:type="spellEnd"/>
+            <w:r>
+              <w:rPr>
+                <w:sz w:val="18"/>
+                <w:szCs w:val="18"/>
+              </w:rPr>
+              <w:t>/config/examples/BooleanWritable/set/" in="</w:t>
             </w:r>
             <w:proofErr w:type="spellStart"/>
             <w:r>
@@ -3123,7 +4477,23 @@
                 <w:sz w:val="18"/>
                 <w:szCs w:val="18"/>
               </w:rPr>
-              <w:t>" displayName="Set"/&gt;</w:t>
+              <w:t xml:space="preserve">" </w:t>
+            </w:r>
+            <w:proofErr w:type="spellStart"/>
+            <w:r>
+              <w:rPr>
+                <w:sz w:val="18"/>
+                <w:szCs w:val="18"/>
+              </w:rPr>
+              <w:t>displayName</w:t>
+            </w:r>
+            <w:proofErr w:type="spellEnd"/>
+            <w:r>
+              <w:rPr>
+                <w:sz w:val="18"/>
+                <w:szCs w:val="18"/>
+              </w:rPr>
+              <w:t>="Set"/&gt;</w:t>
             </w:r>
           </w:p>
           <w:p>
@@ -3155,7 +4525,103 @@
                 <w:sz w:val="18"/>
                 <w:szCs w:val="18"/>
               </w:rPr>
-              <w:t xml:space="preserve">        &lt;real val="0.0" href="/obix/config/examples/NumericWritable/" is="/obix/def/control:NumericWritable /obix/def/control:NumericPoint </w:t>
+              <w:t xml:space="preserve">        &lt;real val="0.0" </w:t>
+            </w:r>
+            <w:proofErr w:type="spellStart"/>
+            <w:r>
+              <w:rPr>
+                <w:sz w:val="18"/>
+                <w:szCs w:val="18"/>
+              </w:rPr>
+              <w:t>href</w:t>
+            </w:r>
+            <w:proofErr w:type="spellEnd"/>
+            <w:r>
+              <w:rPr>
+                <w:sz w:val="18"/>
+                <w:szCs w:val="18"/>
+              </w:rPr>
+              <w:t>="/</w:t>
+            </w:r>
+            <w:proofErr w:type="spellStart"/>
+            <w:r>
+              <w:rPr>
+                <w:sz w:val="18"/>
+                <w:szCs w:val="18"/>
+              </w:rPr>
+              <w:t>obix</w:t>
+            </w:r>
+            <w:proofErr w:type="spellEnd"/>
+            <w:r>
+              <w:rPr>
+                <w:sz w:val="18"/>
+                <w:szCs w:val="18"/>
+              </w:rPr>
+              <w:t>/config/examples/NumericWritable/" is="/</w:t>
+            </w:r>
+            <w:proofErr w:type="spellStart"/>
+            <w:r>
+              <w:rPr>
+                <w:sz w:val="18"/>
+                <w:szCs w:val="18"/>
+              </w:rPr>
+              <w:t>obix</w:t>
+            </w:r>
+            <w:proofErr w:type="spellEnd"/>
+            <w:r>
+              <w:rPr>
+                <w:sz w:val="18"/>
+                <w:szCs w:val="18"/>
+              </w:rPr>
+              <w:t>/def/</w:t>
+            </w:r>
+            <w:proofErr w:type="spellStart"/>
+            <w:r>
+              <w:rPr>
+                <w:sz w:val="18"/>
+                <w:szCs w:val="18"/>
+              </w:rPr>
+              <w:t>control:NumericWritable</w:t>
+            </w:r>
+            <w:proofErr w:type="spellEnd"/>
+            <w:r>
+              <w:rPr>
+                <w:sz w:val="18"/>
+                <w:szCs w:val="18"/>
+              </w:rPr>
+              <w:t xml:space="preserve"> /</w:t>
+            </w:r>
+            <w:proofErr w:type="spellStart"/>
+            <w:r>
+              <w:rPr>
+                <w:sz w:val="18"/>
+                <w:szCs w:val="18"/>
+              </w:rPr>
+              <w:t>obix</w:t>
+            </w:r>
+            <w:proofErr w:type="spellEnd"/>
+            <w:r>
+              <w:rPr>
+                <w:sz w:val="18"/>
+                <w:szCs w:val="18"/>
+              </w:rPr>
+              <w:t>/def/</w:t>
+            </w:r>
+            <w:proofErr w:type="spellStart"/>
+            <w:r>
+              <w:rPr>
+                <w:sz w:val="18"/>
+                <w:szCs w:val="18"/>
+              </w:rPr>
+              <w:t>control:NumericPoint</w:t>
+            </w:r>
+            <w:proofErr w:type="spellEnd"/>
+            <w:r>
+              <w:rPr>
+                <w:sz w:val="18"/>
+                <w:szCs w:val="18"/>
+              </w:rPr>
+              <w:t xml:space="preserve"> </w:t>
             </w:r>
             <w:proofErr w:type="spellStart"/>
             <w:r>
@@ -3219,7 +4685,79 @@
                 <w:sz w:val="18"/>
                 <w:szCs w:val="18"/>
               </w:rPr>
-              <w:t xml:space="preserve">            &lt;real name="out" val="0.0" href="/obix/config/examples/NumericWritable/out/" is="/obix/def/</w:t>
+              <w:t xml:space="preserve">            &lt;real name="out" </w:t>
+            </w:r>
+            <w:proofErr w:type="spellStart"/>
+            <w:r>
+              <w:rPr>
+                <w:sz w:val="18"/>
+                <w:szCs w:val="18"/>
+              </w:rPr>
+              <w:t>val</w:t>
+            </w:r>
+            <w:proofErr w:type="spellEnd"/>
+            <w:r>
+              <w:rPr>
+                <w:sz w:val="18"/>
+                <w:szCs w:val="18"/>
+              </w:rPr>
+              <w:t xml:space="preserve">="0.0" </w:t>
+            </w:r>
+            <w:proofErr w:type="spellStart"/>
+            <w:r>
+              <w:rPr>
+                <w:sz w:val="18"/>
+                <w:szCs w:val="18"/>
+              </w:rPr>
+              <w:t>href</w:t>
+            </w:r>
+            <w:proofErr w:type="spellEnd"/>
+            <w:r>
+              <w:rPr>
+                <w:sz w:val="18"/>
+                <w:szCs w:val="18"/>
+              </w:rPr>
+              <w:t>="/</w:t>
+            </w:r>
+            <w:proofErr w:type="spellStart"/>
+            <w:r>
+              <w:rPr>
+                <w:sz w:val="18"/>
+                <w:szCs w:val="18"/>
+              </w:rPr>
+              <w:t>obix</w:t>
+            </w:r>
+            <w:proofErr w:type="spellEnd"/>
+            <w:r>
+              <w:rPr>
+                <w:sz w:val="18"/>
+                <w:szCs w:val="18"/>
+              </w:rPr>
+              <w:t xml:space="preserve">/config/examples/NumericWritable/out/" </w:t>
+            </w:r>
+            <w:r>
+              <w:rPr>
+                <w:sz w:val="18"/>
+                <w:szCs w:val="18"/>
+              </w:rPr>
+              <w:lastRenderedPageBreak/>
+              <w:t>is="/</w:t>
+            </w:r>
+            <w:proofErr w:type="spellStart"/>
+            <w:r>
+              <w:rPr>
+                <w:sz w:val="18"/>
+                <w:szCs w:val="18"/>
+              </w:rPr>
+              <w:t>obix</w:t>
+            </w:r>
+            <w:proofErr w:type="spellEnd"/>
+            <w:r>
+              <w:rPr>
+                <w:sz w:val="18"/>
+                <w:szCs w:val="18"/>
+              </w:rPr>
+              <w:t>/def/</w:t>
             </w:r>
             <w:proofErr w:type="spellStart"/>
             <w:r>
@@ -3235,7 +4773,23 @@
                 <w:sz w:val="18"/>
                 <w:szCs w:val="18"/>
               </w:rPr>
-              <w:t>" null="true" display="- {null} @ def" displayName="Out" icon="/</w:t>
+              <w:t xml:space="preserve">" null="true" display="- {null} @ def" </w:t>
+            </w:r>
+            <w:proofErr w:type="spellStart"/>
+            <w:r>
+              <w:rPr>
+                <w:sz w:val="18"/>
+                <w:szCs w:val="18"/>
+              </w:rPr>
+              <w:t>displayName</w:t>
+            </w:r>
+            <w:proofErr w:type="spellEnd"/>
+            <w:r>
+              <w:rPr>
+                <w:sz w:val="18"/>
+                <w:szCs w:val="18"/>
+              </w:rPr>
+              <w:t>="Out" icon="/</w:t>
             </w:r>
             <w:proofErr w:type="spellStart"/>
             <w:r>
@@ -3322,7 +4876,39 @@
                 <w:sz w:val="18"/>
                 <w:szCs w:val="18"/>
               </w:rPr>
-              <w:t xml:space="preserve">            &lt;op name="set" href="/obix/config/examples/NumericWritable/set/" in="</w:t>
+              <w:t xml:space="preserve">            &lt;op name="set" </w:t>
+            </w:r>
+            <w:proofErr w:type="spellStart"/>
+            <w:r>
+              <w:rPr>
+                <w:sz w:val="18"/>
+                <w:szCs w:val="18"/>
+              </w:rPr>
+              <w:t>href</w:t>
+            </w:r>
+            <w:proofErr w:type="spellEnd"/>
+            <w:r>
+              <w:rPr>
+                <w:sz w:val="18"/>
+                <w:szCs w:val="18"/>
+              </w:rPr>
+              <w:t>="/</w:t>
+            </w:r>
+            <w:proofErr w:type="spellStart"/>
+            <w:r>
+              <w:rPr>
+                <w:sz w:val="18"/>
+                <w:szCs w:val="18"/>
+              </w:rPr>
+              <w:t>obix</w:t>
+            </w:r>
+            <w:proofErr w:type="spellEnd"/>
+            <w:r>
+              <w:rPr>
+                <w:sz w:val="18"/>
+                <w:szCs w:val="18"/>
+              </w:rPr>
+              <w:t>/config/examples/NumericWritable/set/" in="</w:t>
             </w:r>
             <w:proofErr w:type="spellStart"/>
             <w:r>
@@ -3338,7 +4924,23 @@
                 <w:sz w:val="18"/>
                 <w:szCs w:val="18"/>
               </w:rPr>
-              <w:t>" displayName="Set"/&gt;</w:t>
+              <w:t xml:space="preserve">" </w:t>
+            </w:r>
+            <w:proofErr w:type="spellStart"/>
+            <w:r>
+              <w:rPr>
+                <w:sz w:val="18"/>
+                <w:szCs w:val="18"/>
+              </w:rPr>
+              <w:t>displayName</w:t>
+            </w:r>
+            <w:proofErr w:type="spellEnd"/>
+            <w:r>
+              <w:rPr>
+                <w:sz w:val="18"/>
+                <w:szCs w:val="18"/>
+              </w:rPr>
+              <w:t>="Set"/&gt;</w:t>
             </w:r>
           </w:p>
           <w:p>
@@ -3386,7 +4988,87 @@
                 <w:sz w:val="18"/>
                 <w:szCs w:val="18"/>
               </w:rPr>
-              <w:t xml:space="preserve"> val="" href="/obix/config/examples/StringWritable/" is="/obix/def/</w:t>
+              <w:t xml:space="preserve"> </w:t>
+            </w:r>
+            <w:proofErr w:type="spellStart"/>
+            <w:r>
+              <w:rPr>
+                <w:sz w:val="18"/>
+                <w:szCs w:val="18"/>
+              </w:rPr>
+              <w:t>val</w:t>
+            </w:r>
+            <w:proofErr w:type="spellEnd"/>
+            <w:r>
+              <w:rPr>
+                <w:sz w:val="18"/>
+                <w:szCs w:val="18"/>
+              </w:rPr>
+              <w:t xml:space="preserve">="" </w:t>
+            </w:r>
+            <w:proofErr w:type="spellStart"/>
+            <w:r>
+              <w:rPr>
+                <w:sz w:val="18"/>
+                <w:szCs w:val="18"/>
+              </w:rPr>
+              <w:t>href</w:t>
+            </w:r>
+            <w:proofErr w:type="spellEnd"/>
+            <w:r>
+              <w:rPr>
+                <w:sz w:val="18"/>
+                <w:szCs w:val="18"/>
+              </w:rPr>
+              <w:t>="/</w:t>
+            </w:r>
+            <w:proofErr w:type="spellStart"/>
+            <w:r>
+              <w:rPr>
+                <w:sz w:val="18"/>
+                <w:szCs w:val="18"/>
+              </w:rPr>
+              <w:t>obix</w:t>
+            </w:r>
+            <w:proofErr w:type="spellEnd"/>
+            <w:r>
+              <w:rPr>
+                <w:sz w:val="18"/>
+                <w:szCs w:val="18"/>
+              </w:rPr>
+              <w:t>/config/examples/</w:t>
+            </w:r>
+            <w:proofErr w:type="spellStart"/>
+            <w:r>
+              <w:rPr>
+                <w:sz w:val="18"/>
+                <w:szCs w:val="18"/>
+              </w:rPr>
+              <w:t>StringWritable</w:t>
+            </w:r>
+            <w:proofErr w:type="spellEnd"/>
+            <w:r>
+              <w:rPr>
+                <w:sz w:val="18"/>
+                <w:szCs w:val="18"/>
+              </w:rPr>
+              <w:t>/" is="/</w:t>
+            </w:r>
+            <w:proofErr w:type="spellStart"/>
+            <w:r>
+              <w:rPr>
+                <w:sz w:val="18"/>
+                <w:szCs w:val="18"/>
+              </w:rPr>
+              <w:t>obix</w:t>
+            </w:r>
+            <w:proofErr w:type="spellEnd"/>
+            <w:r>
+              <w:rPr>
+                <w:sz w:val="18"/>
+                <w:szCs w:val="18"/>
+              </w:rPr>
+              <w:t>/def/</w:t>
             </w:r>
             <w:proofErr w:type="spellStart"/>
             <w:r>
@@ -3402,7 +5084,23 @@
                 <w:sz w:val="18"/>
                 <w:szCs w:val="18"/>
               </w:rPr>
-              <w:t xml:space="preserve"> /obix/def/</w:t>
+              <w:t xml:space="preserve"> /</w:t>
+            </w:r>
+            <w:proofErr w:type="spellStart"/>
+            <w:r>
+              <w:rPr>
+                <w:sz w:val="18"/>
+                <w:szCs w:val="18"/>
+              </w:rPr>
+              <w:t>obix</w:t>
+            </w:r>
+            <w:proofErr w:type="spellEnd"/>
+            <w:r>
+              <w:rPr>
+                <w:sz w:val="18"/>
+                <w:szCs w:val="18"/>
+              </w:rPr>
+              <w:t>/def/</w:t>
             </w:r>
             <w:proofErr w:type="spellStart"/>
             <w:r>
@@ -3466,7 +5164,6 @@
                 <w:sz w:val="18"/>
                 <w:szCs w:val="18"/>
               </w:rPr>
-              <w:lastRenderedPageBreak/>
               <w:t xml:space="preserve">            &lt;</w:t>
             </w:r>
             <w:proofErr w:type="spellStart"/>
@@ -3483,7 +5180,87 @@
                 <w:sz w:val="18"/>
                 <w:szCs w:val="18"/>
               </w:rPr>
-              <w:t xml:space="preserve"> name="out" val="" href="/obix/config/examples/StringWritable/out/" is="/obix/def/</w:t>
+              <w:t xml:space="preserve"> name="out" </w:t>
+            </w:r>
+            <w:proofErr w:type="spellStart"/>
+            <w:r>
+              <w:rPr>
+                <w:sz w:val="18"/>
+                <w:szCs w:val="18"/>
+              </w:rPr>
+              <w:t>val</w:t>
+            </w:r>
+            <w:proofErr w:type="spellEnd"/>
+            <w:r>
+              <w:rPr>
+                <w:sz w:val="18"/>
+                <w:szCs w:val="18"/>
+              </w:rPr>
+              <w:t xml:space="preserve">="" </w:t>
+            </w:r>
+            <w:proofErr w:type="spellStart"/>
+            <w:r>
+              <w:rPr>
+                <w:sz w:val="18"/>
+                <w:szCs w:val="18"/>
+              </w:rPr>
+              <w:t>href</w:t>
+            </w:r>
+            <w:proofErr w:type="spellEnd"/>
+            <w:r>
+              <w:rPr>
+                <w:sz w:val="18"/>
+                <w:szCs w:val="18"/>
+              </w:rPr>
+              <w:t>="/</w:t>
+            </w:r>
+            <w:proofErr w:type="spellStart"/>
+            <w:r>
+              <w:rPr>
+                <w:sz w:val="18"/>
+                <w:szCs w:val="18"/>
+              </w:rPr>
+              <w:t>obix</w:t>
+            </w:r>
+            <w:proofErr w:type="spellEnd"/>
+            <w:r>
+              <w:rPr>
+                <w:sz w:val="18"/>
+                <w:szCs w:val="18"/>
+              </w:rPr>
+              <w:t>/config/examples/</w:t>
+            </w:r>
+            <w:proofErr w:type="spellStart"/>
+            <w:r>
+              <w:rPr>
+                <w:sz w:val="18"/>
+                <w:szCs w:val="18"/>
+              </w:rPr>
+              <w:t>StringWritable</w:t>
+            </w:r>
+            <w:proofErr w:type="spellEnd"/>
+            <w:r>
+              <w:rPr>
+                <w:sz w:val="18"/>
+                <w:szCs w:val="18"/>
+              </w:rPr>
+              <w:t>/out/" is="/</w:t>
+            </w:r>
+            <w:proofErr w:type="spellStart"/>
+            <w:r>
+              <w:rPr>
+                <w:sz w:val="18"/>
+                <w:szCs w:val="18"/>
+              </w:rPr>
+              <w:t>obix</w:t>
+            </w:r>
+            <w:proofErr w:type="spellEnd"/>
+            <w:r>
+              <w:rPr>
+                <w:sz w:val="18"/>
+                <w:szCs w:val="18"/>
+              </w:rPr>
+              <w:t>/def/</w:t>
             </w:r>
             <w:proofErr w:type="spellStart"/>
             <w:r>
@@ -3499,7 +5276,23 @@
                 <w:sz w:val="18"/>
                 <w:szCs w:val="18"/>
               </w:rPr>
-              <w:t>" null="true" display="- {null} @ def" displayName="Out" icon="/</w:t>
+              <w:t xml:space="preserve">" null="true" display="- {null} @ def" </w:t>
+            </w:r>
+            <w:proofErr w:type="spellStart"/>
+            <w:r>
+              <w:rPr>
+                <w:sz w:val="18"/>
+                <w:szCs w:val="18"/>
+              </w:rPr>
+              <w:t>displayName</w:t>
+            </w:r>
+            <w:proofErr w:type="spellEnd"/>
+            <w:r>
+              <w:rPr>
+                <w:sz w:val="18"/>
+                <w:szCs w:val="18"/>
+              </w:rPr>
+              <w:t>="Out" icon="/</w:t>
             </w:r>
             <w:proofErr w:type="spellStart"/>
             <w:r>
@@ -3579,39 +5372,71 @@
                 <w:sz w:val="18"/>
                 <w:szCs w:val="18"/>
               </w:rPr>
-              <w:t xml:space="preserve">            &lt;op name="</w:t>
-            </w:r>
-            <w:proofErr w:type="spellStart"/>
-            <w:r>
-              <w:rPr>
-                <w:sz w:val="18"/>
-                <w:szCs w:val="18"/>
-              </w:rPr>
-              <w:t>emergencyOverride</w:t>
-            </w:r>
-            <w:proofErr w:type="spellEnd"/>
-            <w:r>
-              <w:rPr>
-                <w:sz w:val="18"/>
-                <w:szCs w:val="18"/>
-              </w:rPr>
-              <w:t>" href="/obix/config/examples/StringWritable/</w:t>
-            </w:r>
-            <w:proofErr w:type="spellStart"/>
-            <w:r>
-              <w:rPr>
-                <w:sz w:val="18"/>
-                <w:szCs w:val="18"/>
-              </w:rPr>
-              <w:t>emergencyOverride</w:t>
-            </w:r>
-            <w:proofErr w:type="spellEnd"/>
-            <w:r>
-              <w:rPr>
-                <w:sz w:val="18"/>
-                <w:szCs w:val="18"/>
-              </w:rPr>
-              <w:t>/" in="/obix/def/</w:t>
+              <w:t xml:space="preserve">            &lt;op name="emergencyOverride" </w:t>
+            </w:r>
+            <w:proofErr w:type="spellStart"/>
+            <w:r>
+              <w:rPr>
+                <w:sz w:val="18"/>
+                <w:szCs w:val="18"/>
+              </w:rPr>
+              <w:t>href</w:t>
+            </w:r>
+            <w:proofErr w:type="spellEnd"/>
+            <w:r>
+              <w:rPr>
+                <w:sz w:val="18"/>
+                <w:szCs w:val="18"/>
+              </w:rPr>
+              <w:t>="/</w:t>
+            </w:r>
+            <w:proofErr w:type="spellStart"/>
+            <w:r>
+              <w:rPr>
+                <w:sz w:val="18"/>
+                <w:szCs w:val="18"/>
+              </w:rPr>
+              <w:t>obix</w:t>
+            </w:r>
+            <w:proofErr w:type="spellEnd"/>
+            <w:r>
+              <w:rPr>
+                <w:sz w:val="18"/>
+                <w:szCs w:val="18"/>
+              </w:rPr>
+              <w:t>/config/examples/</w:t>
+            </w:r>
+            <w:proofErr w:type="spellStart"/>
+            <w:r>
+              <w:rPr>
+                <w:sz w:val="18"/>
+                <w:szCs w:val="18"/>
+              </w:rPr>
+              <w:t>StringWritable</w:t>
+            </w:r>
+            <w:proofErr w:type="spellEnd"/>
+            <w:r>
+              <w:rPr>
+                <w:sz w:val="18"/>
+                <w:szCs w:val="18"/>
+              </w:rPr>
+              <w:t>/emergencyOverride/" in="/</w:t>
+            </w:r>
+            <w:proofErr w:type="spellStart"/>
+            <w:r>
+              <w:rPr>
+                <w:sz w:val="18"/>
+                <w:szCs w:val="18"/>
+              </w:rPr>
+              <w:t>obix</w:t>
+            </w:r>
+            <w:proofErr w:type="spellEnd"/>
+            <w:r>
+              <w:rPr>
+                <w:sz w:val="18"/>
+                <w:szCs w:val="18"/>
+              </w:rPr>
+              <w:t>/def/</w:t>
             </w:r>
             <w:proofErr w:type="spellStart"/>
             <w:r>
@@ -3627,23 +5452,103 @@
                 <w:sz w:val="18"/>
                 <w:szCs w:val="18"/>
               </w:rPr>
-              <w:t>" displayName="Emergency Override"/&gt;</w:t>
-            </w:r>
-          </w:p>
-          <w:p>
-            <w:pPr>
-              <w:pStyle w:val="TableContents"/>
-              <w:rPr>
-                <w:sz w:val="18"/>
-                <w:szCs w:val="18"/>
-              </w:rPr>
-            </w:pPr>
-            <w:r>
-              <w:rPr>
-                <w:sz w:val="18"/>
-                <w:szCs w:val="18"/>
-              </w:rPr>
-              <w:t xml:space="preserve">            &lt;op name="set" href="/obix/config/examples/StringWritable/set/" in="/obix/def/</w:t>
+              <w:t xml:space="preserve">" </w:t>
+            </w:r>
+            <w:proofErr w:type="spellStart"/>
+            <w:r>
+              <w:rPr>
+                <w:sz w:val="18"/>
+                <w:szCs w:val="18"/>
+              </w:rPr>
+              <w:t>displayName</w:t>
+            </w:r>
+            <w:proofErr w:type="spellEnd"/>
+            <w:r>
+              <w:rPr>
+                <w:sz w:val="18"/>
+                <w:szCs w:val="18"/>
+              </w:rPr>
+              <w:t>="Emergency Override"/&gt;</w:t>
+            </w:r>
+          </w:p>
+          <w:p>
+            <w:pPr>
+              <w:pStyle w:val="TableContents"/>
+              <w:rPr>
+                <w:sz w:val="18"/>
+                <w:szCs w:val="18"/>
+              </w:rPr>
+            </w:pPr>
+            <w:r>
+              <w:rPr>
+                <w:sz w:val="18"/>
+                <w:szCs w:val="18"/>
+              </w:rPr>
+              <w:t xml:space="preserve">            &lt;op name="set" </w:t>
+            </w:r>
+            <w:proofErr w:type="spellStart"/>
+            <w:r>
+              <w:rPr>
+                <w:sz w:val="18"/>
+                <w:szCs w:val="18"/>
+              </w:rPr>
+              <w:t>href</w:t>
+            </w:r>
+            <w:proofErr w:type="spellEnd"/>
+            <w:r>
+              <w:rPr>
+                <w:sz w:val="18"/>
+                <w:szCs w:val="18"/>
+              </w:rPr>
+              <w:t>="/</w:t>
+            </w:r>
+            <w:proofErr w:type="spellStart"/>
+            <w:r>
+              <w:rPr>
+                <w:sz w:val="18"/>
+                <w:szCs w:val="18"/>
+              </w:rPr>
+              <w:t>obix</w:t>
+            </w:r>
+            <w:proofErr w:type="spellEnd"/>
+            <w:r>
+              <w:rPr>
+                <w:sz w:val="18"/>
+                <w:szCs w:val="18"/>
+              </w:rPr>
+              <w:t>/config/examples/</w:t>
+            </w:r>
+            <w:proofErr w:type="spellStart"/>
+            <w:r>
+              <w:rPr>
+                <w:sz w:val="18"/>
+                <w:szCs w:val="18"/>
+              </w:rPr>
+              <w:t>StringWritable</w:t>
+            </w:r>
+            <w:proofErr w:type="spellEnd"/>
+            <w:r>
+              <w:rPr>
+                <w:sz w:val="18"/>
+                <w:szCs w:val="18"/>
+              </w:rPr>
+              <w:t>/set/" in="/</w:t>
+            </w:r>
+            <w:proofErr w:type="spellStart"/>
+            <w:r>
+              <w:rPr>
+                <w:sz w:val="18"/>
+                <w:szCs w:val="18"/>
+              </w:rPr>
+              <w:t>obix</w:t>
+            </w:r>
+            <w:proofErr w:type="spellEnd"/>
+            <w:r>
+              <w:rPr>
+                <w:sz w:val="18"/>
+                <w:szCs w:val="18"/>
+              </w:rPr>
+              <w:t>/def/</w:t>
             </w:r>
             <w:proofErr w:type="spellStart"/>
             <w:r>
@@ -3659,7 +5564,23 @@
                 <w:sz w:val="18"/>
                 <w:szCs w:val="18"/>
               </w:rPr>
-              <w:t>" displayName="Set"/&gt;</w:t>
+              <w:t xml:space="preserve">" </w:t>
+            </w:r>
+            <w:proofErr w:type="spellStart"/>
+            <w:r>
+              <w:rPr>
+                <w:sz w:val="18"/>
+                <w:szCs w:val="18"/>
+              </w:rPr>
+              <w:t>displayName</w:t>
+            </w:r>
+            <w:proofErr w:type="spellEnd"/>
+            <w:r>
+              <w:rPr>
+                <w:sz w:val="18"/>
+                <w:szCs w:val="18"/>
+              </w:rPr>
+              <w:t>="Set"/&gt;</w:t>
             </w:r>
           </w:p>
           <w:p>
@@ -3707,7 +5628,87 @@
                 <w:sz w:val="18"/>
                 <w:szCs w:val="18"/>
               </w:rPr>
-              <w:t xml:space="preserve">        &lt;enum val="0" href="/obix/config/examples/EnumWritable/" is="/obix/def/</w:t>
+              <w:t xml:space="preserve">        &lt;enum </w:t>
+            </w:r>
+            <w:proofErr w:type="spellStart"/>
+            <w:r>
+              <w:rPr>
+                <w:sz w:val="18"/>
+                <w:szCs w:val="18"/>
+              </w:rPr>
+              <w:t>val</w:t>
+            </w:r>
+            <w:proofErr w:type="spellEnd"/>
+            <w:r>
+              <w:rPr>
+                <w:sz w:val="18"/>
+                <w:szCs w:val="18"/>
+              </w:rPr>
+              <w:t xml:space="preserve">="0" </w:t>
+            </w:r>
+            <w:proofErr w:type="spellStart"/>
+            <w:r>
+              <w:rPr>
+                <w:sz w:val="18"/>
+                <w:szCs w:val="18"/>
+              </w:rPr>
+              <w:t>href</w:t>
+            </w:r>
+            <w:proofErr w:type="spellEnd"/>
+            <w:r>
+              <w:rPr>
+                <w:sz w:val="18"/>
+                <w:szCs w:val="18"/>
+              </w:rPr>
+              <w:t>="/</w:t>
+            </w:r>
+            <w:proofErr w:type="spellStart"/>
+            <w:r>
+              <w:rPr>
+                <w:sz w:val="18"/>
+                <w:szCs w:val="18"/>
+              </w:rPr>
+              <w:t>obix</w:t>
+            </w:r>
+            <w:proofErr w:type="spellEnd"/>
+            <w:r>
+              <w:rPr>
+                <w:sz w:val="18"/>
+                <w:szCs w:val="18"/>
+              </w:rPr>
+              <w:t>/config/examples/</w:t>
+            </w:r>
+            <w:proofErr w:type="spellStart"/>
+            <w:r>
+              <w:rPr>
+                <w:sz w:val="18"/>
+                <w:szCs w:val="18"/>
+              </w:rPr>
+              <w:t>EnumWritable</w:t>
+            </w:r>
+            <w:proofErr w:type="spellEnd"/>
+            <w:r>
+              <w:rPr>
+                <w:sz w:val="18"/>
+                <w:szCs w:val="18"/>
+              </w:rPr>
+              <w:t>/" is="/</w:t>
+            </w:r>
+            <w:proofErr w:type="spellStart"/>
+            <w:r>
+              <w:rPr>
+                <w:sz w:val="18"/>
+                <w:szCs w:val="18"/>
+              </w:rPr>
+              <w:t>obix</w:t>
+            </w:r>
+            <w:proofErr w:type="spellEnd"/>
+            <w:r>
+              <w:rPr>
+                <w:sz w:val="18"/>
+                <w:szCs w:val="18"/>
+              </w:rPr>
+              <w:t>/def/</w:t>
             </w:r>
             <w:proofErr w:type="spellStart"/>
             <w:r>
@@ -3723,7 +5724,23 @@
                 <w:sz w:val="18"/>
                 <w:szCs w:val="18"/>
               </w:rPr>
-              <w:t xml:space="preserve"> /obix/def/</w:t>
+              <w:t xml:space="preserve"> /</w:t>
+            </w:r>
+            <w:proofErr w:type="spellStart"/>
+            <w:r>
+              <w:rPr>
+                <w:sz w:val="18"/>
+                <w:szCs w:val="18"/>
+              </w:rPr>
+              <w:t>obix</w:t>
+            </w:r>
+            <w:proofErr w:type="spellEnd"/>
+            <w:r>
+              <w:rPr>
+                <w:sz w:val="18"/>
+                <w:szCs w:val="18"/>
+              </w:rPr>
+              <w:t>/def/</w:t>
             </w:r>
             <w:proofErr w:type="spellStart"/>
             <w:r>
@@ -3771,23 +5788,135 @@
                 <w:sz w:val="18"/>
                 <w:szCs w:val="18"/>
               </w:rPr>
-              <w:t>://icons/x16/control/enumPoint.png" range="/obix/config/examples/EnumWritable/out/~range"&gt;</w:t>
-            </w:r>
-          </w:p>
-          <w:p>
-            <w:pPr>
-              <w:pStyle w:val="TableContents"/>
-              <w:rPr>
-                <w:sz w:val="18"/>
-                <w:szCs w:val="18"/>
-              </w:rPr>
-            </w:pPr>
-            <w:r>
-              <w:rPr>
-                <w:sz w:val="18"/>
-                <w:szCs w:val="18"/>
-              </w:rPr>
-              <w:t xml:space="preserve">            &lt;enum name="out" val="0" href="/obix/config/examples/EnumWritable/out/" is="/obix/def/</w:t>
+              <w:t>://icons/x16/control/enumPoint.png" range="/</w:t>
+            </w:r>
+            <w:proofErr w:type="spellStart"/>
+            <w:r>
+              <w:rPr>
+                <w:sz w:val="18"/>
+                <w:szCs w:val="18"/>
+              </w:rPr>
+              <w:t>obix</w:t>
+            </w:r>
+            <w:proofErr w:type="spellEnd"/>
+            <w:r>
+              <w:rPr>
+                <w:sz w:val="18"/>
+                <w:szCs w:val="18"/>
+              </w:rPr>
+              <w:t>/config/examples/</w:t>
+            </w:r>
+            <w:proofErr w:type="spellStart"/>
+            <w:r>
+              <w:rPr>
+                <w:sz w:val="18"/>
+                <w:szCs w:val="18"/>
+              </w:rPr>
+              <w:t>EnumWritable</w:t>
+            </w:r>
+            <w:proofErr w:type="spellEnd"/>
+            <w:r>
+              <w:rPr>
+                <w:sz w:val="18"/>
+                <w:szCs w:val="18"/>
+              </w:rPr>
+              <w:t>/out/~range"&gt;</w:t>
+            </w:r>
+          </w:p>
+          <w:p>
+            <w:pPr>
+              <w:pStyle w:val="TableContents"/>
+              <w:rPr>
+                <w:sz w:val="18"/>
+                <w:szCs w:val="18"/>
+              </w:rPr>
+            </w:pPr>
+            <w:r>
+              <w:rPr>
+                <w:sz w:val="18"/>
+                <w:szCs w:val="18"/>
+              </w:rPr>
+              <w:t xml:space="preserve">            &lt;enum name="out" </w:t>
+            </w:r>
+            <w:proofErr w:type="spellStart"/>
+            <w:r>
+              <w:rPr>
+                <w:sz w:val="18"/>
+                <w:szCs w:val="18"/>
+              </w:rPr>
+              <w:t>val</w:t>
+            </w:r>
+            <w:proofErr w:type="spellEnd"/>
+            <w:r>
+              <w:rPr>
+                <w:sz w:val="18"/>
+                <w:szCs w:val="18"/>
+              </w:rPr>
+              <w:t xml:space="preserve">="0" </w:t>
+            </w:r>
+            <w:proofErr w:type="spellStart"/>
+            <w:r>
+              <w:rPr>
+                <w:sz w:val="18"/>
+                <w:szCs w:val="18"/>
+              </w:rPr>
+              <w:t>href</w:t>
+            </w:r>
+            <w:proofErr w:type="spellEnd"/>
+            <w:r>
+              <w:rPr>
+                <w:sz w:val="18"/>
+                <w:szCs w:val="18"/>
+              </w:rPr>
+              <w:t>="/</w:t>
+            </w:r>
+            <w:proofErr w:type="spellStart"/>
+            <w:r>
+              <w:rPr>
+                <w:sz w:val="18"/>
+                <w:szCs w:val="18"/>
+              </w:rPr>
+              <w:t>obix</w:t>
+            </w:r>
+            <w:proofErr w:type="spellEnd"/>
+            <w:r>
+              <w:rPr>
+                <w:sz w:val="18"/>
+                <w:szCs w:val="18"/>
+              </w:rPr>
+              <w:t>/config/examples/</w:t>
+            </w:r>
+            <w:proofErr w:type="spellStart"/>
+            <w:r>
+              <w:rPr>
+                <w:sz w:val="18"/>
+                <w:szCs w:val="18"/>
+              </w:rPr>
+              <w:t>EnumWritable</w:t>
+            </w:r>
+            <w:proofErr w:type="spellEnd"/>
+            <w:r>
+              <w:rPr>
+                <w:sz w:val="18"/>
+                <w:szCs w:val="18"/>
+              </w:rPr>
+              <w:t>/out/" is="/</w:t>
+            </w:r>
+            <w:proofErr w:type="spellStart"/>
+            <w:r>
+              <w:rPr>
+                <w:sz w:val="18"/>
+                <w:szCs w:val="18"/>
+              </w:rPr>
+              <w:t>obix</w:t>
+            </w:r>
+            <w:proofErr w:type="spellEnd"/>
+            <w:r>
+              <w:rPr>
+                <w:sz w:val="18"/>
+                <w:szCs w:val="18"/>
+              </w:rPr>
+              <w:t>/def/</w:t>
             </w:r>
             <w:proofErr w:type="spellStart"/>
             <w:r>
@@ -3803,7 +5932,23 @@
                 <w:sz w:val="18"/>
                 <w:szCs w:val="18"/>
               </w:rPr>
-              <w:t>" null="true" display="- {null} @ def" displayName="Out" icon="/</w:t>
+              <w:t xml:space="preserve">" null="true" display="- {null} @ def" </w:t>
+            </w:r>
+            <w:proofErr w:type="spellStart"/>
+            <w:r>
+              <w:rPr>
+                <w:sz w:val="18"/>
+                <w:szCs w:val="18"/>
+              </w:rPr>
+              <w:t>displayName</w:t>
+            </w:r>
+            <w:proofErr w:type="spellEnd"/>
+            <w:r>
+              <w:rPr>
+                <w:sz w:val="18"/>
+                <w:szCs w:val="18"/>
+              </w:rPr>
+              <w:t>="Out" icon="/</w:t>
             </w:r>
             <w:proofErr w:type="spellStart"/>
             <w:r>
@@ -3819,7 +5964,39 @@
                 <w:sz w:val="18"/>
                 <w:szCs w:val="18"/>
               </w:rPr>
-              <w:t>://icons/x16/statusEnum.png" range="/obix/config/examples/EnumWritable/out/~range"&gt;</w:t>
+              <w:t>://icons/x16/statusEnum.png" range="/</w:t>
+            </w:r>
+            <w:proofErr w:type="spellStart"/>
+            <w:r>
+              <w:rPr>
+                <w:sz w:val="18"/>
+                <w:szCs w:val="18"/>
+              </w:rPr>
+              <w:t>obix</w:t>
+            </w:r>
+            <w:proofErr w:type="spellEnd"/>
+            <w:r>
+              <w:rPr>
+                <w:sz w:val="18"/>
+                <w:szCs w:val="18"/>
+              </w:rPr>
+              <w:t>/config/examples/</w:t>
+            </w:r>
+            <w:proofErr w:type="spellStart"/>
+            <w:r>
+              <w:rPr>
+                <w:sz w:val="18"/>
+                <w:szCs w:val="18"/>
+              </w:rPr>
+              <w:t>EnumWritable</w:t>
+            </w:r>
+            <w:proofErr w:type="spellEnd"/>
+            <w:r>
+              <w:rPr>
+                <w:sz w:val="18"/>
+                <w:szCs w:val="18"/>
+              </w:rPr>
+              <w:t>/out/~range"&gt;</w:t>
             </w:r>
           </w:p>
           <w:p>
@@ -3867,7 +6044,55 @@
                 <w:sz w:val="18"/>
                 <w:szCs w:val="18"/>
               </w:rPr>
-              <w:t xml:space="preserve">            &lt;op name="set" href="/obix/config/examples/EnumWritable/set/" in="</w:t>
+              <w:t xml:space="preserve">            &lt;op name="set" </w:t>
+            </w:r>
+            <w:proofErr w:type="spellStart"/>
+            <w:r>
+              <w:rPr>
+                <w:sz w:val="18"/>
+                <w:szCs w:val="18"/>
+              </w:rPr>
+              <w:t>href</w:t>
+            </w:r>
+            <w:proofErr w:type="spellEnd"/>
+            <w:r>
+              <w:rPr>
+                <w:sz w:val="18"/>
+                <w:szCs w:val="18"/>
+              </w:rPr>
+              <w:t>="/</w:t>
+            </w:r>
+            <w:proofErr w:type="spellStart"/>
+            <w:r>
+              <w:rPr>
+                <w:sz w:val="18"/>
+                <w:szCs w:val="18"/>
+              </w:rPr>
+              <w:t>obix</w:t>
+            </w:r>
+            <w:proofErr w:type="spellEnd"/>
+            <w:r>
+              <w:rPr>
+                <w:sz w:val="18"/>
+                <w:szCs w:val="18"/>
+              </w:rPr>
+              <w:t>/config/examples/</w:t>
+            </w:r>
+            <w:proofErr w:type="spellStart"/>
+            <w:r>
+              <w:rPr>
+                <w:sz w:val="18"/>
+                <w:szCs w:val="18"/>
+              </w:rPr>
+              <w:t>EnumWritable</w:t>
+            </w:r>
+            <w:proofErr w:type="spellEnd"/>
+            <w:r>
+              <w:rPr>
+                <w:sz w:val="18"/>
+                <w:szCs w:val="18"/>
+              </w:rPr>
+              <w:t>/set/" in="</w:t>
             </w:r>
             <w:proofErr w:type="spellStart"/>
             <w:r>
@@ -3883,7 +6108,23 @@
                 <w:sz w:val="18"/>
                 <w:szCs w:val="18"/>
               </w:rPr>
-              <w:t>" displayName="Set"/&gt;</w:t>
+              <w:t xml:space="preserve">" </w:t>
+            </w:r>
+            <w:proofErr w:type="spellStart"/>
+            <w:r>
+              <w:rPr>
+                <w:sz w:val="18"/>
+                <w:szCs w:val="18"/>
+              </w:rPr>
+              <w:t>displayName</w:t>
+            </w:r>
+            <w:proofErr w:type="spellEnd"/>
+            <w:r>
+              <w:rPr>
+                <w:sz w:val="18"/>
+                <w:szCs w:val="18"/>
+              </w:rPr>
+              <w:t>="Set"/&gt;</w:t>
             </w:r>
           </w:p>
           <w:p>
@@ -4063,6 +6304,7 @@
                 <w:color w:val="C00000"/>
                 <w:sz w:val="18"/>
               </w:rPr>
+              <w:lastRenderedPageBreak/>
               <w:t xml:space="preserve">  &lt;list names="hrefs"&gt;</w:t>
             </w:r>
           </w:p>
@@ -4137,7 +6379,50 @@
               <w:rPr>
                 <w:sz w:val="18"/>
               </w:rPr>
-              <w:t>&lt;obj null="true" xmlns:xsi="http://www.w3.org/2001/XMLSchema-instance" xsi:schemaLocation="http://obix.org/ns/schema/1.0 /obix/</w:t>
+              <w:lastRenderedPageBreak/>
+              <w:t xml:space="preserve">&lt;obj null="true" </w:t>
+            </w:r>
+            <w:proofErr w:type="spellStart"/>
+            <w:r>
+              <w:rPr>
+                <w:sz w:val="18"/>
+              </w:rPr>
+              <w:t>xmlns:xsi</w:t>
+            </w:r>
+            <w:proofErr w:type="spellEnd"/>
+            <w:r>
+              <w:rPr>
+                <w:sz w:val="18"/>
+              </w:rPr>
+              <w:t xml:space="preserve">="http://www.w3.org/2001/XMLSchema-instance" </w:t>
+            </w:r>
+            <w:proofErr w:type="spellStart"/>
+            <w:r>
+              <w:rPr>
+                <w:sz w:val="18"/>
+              </w:rPr>
+              <w:t>xsi:schemaLocation</w:t>
+            </w:r>
+            <w:proofErr w:type="spellEnd"/>
+            <w:r>
+              <w:rPr>
+                <w:sz w:val="18"/>
+              </w:rPr>
+              <w:t>="http://obix.org/ns/schema/1.0 /</w:t>
+            </w:r>
+            <w:proofErr w:type="spellStart"/>
+            <w:r>
+              <w:rPr>
+                <w:sz w:val="18"/>
+              </w:rPr>
+              <w:t>obix</w:t>
+            </w:r>
+            <w:proofErr w:type="spellEnd"/>
+            <w:r>
+              <w:rPr>
+                <w:sz w:val="18"/>
+              </w:rPr>
+              <w:t>/</w:t>
             </w:r>
             <w:proofErr w:type="spellStart"/>
             <w:r>
@@ -4151,7 +6436,21 @@
               <w:rPr>
                 <w:sz w:val="18"/>
               </w:rPr>
-              <w:t>" xmlns="http://obix.org/ns/schema/1.0"/&gt;</w:t>
+              <w:t xml:space="preserve">" </w:t>
+            </w:r>
+            <w:proofErr w:type="spellStart"/>
+            <w:r>
+              <w:rPr>
+                <w:sz w:val="18"/>
+              </w:rPr>
+              <w:t>xmlns</w:t>
+            </w:r>
+            <w:proofErr w:type="spellEnd"/>
+            <w:r>
+              <w:rPr>
+                <w:sz w:val="18"/>
+              </w:rPr>
+              <w:t>="http://obix.org/ns/schema/1.0"/&gt;</w:t>
             </w:r>
           </w:p>
         </w:tc>
@@ -4287,8 +6586,21 @@
               <w:rPr>
                 <w:sz w:val="18"/>
               </w:rPr>
-              <w:lastRenderedPageBreak/>
-              <w:t>&lt;obj is="</w:t>
+              <w:t>&lt;</w:t>
+            </w:r>
+            <w:proofErr w:type="spellStart"/>
+            <w:r>
+              <w:rPr>
+                <w:sz w:val="18"/>
+              </w:rPr>
+              <w:t>obj</w:t>
+            </w:r>
+            <w:proofErr w:type="spellEnd"/>
+            <w:r>
+              <w:rPr>
+                <w:sz w:val="18"/>
+              </w:rPr>
+              <w:t xml:space="preserve"> is="</w:t>
             </w:r>
             <w:proofErr w:type="spellStart"/>
             <w:r>
@@ -4302,7 +6614,49 @@
               <w:rPr>
                 <w:sz w:val="18"/>
               </w:rPr>
-              <w:t>" xmlns:xsi="http://www.w3.org/2001/XMLSchema-instance" xsi:schemaLocation="http://obix.org/ns/schema/1.0 /obix/</w:t>
+              <w:t xml:space="preserve">" </w:t>
+            </w:r>
+            <w:proofErr w:type="spellStart"/>
+            <w:r>
+              <w:rPr>
+                <w:sz w:val="18"/>
+              </w:rPr>
+              <w:t>xmlns:xsi</w:t>
+            </w:r>
+            <w:proofErr w:type="spellEnd"/>
+            <w:r>
+              <w:rPr>
+                <w:sz w:val="18"/>
+              </w:rPr>
+              <w:t xml:space="preserve">="http://www.w3.org/2001/XMLSchema-instance" </w:t>
+            </w:r>
+            <w:proofErr w:type="spellStart"/>
+            <w:r>
+              <w:rPr>
+                <w:sz w:val="18"/>
+              </w:rPr>
+              <w:t>xsi:schemaLocation</w:t>
+            </w:r>
+            <w:proofErr w:type="spellEnd"/>
+            <w:r>
+              <w:rPr>
+                <w:sz w:val="18"/>
+              </w:rPr>
+              <w:t>="http://obix.org/ns/schema/1.0 /</w:t>
+            </w:r>
+            <w:proofErr w:type="spellStart"/>
+            <w:r>
+              <w:rPr>
+                <w:sz w:val="18"/>
+              </w:rPr>
+              <w:t>obix</w:t>
+            </w:r>
+            <w:proofErr w:type="spellEnd"/>
+            <w:r>
+              <w:rPr>
+                <w:sz w:val="18"/>
+              </w:rPr>
+              <w:t>/</w:t>
             </w:r>
             <w:proofErr w:type="spellStart"/>
             <w:r>
@@ -4358,7 +6712,91 @@
               <w:rPr>
                 <w:sz w:val="18"/>
               </w:rPr>
-              <w:t xml:space="preserve">        &lt;real val="1.23" href="/obix/config/examples/NumericWritable/" is="/obix/def/control:NumericWritable /obix/def/control:NumericPoint </w:t>
+              <w:t xml:space="preserve">        &lt;real val="1.23" </w:t>
+            </w:r>
+            <w:proofErr w:type="spellStart"/>
+            <w:r>
+              <w:rPr>
+                <w:sz w:val="18"/>
+              </w:rPr>
+              <w:t>href</w:t>
+            </w:r>
+            <w:proofErr w:type="spellEnd"/>
+            <w:r>
+              <w:rPr>
+                <w:sz w:val="18"/>
+              </w:rPr>
+              <w:t>="/</w:t>
+            </w:r>
+            <w:proofErr w:type="spellStart"/>
+            <w:r>
+              <w:rPr>
+                <w:sz w:val="18"/>
+              </w:rPr>
+              <w:t>obix</w:t>
+            </w:r>
+            <w:proofErr w:type="spellEnd"/>
+            <w:r>
+              <w:rPr>
+                <w:sz w:val="18"/>
+              </w:rPr>
+              <w:t>/config/examples/NumericWritable/" is="/</w:t>
+            </w:r>
+            <w:proofErr w:type="spellStart"/>
+            <w:r>
+              <w:rPr>
+                <w:sz w:val="18"/>
+              </w:rPr>
+              <w:t>obix</w:t>
+            </w:r>
+            <w:proofErr w:type="spellEnd"/>
+            <w:r>
+              <w:rPr>
+                <w:sz w:val="18"/>
+              </w:rPr>
+              <w:t>/def/</w:t>
+            </w:r>
+            <w:proofErr w:type="spellStart"/>
+            <w:r>
+              <w:rPr>
+                <w:sz w:val="18"/>
+              </w:rPr>
+              <w:t>control:NumericWritable</w:t>
+            </w:r>
+            <w:proofErr w:type="spellEnd"/>
+            <w:r>
+              <w:rPr>
+                <w:sz w:val="18"/>
+              </w:rPr>
+              <w:t xml:space="preserve"> /</w:t>
+            </w:r>
+            <w:proofErr w:type="spellStart"/>
+            <w:r>
+              <w:rPr>
+                <w:sz w:val="18"/>
+              </w:rPr>
+              <w:t>obix</w:t>
+            </w:r>
+            <w:proofErr w:type="spellEnd"/>
+            <w:r>
+              <w:rPr>
+                <w:sz w:val="18"/>
+              </w:rPr>
+              <w:t>/def/</w:t>
+            </w:r>
+            <w:proofErr w:type="spellStart"/>
+            <w:r>
+              <w:rPr>
+                <w:sz w:val="18"/>
+              </w:rPr>
+              <w:t>control:NumericPoint</w:t>
+            </w:r>
+            <w:proofErr w:type="spellEnd"/>
+            <w:r>
+              <w:rPr>
+                <w:sz w:val="18"/>
+              </w:rPr>
+              <w:t xml:space="preserve"> </w:t>
             </w:r>
             <w:proofErr w:type="spellStart"/>
             <w:r>
@@ -4372,14 +6810,139 @@
               <w:rPr>
                 <w:sz w:val="18"/>
               </w:rPr>
+              <w:t>" display="1.2 {ok} @ def" icon="/</w:t>
+            </w:r>
+            <w:proofErr w:type="spellStart"/>
+            <w:r>
+              <w:rPr>
+                <w:sz w:val="18"/>
+              </w:rPr>
+              <w:t>ord?module</w:t>
+            </w:r>
+            <w:proofErr w:type="spellEnd"/>
+            <w:r>
+              <w:rPr>
+                <w:sz w:val="18"/>
+              </w:rPr>
+              <w:t>://icons/x16/control/numericPoint.png" unit="</w:t>
+            </w:r>
+            <w:proofErr w:type="spellStart"/>
+            <w:r>
+              <w:rPr>
+                <w:sz w:val="18"/>
+              </w:rPr>
+              <w:t>obix:units</w:t>
+            </w:r>
+            <w:proofErr w:type="spellEnd"/>
+            <w:r>
+              <w:rPr>
+                <w:sz w:val="18"/>
+              </w:rPr>
+              <w:t>/null"&gt;</w:t>
+            </w:r>
+            <w:r>
+              <w:rPr>
+                <w:sz w:val="18"/>
+              </w:rPr>
+              <w:t>.</w:t>
+            </w:r>
+          </w:p>
+          <w:p>
+            <w:pPr>
+              <w:pStyle w:val="TableContents"/>
+              <w:rPr>
+                <w:sz w:val="18"/>
+              </w:rPr>
+            </w:pPr>
+            <w:r>
+              <w:rPr>
+                <w:sz w:val="18"/>
+              </w:rPr>
+              <w:t xml:space="preserve">            &lt;real name="out" </w:t>
+            </w:r>
+            <w:proofErr w:type="spellStart"/>
+            <w:r>
+              <w:rPr>
+                <w:sz w:val="18"/>
+              </w:rPr>
+              <w:t>val</w:t>
+            </w:r>
+            <w:proofErr w:type="spellEnd"/>
+            <w:r>
+              <w:rPr>
+                <w:sz w:val="18"/>
+              </w:rPr>
+              <w:t xml:space="preserve">="1.23" </w:t>
+            </w:r>
+            <w:proofErr w:type="spellStart"/>
+            <w:r>
+              <w:rPr>
+                <w:sz w:val="18"/>
+              </w:rPr>
+              <w:t>href</w:t>
+            </w:r>
+            <w:proofErr w:type="spellEnd"/>
+            <w:r>
+              <w:rPr>
+                <w:sz w:val="18"/>
+              </w:rPr>
+              <w:t>="/</w:t>
+            </w:r>
+            <w:proofErr w:type="spellStart"/>
+            <w:r>
+              <w:rPr>
+                <w:sz w:val="18"/>
+              </w:rPr>
+              <w:t>obix</w:t>
+            </w:r>
+            <w:proofErr w:type="spellEnd"/>
+            <w:r>
+              <w:rPr>
+                <w:sz w:val="18"/>
+              </w:rPr>
+              <w:t>/config/examples/NumericWritable/out/" is="/</w:t>
+            </w:r>
+            <w:proofErr w:type="spellStart"/>
+            <w:r>
+              <w:rPr>
+                <w:sz w:val="18"/>
+              </w:rPr>
+              <w:t>obix</w:t>
+            </w:r>
+            <w:proofErr w:type="spellEnd"/>
+            <w:r>
+              <w:rPr>
+                <w:sz w:val="18"/>
+              </w:rPr>
+              <w:t>/def/</w:t>
+            </w:r>
+            <w:proofErr w:type="spellStart"/>
+            <w:r>
+              <w:rPr>
+                <w:sz w:val="18"/>
+              </w:rPr>
+              <w:t>baja:StatusNumeric</w:t>
+            </w:r>
+            <w:proofErr w:type="spellEnd"/>
+            <w:r>
+              <w:rPr>
+                <w:sz w:val="18"/>
+              </w:rPr>
               <w:t xml:space="preserve">" display="1.2 {ok} @ def" </w:t>
             </w:r>
-            <w:r>
-              <w:rPr>
-                <w:sz w:val="18"/>
-              </w:rPr>
-              <w:lastRenderedPageBreak/>
-              <w:t>icon="/</w:t>
+            <w:proofErr w:type="spellStart"/>
+            <w:r>
+              <w:rPr>
+                <w:sz w:val="18"/>
+              </w:rPr>
+              <w:t>displayName</w:t>
+            </w:r>
+            <w:proofErr w:type="spellEnd"/>
+            <w:r>
+              <w:rPr>
+                <w:sz w:val="18"/>
+              </w:rPr>
+              <w:t>="Out" icon="/</w:t>
             </w:r>
             <w:proofErr w:type="spellStart"/>
             <w:r>
@@ -4393,7 +6956,7 @@
               <w:rPr>
                 <w:sz w:val="18"/>
               </w:rPr>
-              <w:t>://icons/x16/control/numericPoint.png" unit="</w:t>
+              <w:t>://icons/x16/statusNumeric.png" unit="</w:t>
             </w:r>
             <w:proofErr w:type="spellStart"/>
             <w:r>
@@ -4409,25 +6972,89 @@
               </w:rPr>
               <w:t>/null"&gt;</w:t>
             </w:r>
-            <w:r>
-              <w:rPr>
-                <w:sz w:val="18"/>
-              </w:rPr>
-              <w:t>.</w:t>
-            </w:r>
-          </w:p>
-          <w:p>
-            <w:pPr>
-              <w:pStyle w:val="TableContents"/>
-              <w:rPr>
-                <w:sz w:val="18"/>
-              </w:rPr>
-            </w:pPr>
-            <w:r>
-              <w:rPr>
-                <w:sz w:val="18"/>
-              </w:rPr>
-              <w:t xml:space="preserve">            &lt;real name="out" val="1.23" href="/obix/config/examples/NumericWritable/out/" is="/obix/def/</w:t>
+          </w:p>
+          <w:p>
+            <w:pPr>
+              <w:pStyle w:val="TableContents"/>
+              <w:rPr>
+                <w:sz w:val="18"/>
+              </w:rPr>
+            </w:pPr>
+            <w:r>
+              <w:rPr>
+                <w:sz w:val="18"/>
+              </w:rPr>
+              <w:t xml:space="preserve">   &lt;/real&gt;</w:t>
+            </w:r>
+          </w:p>
+          <w:p>
+            <w:pPr>
+              <w:pStyle w:val="TableContents"/>
+              <w:rPr>
+                <w:sz w:val="18"/>
+              </w:rPr>
+            </w:pPr>
+            <w:r>
+              <w:rPr>
+                <w:sz w:val="18"/>
+              </w:rPr>
+              <w:t xml:space="preserve">            &lt;real name="in1" </w:t>
+            </w:r>
+            <w:proofErr w:type="spellStart"/>
+            <w:r>
+              <w:rPr>
+                <w:sz w:val="18"/>
+              </w:rPr>
+              <w:t>val</w:t>
+            </w:r>
+            <w:proofErr w:type="spellEnd"/>
+            <w:r>
+              <w:rPr>
+                <w:sz w:val="18"/>
+              </w:rPr>
+              <w:t xml:space="preserve">="0.0" </w:t>
+            </w:r>
+            <w:proofErr w:type="spellStart"/>
+            <w:r>
+              <w:rPr>
+                <w:sz w:val="18"/>
+              </w:rPr>
+              <w:t>href</w:t>
+            </w:r>
+            <w:proofErr w:type="spellEnd"/>
+            <w:r>
+              <w:rPr>
+                <w:sz w:val="18"/>
+              </w:rPr>
+              <w:t>="/</w:t>
+            </w:r>
+            <w:proofErr w:type="spellStart"/>
+            <w:r>
+              <w:rPr>
+                <w:sz w:val="18"/>
+              </w:rPr>
+              <w:t>obix</w:t>
+            </w:r>
+            <w:proofErr w:type="spellEnd"/>
+            <w:r>
+              <w:rPr>
+                <w:sz w:val="18"/>
+              </w:rPr>
+              <w:t>/config/examples/NumericWritable/in1/" is="/</w:t>
+            </w:r>
+            <w:proofErr w:type="spellStart"/>
+            <w:r>
+              <w:rPr>
+                <w:sz w:val="18"/>
+              </w:rPr>
+              <w:t>obix</w:t>
+            </w:r>
+            <w:proofErr w:type="spellEnd"/>
+            <w:r>
+              <w:rPr>
+                <w:sz w:val="18"/>
+              </w:rPr>
+              <w:t>/def/</w:t>
             </w:r>
             <w:proofErr w:type="spellStart"/>
             <w:r>
@@ -4441,7 +7068,21 @@
               <w:rPr>
                 <w:sz w:val="18"/>
               </w:rPr>
-              <w:t>" display="1.2 {ok} @ def" displayName="Out" icon="/</w:t>
+              <w:t xml:space="preserve">" null="true" display="- {null}" </w:t>
+            </w:r>
+            <w:proofErr w:type="spellStart"/>
+            <w:r>
+              <w:rPr>
+                <w:sz w:val="18"/>
+              </w:rPr>
+              <w:t>displayName</w:t>
+            </w:r>
+            <w:proofErr w:type="spellEnd"/>
+            <w:r>
+              <w:rPr>
+                <w:sz w:val="18"/>
+              </w:rPr>
+              <w:t>="In1" icon="/</w:t>
             </w:r>
             <w:proofErr w:type="spellStart"/>
             <w:r>
@@ -4497,76 +7138,6 @@
               <w:rPr>
                 <w:sz w:val="18"/>
               </w:rPr>
-              <w:t xml:space="preserve">            &lt;real name="in1" val="0.0" href="/obix/config/examples/NumericWritable/in1/" is="/obix/def/</w:t>
-            </w:r>
-            <w:proofErr w:type="spellStart"/>
-            <w:r>
-              <w:rPr>
-                <w:sz w:val="18"/>
-              </w:rPr>
-              <w:t>baja:StatusNumeric</w:t>
-            </w:r>
-            <w:proofErr w:type="spellEnd"/>
-            <w:r>
-              <w:rPr>
-                <w:sz w:val="18"/>
-              </w:rPr>
-              <w:t>" null="true" display="- {null}" displayName="In1" icon="/</w:t>
-            </w:r>
-            <w:proofErr w:type="spellStart"/>
-            <w:r>
-              <w:rPr>
-                <w:sz w:val="18"/>
-              </w:rPr>
-              <w:t>ord?module</w:t>
-            </w:r>
-            <w:proofErr w:type="spellEnd"/>
-            <w:r>
-              <w:rPr>
-                <w:sz w:val="18"/>
-              </w:rPr>
-              <w:t>://icons/x16/statusNumeric.png" unit="</w:t>
-            </w:r>
-            <w:proofErr w:type="spellStart"/>
-            <w:r>
-              <w:rPr>
-                <w:sz w:val="18"/>
-              </w:rPr>
-              <w:t>obix:units</w:t>
-            </w:r>
-            <w:proofErr w:type="spellEnd"/>
-            <w:r>
-              <w:rPr>
-                <w:sz w:val="18"/>
-              </w:rPr>
-              <w:t>/null"&gt;</w:t>
-            </w:r>
-          </w:p>
-          <w:p>
-            <w:pPr>
-              <w:pStyle w:val="TableContents"/>
-              <w:rPr>
-                <w:sz w:val="18"/>
-              </w:rPr>
-            </w:pPr>
-            <w:r>
-              <w:rPr>
-                <w:sz w:val="18"/>
-              </w:rPr>
-              <w:t xml:space="preserve">   &lt;/real&gt;</w:t>
-            </w:r>
-          </w:p>
-          <w:p>
-            <w:pPr>
-              <w:pStyle w:val="TableContents"/>
-              <w:rPr>
-                <w:sz w:val="18"/>
-              </w:rPr>
-            </w:pPr>
-            <w:r>
-              <w:rPr>
-                <w:sz w:val="18"/>
-              </w:rPr>
               <w:t>……</w:t>
             </w:r>
           </w:p>
@@ -4581,7 +7152,35 @@
               <w:rPr>
                 <w:sz w:val="18"/>
               </w:rPr>
-              <w:t xml:space="preserve">            &lt;op name="set" href="/obix/config/examples/NumericWritable/set/" in="</w:t>
+              <w:t xml:space="preserve">            &lt;op name="set" </w:t>
+            </w:r>
+            <w:proofErr w:type="spellStart"/>
+            <w:r>
+              <w:rPr>
+                <w:sz w:val="18"/>
+              </w:rPr>
+              <w:t>href</w:t>
+            </w:r>
+            <w:proofErr w:type="spellEnd"/>
+            <w:r>
+              <w:rPr>
+                <w:sz w:val="18"/>
+              </w:rPr>
+              <w:t>="/</w:t>
+            </w:r>
+            <w:proofErr w:type="spellStart"/>
+            <w:r>
+              <w:rPr>
+                <w:sz w:val="18"/>
+              </w:rPr>
+              <w:t>obix</w:t>
+            </w:r>
+            <w:proofErr w:type="spellEnd"/>
+            <w:r>
+              <w:rPr>
+                <w:sz w:val="18"/>
+              </w:rPr>
+              <w:t>/config/examples/NumericWritable/set/" in="</w:t>
             </w:r>
             <w:proofErr w:type="spellStart"/>
             <w:r>
@@ -4595,7 +7194,21 @@
               <w:rPr>
                 <w:sz w:val="18"/>
               </w:rPr>
-              <w:t>" displayName="Set"/&gt;</w:t>
+              <w:t xml:space="preserve">" </w:t>
+            </w:r>
+            <w:proofErr w:type="spellStart"/>
+            <w:r>
+              <w:rPr>
+                <w:sz w:val="18"/>
+              </w:rPr>
+              <w:t>displayName</w:t>
+            </w:r>
+            <w:proofErr w:type="spellEnd"/>
+            <w:r>
+              <w:rPr>
+                <w:sz w:val="18"/>
+              </w:rPr>
+              <w:t>="Set"/&gt;</w:t>
             </w:r>
           </w:p>
           <w:p>
@@ -4671,7 +7284,6 @@
                 <w:szCs w:val="22"/>
                 <w:lang w:eastAsia="zh-CN"/>
               </w:rPr>
-              <w:lastRenderedPageBreak/>
               <w:t>HTTP POST</w:t>
             </w:r>
           </w:p>
@@ -4774,7 +7386,77 @@
               <w:rPr>
                 <w:sz w:val="18"/>
               </w:rPr>
-              <w:t xml:space="preserve">&lt;real val="12.45" is="/obix/def/control:NumericWritable /obix/def/control:NumericPoint </w:t>
+              <w:t xml:space="preserve">&lt;real </w:t>
+            </w:r>
+            <w:proofErr w:type="spellStart"/>
+            <w:r>
+              <w:rPr>
+                <w:sz w:val="18"/>
+              </w:rPr>
+              <w:t>val</w:t>
+            </w:r>
+            <w:proofErr w:type="spellEnd"/>
+            <w:r>
+              <w:rPr>
+                <w:sz w:val="18"/>
+              </w:rPr>
+              <w:t>="12.45" is="/</w:t>
+            </w:r>
+            <w:proofErr w:type="spellStart"/>
+            <w:r>
+              <w:rPr>
+                <w:sz w:val="18"/>
+              </w:rPr>
+              <w:t>obix</w:t>
+            </w:r>
+            <w:proofErr w:type="spellEnd"/>
+            <w:r>
+              <w:rPr>
+                <w:sz w:val="18"/>
+              </w:rPr>
+              <w:t>/def/</w:t>
+            </w:r>
+            <w:proofErr w:type="spellStart"/>
+            <w:r>
+              <w:rPr>
+                <w:sz w:val="18"/>
+              </w:rPr>
+              <w:t>control:NumericWritable</w:t>
+            </w:r>
+            <w:proofErr w:type="spellEnd"/>
+            <w:r>
+              <w:rPr>
+                <w:sz w:val="18"/>
+              </w:rPr>
+              <w:t xml:space="preserve"> /</w:t>
+            </w:r>
+            <w:proofErr w:type="spellStart"/>
+            <w:r>
+              <w:rPr>
+                <w:sz w:val="18"/>
+              </w:rPr>
+              <w:t>obix</w:t>
+            </w:r>
+            <w:proofErr w:type="spellEnd"/>
+            <w:r>
+              <w:rPr>
+                <w:sz w:val="18"/>
+              </w:rPr>
+              <w:t>/def/</w:t>
+            </w:r>
+            <w:proofErr w:type="spellStart"/>
+            <w:r>
+              <w:rPr>
+                <w:sz w:val="18"/>
+              </w:rPr>
+              <w:t>control:NumericPoint</w:t>
+            </w:r>
+            <w:proofErr w:type="spellEnd"/>
+            <w:r>
+              <w:rPr>
+                <w:sz w:val="18"/>
+              </w:rPr>
+              <w:t xml:space="preserve"> </w:t>
             </w:r>
             <w:proofErr w:type="spellStart"/>
             <w:r>
@@ -4816,7 +7498,49 @@
               <w:rPr>
                 <w:sz w:val="18"/>
               </w:rPr>
-              <w:t>/null" xmlns:xsi="http://www.w3.org/2001/XMLSchema-instance" xsi:schemaLocation="http://obix.org/ns/schema/1.0 /obix/</w:t>
+              <w:t xml:space="preserve">/null" </w:t>
+            </w:r>
+            <w:proofErr w:type="spellStart"/>
+            <w:r>
+              <w:rPr>
+                <w:sz w:val="18"/>
+              </w:rPr>
+              <w:t>xmlns:xsi</w:t>
+            </w:r>
+            <w:proofErr w:type="spellEnd"/>
+            <w:r>
+              <w:rPr>
+                <w:sz w:val="18"/>
+              </w:rPr>
+              <w:t xml:space="preserve">="http://www.w3.org/2001/XMLSchema-instance" </w:t>
+            </w:r>
+            <w:proofErr w:type="spellStart"/>
+            <w:r>
+              <w:rPr>
+                <w:sz w:val="18"/>
+              </w:rPr>
+              <w:t>xsi:schemaLocation</w:t>
+            </w:r>
+            <w:proofErr w:type="spellEnd"/>
+            <w:r>
+              <w:rPr>
+                <w:sz w:val="18"/>
+              </w:rPr>
+              <w:t>="http://obix.org/ns/schema/1.0 /</w:t>
+            </w:r>
+            <w:proofErr w:type="spellStart"/>
+            <w:r>
+              <w:rPr>
+                <w:sz w:val="18"/>
+              </w:rPr>
+              <w:t>obix</w:t>
+            </w:r>
+            <w:proofErr w:type="spellEnd"/>
+            <w:r>
+              <w:rPr>
+                <w:sz w:val="18"/>
+              </w:rPr>
+              <w:t>/</w:t>
             </w:r>
             <w:proofErr w:type="spellStart"/>
             <w:r>
@@ -4830,21 +7554,77 @@
               <w:rPr>
                 <w:sz w:val="18"/>
               </w:rPr>
-              <w:t>" xmlns="http://obix.org/ns/schema/1.0"&gt;</w:t>
-            </w:r>
-          </w:p>
-          <w:p>
-            <w:pPr>
-              <w:pStyle w:val="TableContents"/>
-              <w:rPr>
-                <w:sz w:val="18"/>
-              </w:rPr>
-            </w:pPr>
-            <w:r>
-              <w:rPr>
-                <w:sz w:val="18"/>
-              </w:rPr>
-              <w:t xml:space="preserve">   &lt;real name="out" val="12.45" href="out/" is="/obix/def/</w:t>
+              <w:t xml:space="preserve">" </w:t>
+            </w:r>
+            <w:proofErr w:type="spellStart"/>
+            <w:r>
+              <w:rPr>
+                <w:sz w:val="18"/>
+              </w:rPr>
+              <w:t>xmlns</w:t>
+            </w:r>
+            <w:proofErr w:type="spellEnd"/>
+            <w:r>
+              <w:rPr>
+                <w:sz w:val="18"/>
+              </w:rPr>
+              <w:t>="http://obix.org/ns/schema/1.0"&gt;</w:t>
+            </w:r>
+          </w:p>
+          <w:p>
+            <w:pPr>
+              <w:pStyle w:val="TableContents"/>
+              <w:rPr>
+                <w:sz w:val="18"/>
+              </w:rPr>
+            </w:pPr>
+            <w:r>
+              <w:rPr>
+                <w:sz w:val="18"/>
+              </w:rPr>
+              <w:t xml:space="preserve">   &lt;real name="out" </w:t>
+            </w:r>
+            <w:proofErr w:type="spellStart"/>
+            <w:r>
+              <w:rPr>
+                <w:sz w:val="18"/>
+              </w:rPr>
+              <w:t>val</w:t>
+            </w:r>
+            <w:proofErr w:type="spellEnd"/>
+            <w:r>
+              <w:rPr>
+                <w:sz w:val="18"/>
+              </w:rPr>
+              <w:t xml:space="preserve">="12.45" </w:t>
+            </w:r>
+            <w:proofErr w:type="spellStart"/>
+            <w:r>
+              <w:rPr>
+                <w:sz w:val="18"/>
+              </w:rPr>
+              <w:t>href</w:t>
+            </w:r>
+            <w:proofErr w:type="spellEnd"/>
+            <w:r>
+              <w:rPr>
+                <w:sz w:val="18"/>
+              </w:rPr>
+              <w:t>="out/" is="/</w:t>
+            </w:r>
+            <w:proofErr w:type="spellStart"/>
+            <w:r>
+              <w:rPr>
+                <w:sz w:val="18"/>
+              </w:rPr>
+              <w:t>obix</w:t>
+            </w:r>
+            <w:proofErr w:type="spellEnd"/>
+            <w:r>
+              <w:rPr>
+                <w:sz w:val="18"/>
+              </w:rPr>
+              <w:t>/def/</w:t>
             </w:r>
             <w:proofErr w:type="spellStart"/>
             <w:r>
@@ -4858,7 +7638,21 @@
               <w:rPr>
                 <w:sz w:val="18"/>
               </w:rPr>
-              <w:t>" display="12.4 {ok} @ def" displayName="Out" icon="/</w:t>
+              <w:t xml:space="preserve">" display="12.4 {ok} @ def" </w:t>
+            </w:r>
+            <w:proofErr w:type="spellStart"/>
+            <w:r>
+              <w:rPr>
+                <w:sz w:val="18"/>
+              </w:rPr>
+              <w:t>displayName</w:t>
+            </w:r>
+            <w:proofErr w:type="spellEnd"/>
+            <w:r>
+              <w:rPr>
+                <w:sz w:val="18"/>
+              </w:rPr>
+              <w:t>="Out" icon="/</w:t>
             </w:r>
             <w:proofErr w:type="spellStart"/>
             <w:r>
@@ -4914,7 +7708,49 @@
               <w:rPr>
                 <w:sz w:val="18"/>
               </w:rPr>
-              <w:t xml:space="preserve">    &lt;real name="in1" val="0.0" href="in1/" is="/obix/def/</w:t>
+              <w:t xml:space="preserve">    &lt;real name="in1" </w:t>
+            </w:r>
+            <w:proofErr w:type="spellStart"/>
+            <w:r>
+              <w:rPr>
+                <w:sz w:val="18"/>
+              </w:rPr>
+              <w:t>val</w:t>
+            </w:r>
+            <w:proofErr w:type="spellEnd"/>
+            <w:r>
+              <w:rPr>
+                <w:sz w:val="18"/>
+              </w:rPr>
+              <w:t xml:space="preserve">="0.0" </w:t>
+            </w:r>
+            <w:proofErr w:type="spellStart"/>
+            <w:r>
+              <w:rPr>
+                <w:sz w:val="18"/>
+              </w:rPr>
+              <w:t>href</w:t>
+            </w:r>
+            <w:proofErr w:type="spellEnd"/>
+            <w:r>
+              <w:rPr>
+                <w:sz w:val="18"/>
+              </w:rPr>
+              <w:t>="in1/" is="/</w:t>
+            </w:r>
+            <w:proofErr w:type="spellStart"/>
+            <w:r>
+              <w:rPr>
+                <w:sz w:val="18"/>
+              </w:rPr>
+              <w:t>obix</w:t>
+            </w:r>
+            <w:proofErr w:type="spellEnd"/>
+            <w:r>
+              <w:rPr>
+                <w:sz w:val="18"/>
+              </w:rPr>
+              <w:t>/def/</w:t>
             </w:r>
             <w:proofErr w:type="spellStart"/>
             <w:r>
@@ -4928,7 +7764,21 @@
               <w:rPr>
                 <w:sz w:val="18"/>
               </w:rPr>
-              <w:t>" null="true" display="- {null}" displayName="In1" icon="/</w:t>
+              <w:t xml:space="preserve">" null="true" display="- {null}" </w:t>
+            </w:r>
+            <w:proofErr w:type="spellStart"/>
+            <w:r>
+              <w:rPr>
+                <w:sz w:val="18"/>
+              </w:rPr>
+              <w:t>displayName</w:t>
+            </w:r>
+            <w:proofErr w:type="spellEnd"/>
+            <w:r>
+              <w:rPr>
+                <w:sz w:val="18"/>
+              </w:rPr>
+              <w:t>="In1" icon="/</w:t>
             </w:r>
             <w:proofErr w:type="spellStart"/>
             <w:r>
@@ -4998,7 +7848,21 @@
               <w:rPr>
                 <w:sz w:val="18"/>
               </w:rPr>
-              <w:t xml:space="preserve">    &lt;op name="set" href="set/" in="</w:t>
+              <w:t xml:space="preserve">    &lt;op name="set" </w:t>
+            </w:r>
+            <w:proofErr w:type="spellStart"/>
+            <w:r>
+              <w:rPr>
+                <w:sz w:val="18"/>
+              </w:rPr>
+              <w:t>href</w:t>
+            </w:r>
+            <w:proofErr w:type="spellEnd"/>
+            <w:r>
+              <w:rPr>
+                <w:sz w:val="18"/>
+              </w:rPr>
+              <w:t>="set/" in="</w:t>
             </w:r>
             <w:proofErr w:type="spellStart"/>
             <w:r>
@@ -5012,17 +7876,32 @@
               <w:rPr>
                 <w:sz w:val="18"/>
               </w:rPr>
-              <w:t>" displayName="Set"/&gt;</w:t>
-            </w:r>
-          </w:p>
-          <w:p>
-            <w:pPr>
-              <w:pStyle w:val="TableContents"/>
-            </w:pPr>
-            <w:r>
-              <w:rPr>
-                <w:sz w:val="18"/>
-              </w:rPr>
+              <w:t xml:space="preserve">" </w:t>
+            </w:r>
+            <w:proofErr w:type="spellStart"/>
+            <w:r>
+              <w:rPr>
+                <w:sz w:val="18"/>
+              </w:rPr>
+              <w:t>displayName</w:t>
+            </w:r>
+            <w:proofErr w:type="spellEnd"/>
+            <w:r>
+              <w:rPr>
+                <w:sz w:val="18"/>
+              </w:rPr>
+              <w:t>="Set"/&gt;</w:t>
+            </w:r>
+          </w:p>
+          <w:p>
+            <w:pPr>
+              <w:pStyle w:val="TableContents"/>
+            </w:pPr>
+            <w:r>
+              <w:rPr>
+                <w:sz w:val="18"/>
+              </w:rPr>
+              <w:lastRenderedPageBreak/>
               <w:t>&lt;/real&gt;</w:t>
             </w:r>
           </w:p>
@@ -5057,6 +7936,7 @@
                 <w:szCs w:val="22"/>
                 <w:lang w:eastAsia="zh-CN"/>
               </w:rPr>
+              <w:lastRenderedPageBreak/>
               <w:t>HTTP POST</w:t>
             </w:r>
           </w:p>
@@ -5161,7 +8041,7 @@
                 <w:color w:val="C00000"/>
                 <w:sz w:val="18"/>
               </w:rPr>
-              <w:t>&lt;enum range="/obix/def/</w:t>
+              <w:t>&lt;enum range="/</w:t>
             </w:r>
             <w:proofErr w:type="spellStart"/>
             <w:r>
@@ -5170,7 +8050,7 @@
                 <w:color w:val="C00000"/>
                 <w:sz w:val="18"/>
               </w:rPr>
-              <w:t>control:PriorityLevel</w:t>
+              <w:t>obix</w:t>
             </w:r>
             <w:proofErr w:type="spellEnd"/>
             <w:r>
@@ -5179,7 +8059,43 @@
                 <w:color w:val="C00000"/>
                 <w:sz w:val="18"/>
               </w:rPr>
-              <w:t>/~range" val="level_4" /&gt;</w:t>
+              <w:t>/def/</w:t>
+            </w:r>
+            <w:proofErr w:type="spellStart"/>
+            <w:r>
+              <w:rPr>
+                <w:rFonts w:asciiTheme="minorHAnsi" w:hAnsiTheme="minorHAnsi"/>
+                <w:color w:val="C00000"/>
+                <w:sz w:val="18"/>
+              </w:rPr>
+              <w:t>control:PriorityLevel</w:t>
+            </w:r>
+            <w:proofErr w:type="spellEnd"/>
+            <w:r>
+              <w:rPr>
+                <w:rFonts w:asciiTheme="minorHAnsi" w:hAnsiTheme="minorHAnsi"/>
+                <w:color w:val="C00000"/>
+                <w:sz w:val="18"/>
+              </w:rPr>
+              <w:t xml:space="preserve">/~range" </w:t>
+            </w:r>
+            <w:proofErr w:type="spellStart"/>
+            <w:r>
+              <w:rPr>
+                <w:rFonts w:asciiTheme="minorHAnsi" w:hAnsiTheme="minorHAnsi"/>
+                <w:color w:val="C00000"/>
+                <w:sz w:val="18"/>
+              </w:rPr>
+              <w:t>val</w:t>
+            </w:r>
+            <w:proofErr w:type="spellEnd"/>
+            <w:r>
+              <w:rPr>
+                <w:rFonts w:asciiTheme="minorHAnsi" w:hAnsiTheme="minorHAnsi"/>
+                <w:color w:val="C00000"/>
+                <w:sz w:val="18"/>
+              </w:rPr>
+              <w:t>="level_4" /&gt;</w:t>
             </w:r>
           </w:p>
         </w:tc>
@@ -5204,7 +8120,35 @@
               <w:rPr>
                 <w:sz w:val="18"/>
               </w:rPr>
-              <w:t>&lt;enum val="level_4" is="/obix/def/</w:t>
+              <w:t xml:space="preserve">&lt;enum </w:t>
+            </w:r>
+            <w:proofErr w:type="spellStart"/>
+            <w:r>
+              <w:rPr>
+                <w:sz w:val="18"/>
+              </w:rPr>
+              <w:t>val</w:t>
+            </w:r>
+            <w:proofErr w:type="spellEnd"/>
+            <w:r>
+              <w:rPr>
+                <w:sz w:val="18"/>
+              </w:rPr>
+              <w:t>="level_4" is="/</w:t>
+            </w:r>
+            <w:proofErr w:type="spellStart"/>
+            <w:r>
+              <w:rPr>
+                <w:sz w:val="18"/>
+              </w:rPr>
+              <w:t>obix</w:t>
+            </w:r>
+            <w:proofErr w:type="spellEnd"/>
+            <w:r>
+              <w:rPr>
+                <w:sz w:val="18"/>
+              </w:rPr>
+              <w:t>/def/</w:t>
             </w:r>
             <w:proofErr w:type="spellStart"/>
             <w:r>
@@ -5218,7 +8162,21 @@
               <w:rPr>
                 <w:sz w:val="18"/>
               </w:rPr>
-              <w:t xml:space="preserve"> /obix/def/</w:t>
+              <w:t xml:space="preserve"> /</w:t>
+            </w:r>
+            <w:proofErr w:type="spellStart"/>
+            <w:r>
+              <w:rPr>
+                <w:sz w:val="18"/>
+              </w:rPr>
+              <w:t>obix</w:t>
+            </w:r>
+            <w:proofErr w:type="spellEnd"/>
+            <w:r>
+              <w:rPr>
+                <w:sz w:val="18"/>
+              </w:rPr>
+              <w:t>/def/</w:t>
             </w:r>
             <w:proofErr w:type="spellStart"/>
             <w:r>
@@ -5260,7 +8218,21 @@
               <w:rPr>
                 <w:sz w:val="18"/>
               </w:rPr>
-              <w:t>://icons/x16/control/enumPoint.png" range="/obix/def/</w:t>
+              <w:t>://icons/x16/control/enumPoint.png" range="/</w:t>
+            </w:r>
+            <w:proofErr w:type="spellStart"/>
+            <w:r>
+              <w:rPr>
+                <w:sz w:val="18"/>
+              </w:rPr>
+              <w:t>obix</w:t>
+            </w:r>
+            <w:proofErr w:type="spellEnd"/>
+            <w:r>
+              <w:rPr>
+                <w:sz w:val="18"/>
+              </w:rPr>
+              <w:t>/def/</w:t>
             </w:r>
             <w:proofErr w:type="spellStart"/>
             <w:r>
@@ -5274,7 +8246,49 @@
               <w:rPr>
                 <w:sz w:val="18"/>
               </w:rPr>
-              <w:t>/~range" xmlns:xsi="http://www.w3.org/2001/XMLSchema-instance" xsi:schemaLocation="http://obix.org/ns/schema/1.0 /obix/</w:t>
+              <w:t xml:space="preserve">/~range" </w:t>
+            </w:r>
+            <w:proofErr w:type="spellStart"/>
+            <w:r>
+              <w:rPr>
+                <w:sz w:val="18"/>
+              </w:rPr>
+              <w:t>xmlns:xsi</w:t>
+            </w:r>
+            <w:proofErr w:type="spellEnd"/>
+            <w:r>
+              <w:rPr>
+                <w:sz w:val="18"/>
+              </w:rPr>
+              <w:t xml:space="preserve">="http://www.w3.org/2001/XMLSchema-instance" </w:t>
+            </w:r>
+            <w:proofErr w:type="spellStart"/>
+            <w:r>
+              <w:rPr>
+                <w:sz w:val="18"/>
+              </w:rPr>
+              <w:t>xsi:schemaLocation</w:t>
+            </w:r>
+            <w:proofErr w:type="spellEnd"/>
+            <w:r>
+              <w:rPr>
+                <w:sz w:val="18"/>
+              </w:rPr>
+              <w:t>="http://obix.org/ns/schema/1.0 /</w:t>
+            </w:r>
+            <w:proofErr w:type="spellStart"/>
+            <w:r>
+              <w:rPr>
+                <w:sz w:val="18"/>
+              </w:rPr>
+              <w:t>obix</w:t>
+            </w:r>
+            <w:proofErr w:type="spellEnd"/>
+            <w:r>
+              <w:rPr>
+                <w:sz w:val="18"/>
+              </w:rPr>
+              <w:t>/</w:t>
             </w:r>
             <w:proofErr w:type="spellStart"/>
             <w:r>
@@ -5288,7 +8302,21 @@
               <w:rPr>
                 <w:sz w:val="18"/>
               </w:rPr>
-              <w:t>" xmlns="http://obix.org/ns/schema/1.0"&gt;</w:t>
+              <w:t xml:space="preserve">" </w:t>
+            </w:r>
+            <w:proofErr w:type="spellStart"/>
+            <w:r>
+              <w:rPr>
+                <w:sz w:val="18"/>
+              </w:rPr>
+              <w:t>xmlns</w:t>
+            </w:r>
+            <w:proofErr w:type="spellEnd"/>
+            <w:r>
+              <w:rPr>
+                <w:sz w:val="18"/>
+              </w:rPr>
+              <w:t>="http://obix.org/ns/schema/1.0"&gt;</w:t>
             </w:r>
           </w:p>
           <w:p>
@@ -5316,7 +8344,21 @@
               <w:rPr>
                 <w:sz w:val="18"/>
               </w:rPr>
-              <w:t xml:space="preserve"> name="facets" val="range=</w:t>
+              <w:t xml:space="preserve"> name="facets" </w:t>
+            </w:r>
+            <w:proofErr w:type="spellStart"/>
+            <w:r>
+              <w:rPr>
+                <w:sz w:val="18"/>
+              </w:rPr>
+              <w:t>val</w:t>
+            </w:r>
+            <w:proofErr w:type="spellEnd"/>
+            <w:r>
+              <w:rPr>
+                <w:sz w:val="18"/>
+              </w:rPr>
+              <w:t>="range=</w:t>
             </w:r>
             <w:proofErr w:type="spellStart"/>
             <w:r>
@@ -5330,7 +8372,21 @@
               <w:rPr>
                 <w:sz w:val="18"/>
               </w:rPr>
-              <w:t>" href="facets/" display="range=</w:t>
+              <w:t xml:space="preserve">" </w:t>
+            </w:r>
+            <w:proofErr w:type="spellStart"/>
+            <w:r>
+              <w:rPr>
+                <w:sz w:val="18"/>
+              </w:rPr>
+              <w:t>href</w:t>
+            </w:r>
+            <w:proofErr w:type="spellEnd"/>
+            <w:r>
+              <w:rPr>
+                <w:sz w:val="18"/>
+              </w:rPr>
+              <w:t>="facets/" display="range=</w:t>
             </w:r>
             <w:proofErr w:type="spellStart"/>
             <w:r>
@@ -5344,7 +8400,21 @@
               <w:rPr>
                 <w:sz w:val="18"/>
               </w:rPr>
-              <w:t>" displayName="Facets" writable="true"/&gt;</w:t>
+              <w:t xml:space="preserve">" </w:t>
+            </w:r>
+            <w:proofErr w:type="spellStart"/>
+            <w:r>
+              <w:rPr>
+                <w:sz w:val="18"/>
+              </w:rPr>
+              <w:t>displayName</w:t>
+            </w:r>
+            <w:proofErr w:type="spellEnd"/>
+            <w:r>
+              <w:rPr>
+                <w:sz w:val="18"/>
+              </w:rPr>
+              <w:t>="Facets" writable="true"/&gt;</w:t>
             </w:r>
           </w:p>
           <w:p>
@@ -5372,7 +8442,21 @@
               <w:rPr>
                 <w:sz w:val="18"/>
               </w:rPr>
-              <w:t>" href="</w:t>
+              <w:t xml:space="preserve">" </w:t>
+            </w:r>
+            <w:proofErr w:type="spellStart"/>
+            <w:r>
+              <w:rPr>
+                <w:sz w:val="18"/>
+              </w:rPr>
+              <w:t>href</w:t>
+            </w:r>
+            <w:proofErr w:type="spellEnd"/>
+            <w:r>
+              <w:rPr>
+                <w:sz w:val="18"/>
+              </w:rPr>
+              <w:t>="</w:t>
             </w:r>
             <w:proofErr w:type="spellStart"/>
             <w:r>
@@ -5386,7 +8470,21 @@
               <w:rPr>
                 <w:sz w:val="18"/>
               </w:rPr>
-              <w:t>/" is="/obix/def/</w:t>
+              <w:t>/" is="/</w:t>
+            </w:r>
+            <w:proofErr w:type="spellStart"/>
+            <w:r>
+              <w:rPr>
+                <w:sz w:val="18"/>
+              </w:rPr>
+              <w:t>obix</w:t>
+            </w:r>
+            <w:proofErr w:type="spellEnd"/>
+            <w:r>
+              <w:rPr>
+                <w:sz w:val="18"/>
+              </w:rPr>
+              <w:t>/def/</w:t>
             </w:r>
             <w:proofErr w:type="spellStart"/>
             <w:r>
@@ -5400,7 +8498,21 @@
               <w:rPr>
                 <w:sz w:val="18"/>
               </w:rPr>
-              <w:t>" null="true" display="null" displayName="Proxy Ext" icon="/</w:t>
+              <w:t xml:space="preserve">" null="true" display="null" </w:t>
+            </w:r>
+            <w:proofErr w:type="spellStart"/>
+            <w:r>
+              <w:rPr>
+                <w:sz w:val="18"/>
+              </w:rPr>
+              <w:t>displayName</w:t>
+            </w:r>
+            <w:proofErr w:type="spellEnd"/>
+            <w:r>
+              <w:rPr>
+                <w:sz w:val="18"/>
+              </w:rPr>
+              <w:t>="Proxy Ext" icon="/</w:t>
             </w:r>
             <w:proofErr w:type="spellStart"/>
             <w:r>
@@ -5428,7 +8540,49 @@
               <w:rPr>
                 <w:sz w:val="18"/>
               </w:rPr>
-              <w:t xml:space="preserve">    &lt;enum name="out" val="level_4" href="out/" is="/obix/def/</w:t>
+              <w:t xml:space="preserve">    &lt;enum name="out" </w:t>
+            </w:r>
+            <w:proofErr w:type="spellStart"/>
+            <w:r>
+              <w:rPr>
+                <w:sz w:val="18"/>
+              </w:rPr>
+              <w:t>val</w:t>
+            </w:r>
+            <w:proofErr w:type="spellEnd"/>
+            <w:r>
+              <w:rPr>
+                <w:sz w:val="18"/>
+              </w:rPr>
+              <w:t xml:space="preserve">="level_4" </w:t>
+            </w:r>
+            <w:proofErr w:type="spellStart"/>
+            <w:r>
+              <w:rPr>
+                <w:sz w:val="18"/>
+              </w:rPr>
+              <w:t>href</w:t>
+            </w:r>
+            <w:proofErr w:type="spellEnd"/>
+            <w:r>
+              <w:rPr>
+                <w:sz w:val="18"/>
+              </w:rPr>
+              <w:t>="out/" is="/</w:t>
+            </w:r>
+            <w:proofErr w:type="spellStart"/>
+            <w:r>
+              <w:rPr>
+                <w:sz w:val="18"/>
+              </w:rPr>
+              <w:t>obix</w:t>
+            </w:r>
+            <w:proofErr w:type="spellEnd"/>
+            <w:r>
+              <w:rPr>
+                <w:sz w:val="18"/>
+              </w:rPr>
+              <w:t>/def/</w:t>
             </w:r>
             <w:proofErr w:type="spellStart"/>
             <w:r>
@@ -5442,14 +8596,21 @@
               <w:rPr>
                 <w:sz w:val="18"/>
               </w:rPr>
-              <w:t xml:space="preserve">" display="4 {ok} @ def" displayName="Out" </w:t>
-            </w:r>
-            <w:r>
-              <w:rPr>
-                <w:sz w:val="18"/>
-              </w:rPr>
-              <w:lastRenderedPageBreak/>
-              <w:t>icon="/</w:t>
+              <w:t xml:space="preserve">" display="4 {ok} @ def" </w:t>
+            </w:r>
+            <w:proofErr w:type="spellStart"/>
+            <w:r>
+              <w:rPr>
+                <w:sz w:val="18"/>
+              </w:rPr>
+              <w:t>displayName</w:t>
+            </w:r>
+            <w:proofErr w:type="spellEnd"/>
+            <w:r>
+              <w:rPr>
+                <w:sz w:val="18"/>
+              </w:rPr>
+              <w:t>="Out" icon="/</w:t>
             </w:r>
             <w:proofErr w:type="spellStart"/>
             <w:r>
@@ -5463,7 +8624,21 @@
               <w:rPr>
                 <w:sz w:val="18"/>
               </w:rPr>
-              <w:t>://icons/x16/statusEnum.png" range="/obix/def/</w:t>
+              <w:t>://icons/x16/statusEnum.png" range="/</w:t>
+            </w:r>
+            <w:proofErr w:type="spellStart"/>
+            <w:r>
+              <w:rPr>
+                <w:sz w:val="18"/>
+              </w:rPr>
+              <w:t>obix</w:t>
+            </w:r>
+            <w:proofErr w:type="spellEnd"/>
+            <w:r>
+              <w:rPr>
+                <w:sz w:val="18"/>
+              </w:rPr>
+              <w:t>/def/</w:t>
             </w:r>
             <w:proofErr w:type="spellStart"/>
             <w:r>
@@ -5519,35 +8694,21 @@
               <w:rPr>
                 <w:sz w:val="18"/>
               </w:rPr>
-              <w:t xml:space="preserve">    &lt;op name="</w:t>
-            </w:r>
-            <w:proofErr w:type="spellStart"/>
-            <w:r>
-              <w:rPr>
-                <w:sz w:val="18"/>
-              </w:rPr>
-              <w:t>emergencyOverride</w:t>
-            </w:r>
-            <w:proofErr w:type="spellEnd"/>
-            <w:r>
-              <w:rPr>
-                <w:sz w:val="18"/>
-              </w:rPr>
-              <w:t>" href="</w:t>
-            </w:r>
-            <w:proofErr w:type="spellStart"/>
-            <w:r>
-              <w:rPr>
-                <w:sz w:val="18"/>
-              </w:rPr>
-              <w:t>emergencyOverride</w:t>
-            </w:r>
-            <w:proofErr w:type="spellEnd"/>
-            <w:r>
-              <w:rPr>
-                <w:sz w:val="18"/>
-              </w:rPr>
-              <w:t>/" in="</w:t>
+              <w:t xml:space="preserve">    &lt;op name="emergencyOverride" </w:t>
+            </w:r>
+            <w:proofErr w:type="spellStart"/>
+            <w:r>
+              <w:rPr>
+                <w:sz w:val="18"/>
+              </w:rPr>
+              <w:t>href</w:t>
+            </w:r>
+            <w:proofErr w:type="spellEnd"/>
+            <w:r>
+              <w:rPr>
+                <w:sz w:val="18"/>
+              </w:rPr>
+              <w:t>="emergencyOverride/" in="</w:t>
             </w:r>
             <w:proofErr w:type="spellStart"/>
             <w:r>
@@ -5561,63 +8722,105 @@
               <w:rPr>
                 <w:sz w:val="18"/>
               </w:rPr>
-              <w:t>" displayName="Emergency Override"/&gt;</w:t>
-            </w:r>
-          </w:p>
-          <w:p>
-            <w:pPr>
-              <w:pStyle w:val="TableContents"/>
-              <w:rPr>
-                <w:sz w:val="18"/>
-              </w:rPr>
-            </w:pPr>
-            <w:r>
-              <w:rPr>
-                <w:sz w:val="18"/>
-              </w:rPr>
-              <w:t xml:space="preserve">    &lt;op name="</w:t>
-            </w:r>
-            <w:proofErr w:type="spellStart"/>
-            <w:r>
-              <w:rPr>
-                <w:sz w:val="18"/>
-              </w:rPr>
-              <w:t>emergencyAuto</w:t>
-            </w:r>
-            <w:proofErr w:type="spellEnd"/>
-            <w:r>
-              <w:rPr>
-                <w:sz w:val="18"/>
-              </w:rPr>
-              <w:t>" href="</w:t>
-            </w:r>
-            <w:proofErr w:type="spellStart"/>
-            <w:r>
-              <w:rPr>
-                <w:sz w:val="18"/>
-              </w:rPr>
-              <w:t>emergencyAuto</w:t>
-            </w:r>
-            <w:proofErr w:type="spellEnd"/>
-            <w:r>
-              <w:rPr>
-                <w:sz w:val="18"/>
-              </w:rPr>
-              <w:t>/" displayName="Emergency Auto"/&gt;</w:t>
-            </w:r>
-          </w:p>
-          <w:p>
-            <w:pPr>
-              <w:pStyle w:val="TableContents"/>
-              <w:rPr>
-                <w:sz w:val="18"/>
-              </w:rPr>
-            </w:pPr>
-            <w:r>
-              <w:rPr>
-                <w:sz w:val="18"/>
-              </w:rPr>
-              <w:t xml:space="preserve">    &lt;op name="override" href="override/" in="/obix/def/</w:t>
+              <w:t xml:space="preserve">" </w:t>
+            </w:r>
+            <w:proofErr w:type="spellStart"/>
+            <w:r>
+              <w:rPr>
+                <w:sz w:val="18"/>
+              </w:rPr>
+              <w:t>displayName</w:t>
+            </w:r>
+            <w:proofErr w:type="spellEnd"/>
+            <w:r>
+              <w:rPr>
+                <w:sz w:val="18"/>
+              </w:rPr>
+              <w:t>="Emergency Override"/&gt;</w:t>
+            </w:r>
+          </w:p>
+          <w:p>
+            <w:pPr>
+              <w:pStyle w:val="TableContents"/>
+              <w:rPr>
+                <w:sz w:val="18"/>
+              </w:rPr>
+            </w:pPr>
+            <w:r>
+              <w:rPr>
+                <w:sz w:val="18"/>
+              </w:rPr>
+              <w:t xml:space="preserve">    &lt;op name="emergencyAuto" </w:t>
+            </w:r>
+            <w:proofErr w:type="spellStart"/>
+            <w:r>
+              <w:rPr>
+                <w:sz w:val="18"/>
+              </w:rPr>
+              <w:t>href</w:t>
+            </w:r>
+            <w:proofErr w:type="spellEnd"/>
+            <w:r>
+              <w:rPr>
+                <w:sz w:val="18"/>
+              </w:rPr>
+              <w:t xml:space="preserve">="emergencyAuto/" </w:t>
+            </w:r>
+            <w:proofErr w:type="spellStart"/>
+            <w:r>
+              <w:rPr>
+                <w:sz w:val="18"/>
+              </w:rPr>
+              <w:t>displayName</w:t>
+            </w:r>
+            <w:proofErr w:type="spellEnd"/>
+            <w:r>
+              <w:rPr>
+                <w:sz w:val="18"/>
+              </w:rPr>
+              <w:t>="Emergency Auto"/&gt;</w:t>
+            </w:r>
+          </w:p>
+          <w:p>
+            <w:pPr>
+              <w:pStyle w:val="TableContents"/>
+              <w:rPr>
+                <w:sz w:val="18"/>
+              </w:rPr>
+            </w:pPr>
+            <w:r>
+              <w:rPr>
+                <w:sz w:val="18"/>
+              </w:rPr>
+              <w:t xml:space="preserve">    &lt;op name="override" </w:t>
+            </w:r>
+            <w:proofErr w:type="spellStart"/>
+            <w:r>
+              <w:rPr>
+                <w:sz w:val="18"/>
+              </w:rPr>
+              <w:t>href</w:t>
+            </w:r>
+            <w:proofErr w:type="spellEnd"/>
+            <w:r>
+              <w:rPr>
+                <w:sz w:val="18"/>
+              </w:rPr>
+              <w:t>="override/" in="/</w:t>
+            </w:r>
+            <w:proofErr w:type="spellStart"/>
+            <w:r>
+              <w:rPr>
+                <w:sz w:val="18"/>
+              </w:rPr>
+              <w:t>obix</w:t>
+            </w:r>
+            <w:proofErr w:type="spellEnd"/>
+            <w:r>
+              <w:rPr>
+                <w:sz w:val="18"/>
+              </w:rPr>
+              <w:t>/def/</w:t>
             </w:r>
             <w:proofErr w:type="spellStart"/>
             <w:r>
@@ -5631,7 +8834,49 @@
               <w:rPr>
                 <w:sz w:val="18"/>
               </w:rPr>
-              <w:t xml:space="preserve"> /obix/def/control:Override" displayName="Override"/&gt;</w:t>
+              <w:t xml:space="preserve"> /</w:t>
+            </w:r>
+            <w:proofErr w:type="spellStart"/>
+            <w:r>
+              <w:rPr>
+                <w:sz w:val="18"/>
+              </w:rPr>
+              <w:t>obix</w:t>
+            </w:r>
+            <w:proofErr w:type="spellEnd"/>
+            <w:r>
+              <w:rPr>
+                <w:sz w:val="18"/>
+              </w:rPr>
+              <w:t>/def/</w:t>
+            </w:r>
+            <w:proofErr w:type="spellStart"/>
+            <w:r>
+              <w:rPr>
+                <w:sz w:val="18"/>
+              </w:rPr>
+              <w:t>control:Override</w:t>
+            </w:r>
+            <w:proofErr w:type="spellEnd"/>
+            <w:r>
+              <w:rPr>
+                <w:sz w:val="18"/>
+              </w:rPr>
+              <w:t xml:space="preserve">" </w:t>
+            </w:r>
+            <w:proofErr w:type="spellStart"/>
+            <w:r>
+              <w:rPr>
+                <w:sz w:val="18"/>
+              </w:rPr>
+              <w:t>displayName</w:t>
+            </w:r>
+            <w:proofErr w:type="spellEnd"/>
+            <w:r>
+              <w:rPr>
+                <w:sz w:val="18"/>
+              </w:rPr>
+              <w:t>="Override"/&gt;</w:t>
             </w:r>
           </w:p>
           <w:p>
@@ -5659,7 +8904,21 @@
               <w:rPr>
                 <w:sz w:val="18"/>
               </w:rPr>
-              <w:t xml:space="preserve">    &lt;op name="set" href="set/" in="</w:t>
+              <w:t xml:space="preserve">    &lt;op name="set" </w:t>
+            </w:r>
+            <w:proofErr w:type="spellStart"/>
+            <w:r>
+              <w:rPr>
+                <w:sz w:val="18"/>
+              </w:rPr>
+              <w:t>href</w:t>
+            </w:r>
+            <w:proofErr w:type="spellEnd"/>
+            <w:r>
+              <w:rPr>
+                <w:sz w:val="18"/>
+              </w:rPr>
+              <w:t>="set/" in="</w:t>
             </w:r>
             <w:proofErr w:type="spellStart"/>
             <w:r>
@@ -5673,7 +8932,21 @@
               <w:rPr>
                 <w:sz w:val="18"/>
               </w:rPr>
-              <w:t>" displayName="Set"/&gt;</w:t>
+              <w:t xml:space="preserve">" </w:t>
+            </w:r>
+            <w:proofErr w:type="spellStart"/>
+            <w:r>
+              <w:rPr>
+                <w:sz w:val="18"/>
+              </w:rPr>
+              <w:t>displayName</w:t>
+            </w:r>
+            <w:proofErr w:type="spellEnd"/>
+            <w:r>
+              <w:rPr>
+                <w:sz w:val="18"/>
+              </w:rPr>
+              <w:t>="Set"/&gt;</w:t>
             </w:r>
           </w:p>
           <w:p>
@@ -5718,7 +8991,6 @@
                 <w:szCs w:val="22"/>
                 <w:lang w:eastAsia="zh-CN"/>
               </w:rPr>
-              <w:lastRenderedPageBreak/>
               <w:t>HTTP POST</w:t>
             </w:r>
           </w:p>
@@ -5846,7 +9118,61 @@
                 <w:color w:val="C00000"/>
                 <w:sz w:val="18"/>
               </w:rPr>
-              <w:t>&lt;uri val="/obix/config/Services/</w:t>
+              <w:t>&lt;</w:t>
+            </w:r>
+            <w:proofErr w:type="spellStart"/>
+            <w:r>
+              <w:rPr>
+                <w:rFonts w:asciiTheme="minorHAnsi" w:hAnsiTheme="minorHAnsi"/>
+                <w:color w:val="C00000"/>
+                <w:sz w:val="18"/>
+              </w:rPr>
+              <w:t>uri</w:t>
+            </w:r>
+            <w:proofErr w:type="spellEnd"/>
+            <w:r>
+              <w:rPr>
+                <w:rFonts w:asciiTheme="minorHAnsi" w:hAnsiTheme="minorHAnsi"/>
+                <w:color w:val="C00000"/>
+                <w:sz w:val="18"/>
+              </w:rPr>
+              <w:t xml:space="preserve"> </w:t>
+            </w:r>
+            <w:proofErr w:type="spellStart"/>
+            <w:r>
+              <w:rPr>
+                <w:rFonts w:asciiTheme="minorHAnsi" w:hAnsiTheme="minorHAnsi"/>
+                <w:color w:val="C00000"/>
+                <w:sz w:val="18"/>
+              </w:rPr>
+              <w:t>val</w:t>
+            </w:r>
+            <w:proofErr w:type="spellEnd"/>
+            <w:r>
+              <w:rPr>
+                <w:rFonts w:asciiTheme="minorHAnsi" w:hAnsiTheme="minorHAnsi"/>
+                <w:color w:val="C00000"/>
+                <w:sz w:val="18"/>
+              </w:rPr>
+              <w:t>="/</w:t>
+            </w:r>
+            <w:proofErr w:type="spellStart"/>
+            <w:r>
+              <w:rPr>
+                <w:rFonts w:asciiTheme="minorHAnsi" w:hAnsiTheme="minorHAnsi"/>
+                <w:color w:val="C00000"/>
+                <w:sz w:val="18"/>
+              </w:rPr>
+              <w:t>obix</w:t>
+            </w:r>
+            <w:proofErr w:type="spellEnd"/>
+            <w:r>
+              <w:rPr>
+                <w:rFonts w:asciiTheme="minorHAnsi" w:hAnsiTheme="minorHAnsi"/>
+                <w:color w:val="C00000"/>
+                <w:sz w:val="18"/>
+              </w:rPr>
+              <w:t>/config/Services/</w:t>
             </w:r>
             <w:proofErr w:type="spellStart"/>
             <w:r>
@@ -5938,7 +9264,21 @@
               <w:rPr>
                 <w:sz w:val="18"/>
               </w:rPr>
-              <w:t>&lt;obj is="</w:t>
+              <w:t>&lt;</w:t>
+            </w:r>
+            <w:proofErr w:type="spellStart"/>
+            <w:r>
+              <w:rPr>
+                <w:sz w:val="18"/>
+              </w:rPr>
+              <w:t>obj</w:t>
+            </w:r>
+            <w:proofErr w:type="spellEnd"/>
+            <w:r>
+              <w:rPr>
+                <w:sz w:val="18"/>
+              </w:rPr>
+              <w:t xml:space="preserve"> is="</w:t>
             </w:r>
             <w:proofErr w:type="spellStart"/>
             <w:r>
@@ -5952,7 +9292,49 @@
               <w:rPr>
                 <w:sz w:val="18"/>
               </w:rPr>
-              <w:t>" xmlns:xsi="http://www.w3.org/2001/XMLSchema-instance" xsi:schemaLocation="http://obix.org/ns/schema/1.0 /obix/</w:t>
+              <w:t xml:space="preserve">" </w:t>
+            </w:r>
+            <w:proofErr w:type="spellStart"/>
+            <w:r>
+              <w:rPr>
+                <w:sz w:val="18"/>
+              </w:rPr>
+              <w:t>xmlns:xsi</w:t>
+            </w:r>
+            <w:proofErr w:type="spellEnd"/>
+            <w:r>
+              <w:rPr>
+                <w:sz w:val="18"/>
+              </w:rPr>
+              <w:t xml:space="preserve">="http://www.w3.org/2001/XMLSchema-instance" </w:t>
+            </w:r>
+            <w:proofErr w:type="spellStart"/>
+            <w:r>
+              <w:rPr>
+                <w:sz w:val="18"/>
+              </w:rPr>
+              <w:t>xsi:schemaLocation</w:t>
+            </w:r>
+            <w:proofErr w:type="spellEnd"/>
+            <w:r>
+              <w:rPr>
+                <w:sz w:val="18"/>
+              </w:rPr>
+              <w:t>="http://obix.org/ns/schema/1.0 /</w:t>
+            </w:r>
+            <w:proofErr w:type="spellStart"/>
+            <w:r>
+              <w:rPr>
+                <w:sz w:val="18"/>
+              </w:rPr>
+              <w:t>obix</w:t>
+            </w:r>
+            <w:proofErr w:type="spellEnd"/>
+            <w:r>
+              <w:rPr>
+                <w:sz w:val="18"/>
+              </w:rPr>
+              <w:t>/</w:t>
             </w:r>
             <w:proofErr w:type="spellStart"/>
             <w:r>
@@ -6008,7 +9390,35 @@
               <w:rPr>
                 <w:sz w:val="18"/>
               </w:rPr>
-              <w:t xml:space="preserve">        &lt;feed name="feed" href="/obix/config/Services/</w:t>
+              <w:t xml:space="preserve">        &lt;feed name="feed" </w:t>
+            </w:r>
+            <w:proofErr w:type="spellStart"/>
+            <w:r>
+              <w:rPr>
+                <w:sz w:val="18"/>
+              </w:rPr>
+              <w:t>href</w:t>
+            </w:r>
+            <w:proofErr w:type="spellEnd"/>
+            <w:r>
+              <w:rPr>
+                <w:sz w:val="18"/>
+              </w:rPr>
+              <w:t>="/</w:t>
+            </w:r>
+            <w:proofErr w:type="spellStart"/>
+            <w:r>
+              <w:rPr>
+                <w:sz w:val="18"/>
+              </w:rPr>
+              <w:t>obix</w:t>
+            </w:r>
+            <w:proofErr w:type="spellEnd"/>
+            <w:r>
+              <w:rPr>
+                <w:sz w:val="18"/>
+              </w:rPr>
+              <w:t>/config/Services/</w:t>
             </w:r>
             <w:proofErr w:type="spellStart"/>
             <w:r>
@@ -6243,7 +9653,22 @@
               <w:rPr>
                 <w:sz w:val="18"/>
               </w:rPr>
-              <w:t>&lt;obj is="</w:t>
+              <w:lastRenderedPageBreak/>
+              <w:t>&lt;</w:t>
+            </w:r>
+            <w:proofErr w:type="spellStart"/>
+            <w:r>
+              <w:rPr>
+                <w:sz w:val="18"/>
+              </w:rPr>
+              <w:t>obj</w:t>
+            </w:r>
+            <w:proofErr w:type="spellEnd"/>
+            <w:r>
+              <w:rPr>
+                <w:sz w:val="18"/>
+              </w:rPr>
+              <w:t xml:space="preserve"> is="</w:t>
             </w:r>
             <w:proofErr w:type="spellStart"/>
             <w:r>
@@ -6257,7 +9682,49 @@
               <w:rPr>
                 <w:sz w:val="18"/>
               </w:rPr>
-              <w:t>" xmlns:xsi="http://www.w3.org/2001/XMLSchema-instance" xsi:schemaLocation="http://obix.org/ns/schema/1.0 /obix/</w:t>
+              <w:t xml:space="preserve">" </w:t>
+            </w:r>
+            <w:proofErr w:type="spellStart"/>
+            <w:r>
+              <w:rPr>
+                <w:sz w:val="18"/>
+              </w:rPr>
+              <w:t>xmlns:xsi</w:t>
+            </w:r>
+            <w:proofErr w:type="spellEnd"/>
+            <w:r>
+              <w:rPr>
+                <w:sz w:val="18"/>
+              </w:rPr>
+              <w:t xml:space="preserve">="http://www.w3.org/2001/XMLSchema-instance" </w:t>
+            </w:r>
+            <w:proofErr w:type="spellStart"/>
+            <w:r>
+              <w:rPr>
+                <w:sz w:val="18"/>
+              </w:rPr>
+              <w:t>xsi:schemaLocation</w:t>
+            </w:r>
+            <w:proofErr w:type="spellEnd"/>
+            <w:r>
+              <w:rPr>
+                <w:sz w:val="18"/>
+              </w:rPr>
+              <w:t>="http://obix.org/ns/schema/1.0 /</w:t>
+            </w:r>
+            <w:proofErr w:type="spellStart"/>
+            <w:r>
+              <w:rPr>
+                <w:sz w:val="18"/>
+              </w:rPr>
+              <w:t>obix</w:t>
+            </w:r>
+            <w:proofErr w:type="spellEnd"/>
+            <w:r>
+              <w:rPr>
+                <w:sz w:val="18"/>
+              </w:rPr>
+              <w:t>/</w:t>
             </w:r>
             <w:proofErr w:type="spellStart"/>
             <w:r>
@@ -6285,6 +9752,7 @@
               <w:rPr>
                 <w:sz w:val="18"/>
               </w:rPr>
+              <w:lastRenderedPageBreak/>
               <w:t xml:space="preserve">    &lt;list name="values" of="</w:t>
             </w:r>
             <w:proofErr w:type="spellStart"/>
@@ -6313,7 +9781,35 @@
               <w:rPr>
                 <w:sz w:val="18"/>
               </w:rPr>
-              <w:t xml:space="preserve">        &lt;feed name="feed" href="/obix/config/Services/</w:t>
+              <w:t xml:space="preserve">        &lt;feed name="feed" </w:t>
+            </w:r>
+            <w:proofErr w:type="spellStart"/>
+            <w:r>
+              <w:rPr>
+                <w:sz w:val="18"/>
+              </w:rPr>
+              <w:t>href</w:t>
+            </w:r>
+            <w:proofErr w:type="spellEnd"/>
+            <w:r>
+              <w:rPr>
+                <w:sz w:val="18"/>
+              </w:rPr>
+              <w:t>="/</w:t>
+            </w:r>
+            <w:proofErr w:type="spellStart"/>
+            <w:r>
+              <w:rPr>
+                <w:sz w:val="18"/>
+              </w:rPr>
+              <w:t>obix</w:t>
+            </w:r>
+            <w:proofErr w:type="spellEnd"/>
+            <w:r>
+              <w:rPr>
+                <w:sz w:val="18"/>
+              </w:rPr>
+              <w:t>/config/Services/</w:t>
             </w:r>
             <w:proofErr w:type="spellStart"/>
             <w:r>
@@ -6383,7 +9879,49 @@
               <w:rPr>
                 <w:sz w:val="18"/>
               </w:rPr>
-              <w:t xml:space="preserve">            &lt;obj href="/obix/alarm/539c64e3-1659-471c-a27a-abfe16056594" is="</w:t>
+              <w:t xml:space="preserve">            &lt;</w:t>
+            </w:r>
+            <w:proofErr w:type="spellStart"/>
+            <w:r>
+              <w:rPr>
+                <w:sz w:val="18"/>
+              </w:rPr>
+              <w:t>obj</w:t>
+            </w:r>
+            <w:proofErr w:type="spellEnd"/>
+            <w:r>
+              <w:rPr>
+                <w:sz w:val="18"/>
+              </w:rPr>
+              <w:t xml:space="preserve"> </w:t>
+            </w:r>
+            <w:proofErr w:type="spellStart"/>
+            <w:r>
+              <w:rPr>
+                <w:sz w:val="18"/>
+              </w:rPr>
+              <w:t>href</w:t>
+            </w:r>
+            <w:proofErr w:type="spellEnd"/>
+            <w:r>
+              <w:rPr>
+                <w:sz w:val="18"/>
+              </w:rPr>
+              <w:t>="/</w:t>
+            </w:r>
+            <w:proofErr w:type="spellStart"/>
+            <w:r>
+              <w:rPr>
+                <w:sz w:val="18"/>
+              </w:rPr>
+              <w:t>obix</w:t>
+            </w:r>
+            <w:proofErr w:type="spellEnd"/>
+            <w:r>
+              <w:rPr>
+                <w:sz w:val="18"/>
+              </w:rPr>
+              <w:t>/alarm/539c64e3-1659-471c-a27a-abfe16056594" is="</w:t>
             </w:r>
             <w:proofErr w:type="spellStart"/>
             <w:r>
@@ -6453,7 +9991,35 @@
               <w:rPr>
                 <w:sz w:val="18"/>
               </w:rPr>
-              <w:t xml:space="preserve">                &lt;op name="ack" href="/obix/alarm/539c64e3-1659-471c-a27a-abfe16056594/ack" in="</w:t>
+              <w:t xml:space="preserve">                &lt;op name="ack" </w:t>
+            </w:r>
+            <w:proofErr w:type="spellStart"/>
+            <w:r>
+              <w:rPr>
+                <w:sz w:val="18"/>
+              </w:rPr>
+              <w:t>href</w:t>
+            </w:r>
+            <w:proofErr w:type="spellEnd"/>
+            <w:r>
+              <w:rPr>
+                <w:sz w:val="18"/>
+              </w:rPr>
+              <w:t>="/</w:t>
+            </w:r>
+            <w:proofErr w:type="spellStart"/>
+            <w:r>
+              <w:rPr>
+                <w:sz w:val="18"/>
+              </w:rPr>
+              <w:t>obix</w:t>
+            </w:r>
+            <w:proofErr w:type="spellEnd"/>
+            <w:r>
+              <w:rPr>
+                <w:sz w:val="18"/>
+              </w:rPr>
+              <w:t>/alarm/539c64e3-1659-471c-a27a-abfe16056594/ack" in="</w:t>
             </w:r>
             <w:proofErr w:type="spellStart"/>
             <w:r>
@@ -6523,7 +10089,21 @@
               <w:rPr>
                 <w:sz w:val="18"/>
               </w:rPr>
-              <w:t>" val="12.45"/&gt;</w:t>
+              <w:t xml:space="preserve">" </w:t>
+            </w:r>
+            <w:proofErr w:type="spellStart"/>
+            <w:r>
+              <w:rPr>
+                <w:sz w:val="18"/>
+              </w:rPr>
+              <w:t>val</w:t>
+            </w:r>
+            <w:proofErr w:type="spellEnd"/>
+            <w:r>
+              <w:rPr>
+                <w:sz w:val="18"/>
+              </w:rPr>
+              <w:t>="12.45"/&gt;</w:t>
             </w:r>
           </w:p>
           <w:p>
@@ -6551,7 +10131,21 @@
               <w:rPr>
                 <w:sz w:val="18"/>
               </w:rPr>
-              <w:t xml:space="preserve"> name="timestamp" val="2017-09-26T16:39:02.785+08:00" </w:t>
+              <w:t xml:space="preserve"> name="timestamp" </w:t>
+            </w:r>
+            <w:proofErr w:type="spellStart"/>
+            <w:r>
+              <w:rPr>
+                <w:sz w:val="18"/>
+              </w:rPr>
+              <w:t>val</w:t>
+            </w:r>
+            <w:proofErr w:type="spellEnd"/>
+            <w:r>
+              <w:rPr>
+                <w:sz w:val="18"/>
+              </w:rPr>
+              <w:t xml:space="preserve">="2017-09-26T16:39:02.785+08:00" </w:t>
             </w:r>
             <w:proofErr w:type="spellStart"/>
             <w:r>
@@ -6607,7 +10201,21 @@
               <w:rPr>
                 <w:sz w:val="18"/>
               </w:rPr>
-              <w:t>" val="539c64e3-1659-471c-a27a-abfe16056594"/&gt;</w:t>
+              <w:t xml:space="preserve">" </w:t>
+            </w:r>
+            <w:proofErr w:type="spellStart"/>
+            <w:r>
+              <w:rPr>
+                <w:sz w:val="18"/>
+              </w:rPr>
+              <w:t>val</w:t>
+            </w:r>
+            <w:proofErr w:type="spellEnd"/>
+            <w:r>
+              <w:rPr>
+                <w:sz w:val="18"/>
+              </w:rPr>
+              <w:t>="539c64e3-1659-471c-a27a-abfe16056594"/&gt;</w:t>
             </w:r>
           </w:p>
           <w:p>
@@ -6663,7 +10271,21 @@
               <w:rPr>
                 <w:sz w:val="18"/>
               </w:rPr>
-              <w:t>" val="</w:t>
+              <w:t xml:space="preserve">" </w:t>
+            </w:r>
+            <w:proofErr w:type="spellStart"/>
+            <w:r>
+              <w:rPr>
+                <w:sz w:val="18"/>
+              </w:rPr>
+              <w:t>val</w:t>
+            </w:r>
+            <w:proofErr w:type="spellEnd"/>
+            <w:r>
+              <w:rPr>
+                <w:sz w:val="18"/>
+              </w:rPr>
+              <w:t>="</w:t>
             </w:r>
             <w:proofErr w:type="spellStart"/>
             <w:r>
@@ -6691,7 +10313,6 @@
               <w:rPr>
                 <w:sz w:val="18"/>
               </w:rPr>
-              <w:lastRenderedPageBreak/>
               <w:t xml:space="preserve">                &lt;</w:t>
             </w:r>
             <w:proofErr w:type="spellStart"/>
@@ -6720,7 +10341,21 @@
               <w:rPr>
                 <w:sz w:val="18"/>
               </w:rPr>
-              <w:t>" val="12.4"/&gt;</w:t>
+              <w:t xml:space="preserve">" </w:t>
+            </w:r>
+            <w:proofErr w:type="spellStart"/>
+            <w:r>
+              <w:rPr>
+                <w:sz w:val="18"/>
+              </w:rPr>
+              <w:t>val</w:t>
+            </w:r>
+            <w:proofErr w:type="spellEnd"/>
+            <w:r>
+              <w:rPr>
+                <w:sz w:val="18"/>
+              </w:rPr>
+              <w:t>="12.4"/&gt;</w:t>
             </w:r>
           </w:p>
           <w:p>
@@ -6762,7 +10397,21 @@
               <w:rPr>
                 <w:sz w:val="18"/>
               </w:rPr>
-              <w:t>" val="normal"/&gt;</w:t>
+              <w:t xml:space="preserve">" </w:t>
+            </w:r>
+            <w:proofErr w:type="spellStart"/>
+            <w:r>
+              <w:rPr>
+                <w:sz w:val="18"/>
+              </w:rPr>
+              <w:t>val</w:t>
+            </w:r>
+            <w:proofErr w:type="spellEnd"/>
+            <w:r>
+              <w:rPr>
+                <w:sz w:val="18"/>
+              </w:rPr>
+              <w:t>="normal"/&gt;</w:t>
             </w:r>
           </w:p>
           <w:p>
@@ -6804,7 +10453,21 @@
               <w:rPr>
                 <w:sz w:val="18"/>
               </w:rPr>
-              <w:t>" val="</w:t>
+              <w:t xml:space="preserve">" </w:t>
+            </w:r>
+            <w:proofErr w:type="spellStart"/>
+            <w:r>
+              <w:rPr>
+                <w:sz w:val="18"/>
+              </w:rPr>
+              <w:t>val</w:t>
+            </w:r>
+            <w:proofErr w:type="spellEnd"/>
+            <w:r>
+              <w:rPr>
+                <w:sz w:val="18"/>
+              </w:rPr>
+              <w:t>="</w:t>
             </w:r>
             <w:proofErr w:type="spellStart"/>
             <w:r>
@@ -6860,7 +10523,21 @@
               <w:rPr>
                 <w:sz w:val="18"/>
               </w:rPr>
-              <w:t>" val="30.0"/&gt;</w:t>
+              <w:t xml:space="preserve">" </w:t>
+            </w:r>
+            <w:proofErr w:type="spellStart"/>
+            <w:r>
+              <w:rPr>
+                <w:sz w:val="18"/>
+              </w:rPr>
+              <w:t>val</w:t>
+            </w:r>
+            <w:proofErr w:type="spellEnd"/>
+            <w:r>
+              <w:rPr>
+                <w:sz w:val="18"/>
+              </w:rPr>
+              <w:t>="30.0"/&gt;</w:t>
             </w:r>
           </w:p>
           <w:p>
@@ -6902,7 +10579,21 @@
               <w:rPr>
                 <w:sz w:val="18"/>
               </w:rPr>
-              <w:t>" val="12.4"/&gt;</w:t>
+              <w:t xml:space="preserve">" </w:t>
+            </w:r>
+            <w:proofErr w:type="spellStart"/>
+            <w:r>
+              <w:rPr>
+                <w:sz w:val="18"/>
+              </w:rPr>
+              <w:t>val</w:t>
+            </w:r>
+            <w:proofErr w:type="spellEnd"/>
+            <w:r>
+              <w:rPr>
+                <w:sz w:val="18"/>
+              </w:rPr>
+              <w:t>="12.4"/&gt;</w:t>
             </w:r>
           </w:p>
           <w:p>
@@ -6944,7 +10635,21 @@
               <w:rPr>
                 <w:sz w:val="18"/>
               </w:rPr>
-              <w:t>" val=""/&gt;</w:t>
+              <w:t xml:space="preserve">" </w:t>
+            </w:r>
+            <w:proofErr w:type="spellStart"/>
+            <w:r>
+              <w:rPr>
+                <w:sz w:val="18"/>
+              </w:rPr>
+              <w:t>val</w:t>
+            </w:r>
+            <w:proofErr w:type="spellEnd"/>
+            <w:r>
+              <w:rPr>
+                <w:sz w:val="18"/>
+              </w:rPr>
+              <w:t>=""/&gt;</w:t>
             </w:r>
           </w:p>
           <w:p>
@@ -6986,7 +10691,21 @@
               <w:rPr>
                 <w:sz w:val="18"/>
               </w:rPr>
-              <w:t>" val="2.0"/&gt;</w:t>
+              <w:t xml:space="preserve">" </w:t>
+            </w:r>
+            <w:proofErr w:type="spellStart"/>
+            <w:r>
+              <w:rPr>
+                <w:sz w:val="18"/>
+              </w:rPr>
+              <w:t>val</w:t>
+            </w:r>
+            <w:proofErr w:type="spellEnd"/>
+            <w:r>
+              <w:rPr>
+                <w:sz w:val="18"/>
+              </w:rPr>
+              <w:t>="2.0"/&gt;</w:t>
             </w:r>
           </w:p>
           <w:p>
@@ -7028,7 +10747,21 @@
               <w:rPr>
                 <w:sz w:val="18"/>
               </w:rPr>
-              <w:t>" val="NumericWritable"/&gt;</w:t>
+              <w:t xml:space="preserve">" </w:t>
+            </w:r>
+            <w:proofErr w:type="spellStart"/>
+            <w:r>
+              <w:rPr>
+                <w:sz w:val="18"/>
+              </w:rPr>
+              <w:t>val</w:t>
+            </w:r>
+            <w:proofErr w:type="spellEnd"/>
+            <w:r>
+              <w:rPr>
+                <w:sz w:val="18"/>
+              </w:rPr>
+              <w:t>="NumericWritable"/&gt;</w:t>
             </w:r>
           </w:p>
           <w:p>
@@ -7084,7 +10817,21 @@
               <w:rPr>
                 <w:sz w:val="18"/>
               </w:rPr>
-              <w:t>" val="100.0"/&gt;</w:t>
+              <w:t xml:space="preserve">" </w:t>
+            </w:r>
+            <w:proofErr w:type="spellStart"/>
+            <w:r>
+              <w:rPr>
+                <w:sz w:val="18"/>
+              </w:rPr>
+              <w:t>val</w:t>
+            </w:r>
+            <w:proofErr w:type="spellEnd"/>
+            <w:r>
+              <w:rPr>
+                <w:sz w:val="18"/>
+              </w:rPr>
+              <w:t>="100.0"/&gt;</w:t>
             </w:r>
           </w:p>
           <w:p>
@@ -7112,7 +10859,21 @@
               <w:rPr>
                 <w:sz w:val="18"/>
               </w:rPr>
-              <w:t xml:space="preserve"> name="status" val="{ok} @ def"/&gt;</w:t>
+              <w:t xml:space="preserve"> name="status" </w:t>
+            </w:r>
+            <w:proofErr w:type="spellStart"/>
+            <w:r>
+              <w:rPr>
+                <w:sz w:val="18"/>
+              </w:rPr>
+              <w:t>val</w:t>
+            </w:r>
+            <w:proofErr w:type="spellEnd"/>
+            <w:r>
+              <w:rPr>
+                <w:sz w:val="18"/>
+              </w:rPr>
+              <w:t>="{ok} @ def"/&gt;</w:t>
             </w:r>
           </w:p>
           <w:p>
@@ -7154,7 +10915,21 @@
               <w:rPr>
                 <w:sz w:val="18"/>
               </w:rPr>
-              <w:t>" val="Etc/GMT-8 (+8)"/&gt;</w:t>
+              <w:t xml:space="preserve">" </w:t>
+            </w:r>
+            <w:proofErr w:type="spellStart"/>
+            <w:r>
+              <w:rPr>
+                <w:sz w:val="18"/>
+              </w:rPr>
+              <w:t>val</w:t>
+            </w:r>
+            <w:proofErr w:type="spellEnd"/>
+            <w:r>
+              <w:rPr>
+                <w:sz w:val="18"/>
+              </w:rPr>
+              <w:t>="Etc/GMT-8 (+8)"/&gt;</w:t>
             </w:r>
           </w:p>
           <w:p>
@@ -7182,7 +10957,21 @@
               <w:rPr>
                 <w:sz w:val="18"/>
               </w:rPr>
-              <w:t xml:space="preserve"> name="escalated" val=""/&gt;</w:t>
+              <w:t xml:space="preserve"> name="escalated" </w:t>
+            </w:r>
+            <w:proofErr w:type="spellStart"/>
+            <w:r>
+              <w:rPr>
+                <w:sz w:val="18"/>
+              </w:rPr>
+              <w:t>val</w:t>
+            </w:r>
+            <w:proofErr w:type="spellEnd"/>
+            <w:r>
+              <w:rPr>
+                <w:sz w:val="18"/>
+              </w:rPr>
+              <w:t>=""/&gt;</w:t>
             </w:r>
           </w:p>
           <w:p>
@@ -7224,7 +11013,21 @@
               <w:rPr>
                 <w:sz w:val="18"/>
               </w:rPr>
-              <w:t>" val="demo"/&gt;</w:t>
+              <w:t xml:space="preserve">" </w:t>
+            </w:r>
+            <w:proofErr w:type="spellStart"/>
+            <w:r>
+              <w:rPr>
+                <w:sz w:val="18"/>
+              </w:rPr>
+              <w:t>val</w:t>
+            </w:r>
+            <w:proofErr w:type="spellEnd"/>
+            <w:r>
+              <w:rPr>
+                <w:sz w:val="18"/>
+              </w:rPr>
+              <w:t>="demo"/&gt;</w:t>
             </w:r>
           </w:p>
           <w:p>
@@ -7289,6 +11092,7 @@
         <w:pStyle w:val="Heading1"/>
       </w:pPr>
       <w:r>
+        <w:lastRenderedPageBreak/>
         <w:t xml:space="preserve">oBIX </w:t>
       </w:r>
       <w:r>
@@ -7433,8 +11237,6 @@
         </w:rPr>
         <w:t>m</w:t>
       </w:r>
-      <w:bookmarkStart w:id="0" w:name="_GoBack"/>
-      <w:bookmarkEnd w:id="0"/>
       <w:r>
         <w:t>ake</w:t>
       </w:r>
@@ -7459,7 +11261,8 @@
       </w:pPr>
     </w:p>
     <w:sectPr>
-      <w:footerReference w:type="default" r:id="rId11"/>
+      <w:headerReference w:type="default" r:id="rId11"/>
+      <w:footerReference w:type="default" r:id="rId12"/>
       <w:pgSz w:w="12240" w:h="15840"/>
       <w:pgMar w:top="872" w:right="994" w:bottom="907" w:left="1526" w:header="446" w:footer="43" w:gutter="0"/>
       <w:pgNumType w:fmt="numberInDash"/>
@@ -7621,6 +11424,25 @@
     </w:p>
   </w:footnote>
 </w:footnotes>
+</file>
+
+<file path=word/header1.xml><?xml version="1.0" encoding="utf-8"?>
+<w:hdr xmlns:wpc="http://schemas.microsoft.com/office/word/2010/wordprocessingCanvas" xmlns:cx="http://schemas.microsoft.com/office/drawing/2014/chartex" xmlns:cx1="http://schemas.microsoft.com/office/drawing/2015/9/8/chartex" xmlns:cx2="http://schemas.microsoft.com/office/drawing/2015/10/21/chartex" xmlns:cx3="http://schemas.microsoft.com/office/drawing/2016/5/9/chartex" xmlns:cx4="http://schemas.microsoft.com/office/drawing/2016/5/10/chartex" xmlns:cx5="http://schemas.microsoft.com/office/drawing/2016/5/11/chartex" xmlns:cx6="http://schemas.microsoft.com/office/drawing/2016/5/12/chartex" xmlns:cx7="http://schemas.microsoft.com/office/drawing/2016/5/13/chartex" xmlns:cx8="http://schemas.microsoft.com/office/drawing/2016/5/14/chartex" xmlns:mc="http://schemas.openxmlformats.org/markup-compatibility/2006" xmlns:aink="http://schemas.microsoft.com/office/drawing/2016/ink" xmlns:am3d="http://schemas.microsoft.com/office/drawing/2017/model3d" xmlns:o="urn:schemas-microsoft-com:office:office" xmlns:r="http://schemas.openxmlformats.org/officeDocument/2006/relationships" xmlns:m="http://schemas.openxmlformats.org/officeDocument/2006/math" xmlns:v="urn:schemas-microsoft-com:vml" xmlns:wp14="http://schemas.microsoft.com/office/word/2010/wordprocessingDrawing" xmlns:wp="http://schemas.openxmlformats.org/drawingml/2006/wordprocessingDrawing" xmlns:w10="urn:schemas-microsoft-com:office:word" xmlns:w="http://schemas.openxmlformats.org/wordprocessingml/2006/main" xmlns:w14="http://schemas.microsoft.com/office/word/2010/wordml" xmlns:w15="http://schemas.microsoft.com/office/word/2012/wordml" xmlns:w16cid="http://schemas.microsoft.com/office/word/2016/wordml/cid" xmlns:w16se="http://schemas.microsoft.com/office/word/2015/wordml/symex" xmlns:wpg="http://schemas.microsoft.com/office/word/2010/wordprocessingGroup" xmlns:wpi="http://schemas.microsoft.com/office/word/2010/wordprocessingInk" xmlns:wne="http://schemas.microsoft.com/office/word/2006/wordml" xmlns:wps="http://schemas.microsoft.com/office/word/2010/wordprocessingShape" mc:Ignorable="w14 w15 w16se w16cid wp14">
+  <w:p>
+    <w:pPr>
+      <w:pStyle w:val="Header"/>
+      <w:jc w:val="right"/>
+    </w:pPr>
+    <w:r>
+      <w:t>yaohui.hu@tridium.com</w:t>
+    </w:r>
+  </w:p>
+  <w:p>
+    <w:pPr>
+      <w:pStyle w:val="Header"/>
+    </w:pPr>
+  </w:p>
+</w:hdr>
 </file>
 
 <file path=word/numbering.xml><?xml version="1.0" encoding="utf-8"?>
